--- a/新泰週報20230702[2327]B4F.docx
+++ b/新泰週報20230702[2327]B4F.docx
@@ -562,9 +562,8 @@
                 <w:sz w:val="26"/>
                 <w:szCs w:val="26"/>
               </w:rPr>
-              <w:t>台北中會</w:t>
-            </w:r>
-            <w:proofErr w:type="gramStart"/>
+              <w:t>台北中會主辨初階長執訓練會將於</w:t>
+            </w:r>
             <w:r>
               <w:rPr>
                 <w:rFonts w:ascii="Barlow Condensed Medium" w:eastAsia="標楷體" w:hAnsi="Barlow Condensed Medium" w:cs="Segoe UI Symbol" w:hint="eastAsia"/>
@@ -572,9 +571,8 @@
                 <w:sz w:val="26"/>
                 <w:szCs w:val="26"/>
               </w:rPr>
-              <w:t>主辨初階長執</w:t>
-            </w:r>
-            <w:proofErr w:type="gramEnd"/>
+              <w:t>7/29(</w:t>
+            </w:r>
             <w:r>
               <w:rPr>
                 <w:rFonts w:ascii="Barlow Condensed Medium" w:eastAsia="標楷體" w:hAnsi="Barlow Condensed Medium" w:cs="Segoe UI Symbol" w:hint="eastAsia"/>
@@ -582,7 +580,7 @@
                 <w:sz w:val="26"/>
                 <w:szCs w:val="26"/>
               </w:rPr>
-              <w:t>訓練會將於</w:t>
+              <w:t>六</w:t>
             </w:r>
             <w:r>
               <w:rPr>
@@ -591,7 +589,7 @@
                 <w:sz w:val="26"/>
                 <w:szCs w:val="26"/>
               </w:rPr>
-              <w:t>7/29(</w:t>
+              <w:t>)</w:t>
             </w:r>
             <w:r>
               <w:rPr>
@@ -600,7 +598,7 @@
                 <w:sz w:val="26"/>
                 <w:szCs w:val="26"/>
               </w:rPr>
-              <w:t>六</w:t>
+              <w:t>上午</w:t>
             </w:r>
             <w:r>
               <w:rPr>
@@ -609,7 +607,7 @@
                 <w:sz w:val="26"/>
                 <w:szCs w:val="26"/>
               </w:rPr>
-              <w:t>)</w:t>
+              <w:t>9</w:t>
             </w:r>
             <w:r>
               <w:rPr>
@@ -618,45 +616,7 @@
                 <w:sz w:val="26"/>
                 <w:szCs w:val="26"/>
               </w:rPr>
-              <w:t>上午</w:t>
-            </w:r>
-            <w:r>
-              <w:rPr>
-                <w:rFonts w:ascii="Barlow Condensed Medium" w:eastAsia="標楷體" w:hAnsi="Barlow Condensed Medium" w:cs="Segoe UI Symbol" w:hint="eastAsia"/>
-                <w:w w:val="90"/>
-                <w:sz w:val="26"/>
-                <w:szCs w:val="26"/>
-              </w:rPr>
-              <w:t>9</w:t>
-            </w:r>
-            <w:r>
-              <w:rPr>
-                <w:rFonts w:ascii="Barlow Condensed Medium" w:eastAsia="標楷體" w:hAnsi="Barlow Condensed Medium" w:cs="Segoe UI Symbol" w:hint="eastAsia"/>
-                <w:w w:val="90"/>
-                <w:sz w:val="26"/>
-                <w:szCs w:val="26"/>
-              </w:rPr>
-              <w:t>點在大稻</w:t>
-            </w:r>
-            <w:proofErr w:type="gramStart"/>
-            <w:r>
-              <w:rPr>
-                <w:rFonts w:ascii="Barlow Condensed Medium" w:eastAsia="標楷體" w:hAnsi="Barlow Condensed Medium" w:cs="Segoe UI Symbol" w:hint="eastAsia"/>
-                <w:w w:val="90"/>
-                <w:sz w:val="26"/>
-                <w:szCs w:val="26"/>
-              </w:rPr>
-              <w:t>埕</w:t>
-            </w:r>
-            <w:proofErr w:type="gramEnd"/>
-            <w:r>
-              <w:rPr>
-                <w:rFonts w:ascii="Barlow Condensed Medium" w:eastAsia="標楷體" w:hAnsi="Barlow Condensed Medium" w:cs="Segoe UI Symbol" w:hint="eastAsia"/>
-                <w:w w:val="90"/>
-                <w:sz w:val="26"/>
-                <w:szCs w:val="26"/>
-              </w:rPr>
-              <w:t>教會舉行。</w:t>
+              <w:t>點在大稻埕教會舉行。</w:t>
             </w:r>
             <w:r>
               <w:rPr>
@@ -797,7 +757,6 @@
               </w:rPr>
               <w:t>8/22-23(</w:t>
             </w:r>
-            <w:proofErr w:type="gramStart"/>
             <w:r>
               <w:rPr>
                 <w:rFonts w:ascii="Barlow Condensed Medium" w:eastAsia="標楷體" w:hAnsi="Barlow Condensed Medium" w:cs="Segoe UI Symbol" w:hint="eastAsia"/>
@@ -807,7 +766,6 @@
               </w:rPr>
               <w:t>一</w:t>
             </w:r>
-            <w:proofErr w:type="gramEnd"/>
             <w:r>
               <w:rPr>
                 <w:rFonts w:ascii="Barlow Condensed Medium" w:eastAsia="標楷體" w:hAnsi="Barlow Condensed Medium" w:cs="Segoe UI Symbol" w:hint="eastAsia"/>
@@ -1034,43 +992,7 @@
                 <w:sz w:val="26"/>
                 <w:szCs w:val="26"/>
               </w:rPr>
-              <w:t>為台北中會「開拓教會奉獻主日」交換講台。</w:t>
-            </w:r>
-            <w:r>
-              <w:rPr>
-                <w:rFonts w:ascii="Barlow Condensed Medium" w:eastAsia="標楷體" w:hAnsi="Barlow Condensed Medium" w:cs="Segoe UI Symbol" w:hint="eastAsia"/>
-                <w:w w:val="90"/>
-                <w:sz w:val="26"/>
-                <w:szCs w:val="26"/>
-              </w:rPr>
-              <w:t>感謝張紹宏牧師</w:t>
-            </w:r>
-            <w:r>
-              <w:rPr>
-                <w:rFonts w:ascii="Barlow Condensed Medium" w:eastAsia="標楷體" w:hAnsi="Barlow Condensed Medium" w:cs="Segoe UI Symbol" w:hint="eastAsia"/>
-                <w:w w:val="90"/>
-                <w:sz w:val="26"/>
-                <w:szCs w:val="26"/>
-              </w:rPr>
-              <w:t>前來本會主禮，王牧師則</w:t>
-            </w:r>
-            <w:r>
-              <w:rPr>
-                <w:rFonts w:ascii="Barlow Condensed Medium" w:eastAsia="標楷體" w:hAnsi="Barlow Condensed Medium" w:cs="Segoe UI Symbol" w:hint="eastAsia"/>
-                <w:w w:val="90"/>
-                <w:sz w:val="26"/>
-                <w:szCs w:val="26"/>
-              </w:rPr>
-              <w:t>到</w:t>
-            </w:r>
-            <w:r>
-              <w:rPr>
-                <w:rFonts w:ascii="Barlow Condensed Medium" w:eastAsia="標楷體" w:hAnsi="Barlow Condensed Medium" w:cs="Segoe UI Symbol" w:hint="eastAsia"/>
-                <w:w w:val="90"/>
-                <w:sz w:val="26"/>
-                <w:szCs w:val="26"/>
-              </w:rPr>
-              <w:t>民安教會。</w:t>
+              <w:t>為台北中會「開拓教會奉獻主日」交換講台。感謝張紹宏牧師前來本會主禮，王牧師則到民安教會。</w:t>
             </w:r>
           </w:p>
         </w:tc>
@@ -1190,19 +1112,8 @@
                 <w:sz w:val="26"/>
                 <w:szCs w:val="26"/>
               </w:rPr>
-              <w:t>於禮拜堂教室召開</w:t>
-            </w:r>
-            <w:proofErr w:type="gramStart"/>
-            <w:r>
-              <w:rPr>
-                <w:rFonts w:ascii="Barlow Condensed Medium" w:eastAsia="標楷體" w:hAnsi="Barlow Condensed Medium" w:cs="Segoe UI Symbol"/>
-                <w:w w:val="90"/>
-                <w:sz w:val="26"/>
-                <w:szCs w:val="26"/>
-              </w:rPr>
-              <w:t>定期長執會</w:t>
-            </w:r>
-            <w:proofErr w:type="gramEnd"/>
+              <w:t>於禮拜堂教室召開定期長執會</w:t>
+            </w:r>
             <w:r>
               <w:rPr>
                 <w:rFonts w:ascii="Barlow Condensed Medium" w:eastAsia="標楷體" w:hAnsi="Barlow Condensed Medium" w:cs="Segoe UI Symbol"/>
@@ -1357,10 +1268,8 @@
                 <w:sz w:val="26"/>
                 <w:szCs w:val="26"/>
               </w:rPr>
-              <w:t>依</w:t>
-            </w:r>
-            <w:bookmarkStart w:id="6" w:name="_GoBack"/>
-            <w:bookmarkEnd w:id="6"/>
+              <w:t>依事奉</w:t>
+            </w:r>
             <w:r>
               <w:rPr>
                 <w:rFonts w:ascii="Barlow Condensed Medium" w:eastAsia="標楷體" w:hAnsi="Barlow Condensed Medium" w:cs="Segoe UI Symbol" w:hint="eastAsia"/>
@@ -1368,7 +1277,7 @@
                 <w:sz w:val="26"/>
                 <w:szCs w:val="26"/>
               </w:rPr>
-              <w:t>事奉</w:t>
+              <w:t>報名</w:t>
             </w:r>
             <w:r>
               <w:rPr>
@@ -1377,7 +1286,7 @@
                 <w:sz w:val="26"/>
                 <w:szCs w:val="26"/>
               </w:rPr>
-              <w:t>報名</w:t>
+              <w:t>意願辨理</w:t>
             </w:r>
             <w:r>
               <w:rPr>
@@ -1386,7 +1295,7 @@
                 <w:sz w:val="26"/>
                 <w:szCs w:val="26"/>
               </w:rPr>
-              <w:t>意願辨理</w:t>
+              <w:t>。</w:t>
             </w:r>
             <w:r>
               <w:rPr>
@@ -1395,7 +1304,7 @@
                 <w:sz w:val="26"/>
                 <w:szCs w:val="26"/>
               </w:rPr>
-              <w:t>。</w:t>
+              <w:t>2) 8/23-26(</w:t>
             </w:r>
             <w:r>
               <w:rPr>
@@ -1404,7 +1313,7 @@
                 <w:sz w:val="26"/>
                 <w:szCs w:val="26"/>
               </w:rPr>
-              <w:t>2) 8/23-26(</w:t>
+              <w:t>三</w:t>
             </w:r>
             <w:r>
               <w:rPr>
@@ -1413,7 +1322,7 @@
                 <w:sz w:val="26"/>
                 <w:szCs w:val="26"/>
               </w:rPr>
-              <w:t>三</w:t>
+              <w:t>~</w:t>
             </w:r>
             <w:r>
               <w:rPr>
@@ -1422,7 +1331,7 @@
                 <w:sz w:val="26"/>
                 <w:szCs w:val="26"/>
               </w:rPr>
-              <w:t>~</w:t>
+              <w:t>五</w:t>
             </w:r>
             <w:r>
               <w:rPr>
@@ -1431,9 +1340,8 @@
                 <w:sz w:val="26"/>
                 <w:szCs w:val="26"/>
               </w:rPr>
-              <w:t>五</w:t>
-            </w:r>
-            <w:proofErr w:type="gramStart"/>
+              <w:t xml:space="preserve">14:00-17:00, </w:t>
+            </w:r>
             <w:r>
               <w:rPr>
                 <w:rFonts w:ascii="Barlow Condensed Medium" w:eastAsia="標楷體" w:hAnsi="Barlow Condensed Medium" w:cs="Segoe UI Symbol" w:hint="eastAsia"/>
@@ -1441,9 +1349,8 @@
                 <w:sz w:val="26"/>
                 <w:szCs w:val="26"/>
               </w:rPr>
-              <w:t>14</w:t>
-            </w:r>
-            <w:proofErr w:type="gramEnd"/>
+              <w:t>六</w:t>
+            </w:r>
             <w:r>
               <w:rPr>
                 <w:rFonts w:ascii="Barlow Condensed Medium" w:eastAsia="標楷體" w:hAnsi="Barlow Condensed Medium" w:cs="Segoe UI Symbol" w:hint="eastAsia"/>
@@ -1451,7 +1358,7 @@
                 <w:sz w:val="26"/>
                 <w:szCs w:val="26"/>
               </w:rPr>
-              <w:t xml:space="preserve">:00-17:00, </w:t>
+              <w:t>09:00-</w:t>
             </w:r>
             <w:r>
               <w:rPr>
@@ -1460,9 +1367,8 @@
                 <w:sz w:val="26"/>
                 <w:szCs w:val="26"/>
               </w:rPr>
-              <w:t>六</w:t>
-            </w:r>
-            <w:proofErr w:type="gramStart"/>
+              <w:t xml:space="preserve"> </w:t>
+            </w:r>
             <w:r>
               <w:rPr>
                 <w:rFonts w:ascii="Barlow Condensed Medium" w:eastAsia="標楷體" w:hAnsi="Barlow Condensed Medium" w:cs="Segoe UI Symbol" w:hint="eastAsia"/>
@@ -1470,9 +1376,8 @@
                 <w:sz w:val="26"/>
                 <w:szCs w:val="26"/>
               </w:rPr>
-              <w:t>09</w:t>
-            </w:r>
-            <w:proofErr w:type="gramEnd"/>
+              <w:t>11:30)</w:t>
+            </w:r>
             <w:r>
               <w:rPr>
                 <w:rFonts w:ascii="Barlow Condensed Medium" w:eastAsia="標楷體" w:hAnsi="Barlow Condensed Medium" w:cs="Segoe UI Symbol" w:hint="eastAsia"/>
@@ -1480,7 +1385,7 @@
                 <w:sz w:val="26"/>
                 <w:szCs w:val="26"/>
               </w:rPr>
-              <w:t>:00-</w:t>
+              <w:t>舉辨兒童夏令營，</w:t>
             </w:r>
             <w:r>
               <w:rPr>
@@ -1489,7 +1394,7 @@
                 <w:sz w:val="26"/>
                 <w:szCs w:val="26"/>
               </w:rPr>
-              <w:t xml:space="preserve"> </w:t>
+              <w:t>需</w:t>
             </w:r>
             <w:r>
               <w:rPr>
@@ -1498,7 +1403,7 @@
                 <w:sz w:val="26"/>
                 <w:szCs w:val="26"/>
               </w:rPr>
-              <w:t>11:30)</w:t>
+              <w:t>輔導帶遊戲、詩歌和小隊。請</w:t>
             </w:r>
             <w:r>
               <w:rPr>
@@ -1507,7 +1412,7 @@
                 <w:sz w:val="26"/>
                 <w:szCs w:val="26"/>
               </w:rPr>
-              <w:t>舉辨兒童夏令營，</w:t>
+              <w:t>向</w:t>
             </w:r>
             <w:r>
               <w:rPr>
@@ -1516,7 +1421,16 @@
                 <w:sz w:val="26"/>
                 <w:szCs w:val="26"/>
               </w:rPr>
-              <w:t>需</w:t>
+              <w:t>主日學校長淑雲報名</w:t>
+            </w:r>
+            <w:r>
+              <w:rPr>
+                <w:rFonts w:ascii="Barlow Condensed Medium" w:eastAsia="標楷體" w:hAnsi="Barlow Condensed Medium" w:cs="Segoe UI Symbol"/>
+                <w:w w:val="90"/>
+                <w:sz w:val="26"/>
+                <w:szCs w:val="26"/>
+              </w:rPr>
+              <w:t>。</w:t>
             </w:r>
             <w:r>
               <w:rPr>
@@ -1525,7 +1439,7 @@
                 <w:sz w:val="26"/>
                 <w:szCs w:val="26"/>
               </w:rPr>
-              <w:t>輔導帶遊戲、詩歌和小隊。請</w:t>
+              <w:t xml:space="preserve">3) </w:t>
             </w:r>
             <w:r>
               <w:rPr>
@@ -1534,7 +1448,7 @@
                 <w:sz w:val="26"/>
                 <w:szCs w:val="26"/>
               </w:rPr>
-              <w:t>向</w:t>
+              <w:t>主日禱告會轉型週間小組線上禱告會</w:t>
             </w:r>
             <w:r>
               <w:rPr>
@@ -1543,16 +1457,7 @@
                 <w:sz w:val="26"/>
                 <w:szCs w:val="26"/>
               </w:rPr>
-              <w:t>主日學校長淑雲報名</w:t>
-            </w:r>
-            <w:r>
-              <w:rPr>
-                <w:rFonts w:ascii="Barlow Condensed Medium" w:eastAsia="標楷體" w:hAnsi="Barlow Condensed Medium" w:cs="Segoe UI Symbol"/>
-                <w:w w:val="90"/>
-                <w:sz w:val="26"/>
-                <w:szCs w:val="26"/>
-              </w:rPr>
-              <w:t>。</w:t>
+              <w:t>，目前是每週三晚上</w:t>
             </w:r>
             <w:r>
               <w:rPr>
@@ -1561,7 +1466,7 @@
                 <w:sz w:val="26"/>
                 <w:szCs w:val="26"/>
               </w:rPr>
-              <w:t xml:space="preserve">3) </w:t>
+              <w:t>8:00- 8:30</w:t>
             </w:r>
             <w:r>
               <w:rPr>
@@ -1570,9 +1475,8 @@
                 <w:sz w:val="26"/>
                 <w:szCs w:val="26"/>
               </w:rPr>
-              <w:t>主日禱告會轉型</w:t>
-            </w:r>
-            <w:proofErr w:type="gramStart"/>
+              <w:t>。</w:t>
+            </w:r>
             <w:r>
               <w:rPr>
                 <w:rFonts w:ascii="Barlow Condensed Medium" w:eastAsia="標楷體" w:hAnsi="Barlow Condensed Medium" w:cs="Segoe UI Symbol" w:hint="eastAsia"/>
@@ -1580,9 +1484,8 @@
                 <w:sz w:val="26"/>
                 <w:szCs w:val="26"/>
               </w:rPr>
-              <w:t>週</w:t>
-            </w:r>
-            <w:proofErr w:type="gramEnd"/>
+              <w:t>本季開放兄姊報名</w:t>
+            </w:r>
             <w:r>
               <w:rPr>
                 <w:rFonts w:ascii="Barlow Condensed Medium" w:eastAsia="標楷體" w:hAnsi="Barlow Condensed Medium" w:cs="Segoe UI Symbol" w:hint="eastAsia"/>
@@ -1590,9 +1493,8 @@
                 <w:sz w:val="26"/>
                 <w:szCs w:val="26"/>
               </w:rPr>
-              <w:t>間</w:t>
-            </w:r>
-            <w:proofErr w:type="gramStart"/>
+              <w:t>，請在本會</w:t>
+            </w:r>
             <w:r>
               <w:rPr>
                 <w:rFonts w:ascii="Barlow Condensed Medium" w:eastAsia="標楷體" w:hAnsi="Barlow Condensed Medium" w:cs="Segoe UI Symbol" w:hint="eastAsia"/>
@@ -1600,9 +1502,8 @@
                 <w:sz w:val="26"/>
                 <w:szCs w:val="26"/>
               </w:rPr>
-              <w:t>小組線上禱告</w:t>
-            </w:r>
-            <w:proofErr w:type="gramEnd"/>
+              <w:t>line</w:t>
+            </w:r>
             <w:r>
               <w:rPr>
                 <w:rFonts w:ascii="Barlow Condensed Medium" w:eastAsia="標楷體" w:hAnsi="Barlow Condensed Medium" w:cs="Segoe UI Symbol" w:hint="eastAsia"/>
@@ -1610,7 +1511,7 @@
                 <w:sz w:val="26"/>
                 <w:szCs w:val="26"/>
               </w:rPr>
-              <w:t>會</w:t>
+              <w:t>生活或代禱群組上報名。</w:t>
             </w:r>
             <w:r>
               <w:rPr>
@@ -1619,9 +1520,8 @@
                 <w:sz w:val="26"/>
                 <w:szCs w:val="26"/>
               </w:rPr>
-              <w:t>，目前是每週</w:t>
-            </w:r>
-            <w:proofErr w:type="gramStart"/>
+              <w:t>4)</w:t>
+            </w:r>
             <w:r>
               <w:rPr>
                 <w:rFonts w:ascii="Barlow Condensed Medium" w:eastAsia="標楷體" w:hAnsi="Barlow Condensed Medium" w:cs="Segoe UI Symbol" w:hint="eastAsia"/>
@@ -1629,149 +1529,7 @@
                 <w:sz w:val="26"/>
                 <w:szCs w:val="26"/>
               </w:rPr>
-              <w:t>三</w:t>
-            </w:r>
-            <w:proofErr w:type="gramEnd"/>
-            <w:r>
-              <w:rPr>
-                <w:rFonts w:ascii="Barlow Condensed Medium" w:eastAsia="標楷體" w:hAnsi="Barlow Condensed Medium" w:cs="Segoe UI Symbol" w:hint="eastAsia"/>
-                <w:w w:val="90"/>
-                <w:sz w:val="26"/>
-                <w:szCs w:val="26"/>
-              </w:rPr>
-              <w:t>晚上</w:t>
-            </w:r>
-            <w:r>
-              <w:rPr>
-                <w:rFonts w:ascii="Barlow Condensed Medium" w:eastAsia="標楷體" w:hAnsi="Barlow Condensed Medium" w:cs="Segoe UI Symbol" w:hint="eastAsia"/>
-                <w:w w:val="90"/>
-                <w:sz w:val="26"/>
-                <w:szCs w:val="26"/>
-              </w:rPr>
-              <w:t>8:00- 8:30</w:t>
-            </w:r>
-            <w:r>
-              <w:rPr>
-                <w:rFonts w:ascii="Barlow Condensed Medium" w:eastAsia="標楷體" w:hAnsi="Barlow Condensed Medium" w:cs="Segoe UI Symbol" w:hint="eastAsia"/>
-                <w:w w:val="90"/>
-                <w:sz w:val="26"/>
-                <w:szCs w:val="26"/>
-              </w:rPr>
-              <w:t>。</w:t>
-            </w:r>
-            <w:r>
-              <w:rPr>
-                <w:rFonts w:ascii="Barlow Condensed Medium" w:eastAsia="標楷體" w:hAnsi="Barlow Condensed Medium" w:cs="Segoe UI Symbol" w:hint="eastAsia"/>
-                <w:w w:val="90"/>
-                <w:sz w:val="26"/>
-                <w:szCs w:val="26"/>
-              </w:rPr>
-              <w:t>本季開放兄</w:t>
-            </w:r>
-            <w:proofErr w:type="gramStart"/>
-            <w:r>
-              <w:rPr>
-                <w:rFonts w:ascii="Barlow Condensed Medium" w:eastAsia="標楷體" w:hAnsi="Barlow Condensed Medium" w:cs="Segoe UI Symbol" w:hint="eastAsia"/>
-                <w:w w:val="90"/>
-                <w:sz w:val="26"/>
-                <w:szCs w:val="26"/>
-              </w:rPr>
-              <w:t>姊</w:t>
-            </w:r>
-            <w:proofErr w:type="gramEnd"/>
-            <w:r>
-              <w:rPr>
-                <w:rFonts w:ascii="Barlow Condensed Medium" w:eastAsia="標楷體" w:hAnsi="Barlow Condensed Medium" w:cs="Segoe UI Symbol" w:hint="eastAsia"/>
-                <w:w w:val="90"/>
-                <w:sz w:val="26"/>
-                <w:szCs w:val="26"/>
-              </w:rPr>
-              <w:t>報名</w:t>
-            </w:r>
-            <w:r>
-              <w:rPr>
-                <w:rFonts w:ascii="Barlow Condensed Medium" w:eastAsia="標楷體" w:hAnsi="Barlow Condensed Medium" w:cs="Segoe UI Symbol" w:hint="eastAsia"/>
-                <w:w w:val="90"/>
-                <w:sz w:val="26"/>
-                <w:szCs w:val="26"/>
-              </w:rPr>
-              <w:t>，請在本會</w:t>
-            </w:r>
-            <w:r>
-              <w:rPr>
-                <w:rFonts w:ascii="Barlow Condensed Medium" w:eastAsia="標楷體" w:hAnsi="Barlow Condensed Medium" w:cs="Segoe UI Symbol" w:hint="eastAsia"/>
-                <w:w w:val="90"/>
-                <w:sz w:val="26"/>
-                <w:szCs w:val="26"/>
-              </w:rPr>
-              <w:t>line</w:t>
-            </w:r>
-            <w:r>
-              <w:rPr>
-                <w:rFonts w:ascii="Barlow Condensed Medium" w:eastAsia="標楷體" w:hAnsi="Barlow Condensed Medium" w:cs="Segoe UI Symbol" w:hint="eastAsia"/>
-                <w:w w:val="90"/>
-                <w:sz w:val="26"/>
-                <w:szCs w:val="26"/>
-              </w:rPr>
-              <w:t>生活或</w:t>
-            </w:r>
-            <w:proofErr w:type="gramStart"/>
-            <w:r>
-              <w:rPr>
-                <w:rFonts w:ascii="Barlow Condensed Medium" w:eastAsia="標楷體" w:hAnsi="Barlow Condensed Medium" w:cs="Segoe UI Symbol" w:hint="eastAsia"/>
-                <w:w w:val="90"/>
-                <w:sz w:val="26"/>
-                <w:szCs w:val="26"/>
-              </w:rPr>
-              <w:t>代禱群</w:t>
-            </w:r>
-            <w:proofErr w:type="gramEnd"/>
-            <w:r>
-              <w:rPr>
-                <w:rFonts w:ascii="Barlow Condensed Medium" w:eastAsia="標楷體" w:hAnsi="Barlow Condensed Medium" w:cs="Segoe UI Symbol" w:hint="eastAsia"/>
-                <w:w w:val="90"/>
-                <w:sz w:val="26"/>
-                <w:szCs w:val="26"/>
-              </w:rPr>
-              <w:t>組上報名。</w:t>
-            </w:r>
-            <w:r>
-              <w:rPr>
-                <w:rFonts w:ascii="Barlow Condensed Medium" w:eastAsia="標楷體" w:hAnsi="Barlow Condensed Medium" w:cs="Segoe UI Symbol" w:hint="eastAsia"/>
-                <w:w w:val="90"/>
-                <w:sz w:val="26"/>
-                <w:szCs w:val="26"/>
-              </w:rPr>
-              <w:t>4)</w:t>
-            </w:r>
-            <w:r>
-              <w:rPr>
-                <w:rFonts w:ascii="Barlow Condensed Medium" w:eastAsia="標楷體" w:hAnsi="Barlow Condensed Medium" w:cs="Segoe UI Symbol" w:hint="eastAsia"/>
-                <w:w w:val="90"/>
-                <w:sz w:val="26"/>
-                <w:szCs w:val="26"/>
-              </w:rPr>
-              <w:t>為培訓華語禮拜領唱同工，鼓勵兄</w:t>
-            </w:r>
-            <w:proofErr w:type="gramStart"/>
-            <w:r>
-              <w:rPr>
-                <w:rFonts w:ascii="Barlow Condensed Medium" w:eastAsia="標楷體" w:hAnsi="Barlow Condensed Medium" w:cs="Segoe UI Symbol" w:hint="eastAsia"/>
-                <w:w w:val="90"/>
-                <w:sz w:val="26"/>
-                <w:szCs w:val="26"/>
-              </w:rPr>
-              <w:t>姊</w:t>
-            </w:r>
-            <w:proofErr w:type="gramEnd"/>
-            <w:r>
-              <w:rPr>
-                <w:rFonts w:ascii="Barlow Condensed Medium" w:eastAsia="標楷體" w:hAnsi="Barlow Condensed Medium" w:cs="Segoe UI Symbol" w:hint="eastAsia"/>
-                <w:w w:val="90"/>
-                <w:sz w:val="26"/>
-                <w:szCs w:val="26"/>
-              </w:rPr>
-              <w:t>能報名參加事奉。預定在每週六晚上</w:t>
+              <w:t>為培訓華語禮拜領唱同工，鼓勵兄姊能報名參加事奉。預定在每週六晚上</w:t>
             </w:r>
             <w:r>
               <w:rPr>
@@ -1999,47 +1757,7 @@
                 <w:sz w:val="26"/>
                 <w:szCs w:val="26"/>
               </w:rPr>
-              <w:t>，將聯合邀請桃園市</w:t>
-            </w:r>
-            <w:proofErr w:type="gramStart"/>
-            <w:r>
-              <w:rPr>
-                <w:rFonts w:ascii="Barlow Condensed Medium" w:eastAsia="標楷體" w:hAnsi="Barlow Condensed Medium" w:cs="Segoe UI Symbol" w:hint="eastAsia"/>
-                <w:w w:val="90"/>
-                <w:sz w:val="26"/>
-                <w:szCs w:val="26"/>
-              </w:rPr>
-              <w:t>文康車活動</w:t>
-            </w:r>
-            <w:proofErr w:type="gramEnd"/>
-            <w:r>
-              <w:rPr>
-                <w:rFonts w:ascii="Barlow Condensed Medium" w:eastAsia="標楷體" w:hAnsi="Barlow Condensed Medium" w:cs="Segoe UI Symbol" w:hint="eastAsia"/>
-                <w:w w:val="90"/>
-                <w:sz w:val="26"/>
-                <w:szCs w:val="26"/>
-              </w:rPr>
-              <w:t>李大宇老師帶領健身活動，敬邀兄</w:t>
-            </w:r>
-            <w:proofErr w:type="gramStart"/>
-            <w:r>
-              <w:rPr>
-                <w:rFonts w:ascii="Barlow Condensed Medium" w:eastAsia="標楷體" w:hAnsi="Barlow Condensed Medium" w:cs="Segoe UI Symbol" w:hint="eastAsia"/>
-                <w:w w:val="90"/>
-                <w:sz w:val="26"/>
-                <w:szCs w:val="26"/>
-              </w:rPr>
-              <w:t>姊</w:t>
-            </w:r>
-            <w:proofErr w:type="gramEnd"/>
-            <w:r>
-              <w:rPr>
-                <w:rFonts w:ascii="Barlow Condensed Medium" w:eastAsia="標楷體" w:hAnsi="Barlow Condensed Medium" w:cs="Segoe UI Symbol" w:hint="eastAsia"/>
-                <w:w w:val="90"/>
-                <w:sz w:val="26"/>
-                <w:szCs w:val="26"/>
-              </w:rPr>
-              <w:t>參加</w:t>
+              <w:t>，將聯合邀請桃園市文康車活動李大宇老師帶領健身活動，敬邀兄姊參加</w:t>
             </w:r>
             <w:r>
               <w:rPr>
@@ -2072,7 +1790,6 @@
         </w:rPr>
         <w:t>§</w:t>
       </w:r>
-      <w:proofErr w:type="gramStart"/>
       <w:r>
         <w:rPr>
           <w:rFonts w:ascii="Barlow Condensed Medium" w:eastAsia="華康正顏楷體W9" w:hAnsi="Barlow Condensed Medium" w:cstheme="minorHAnsi"/>
@@ -2080,7 +1797,6 @@
         </w:rPr>
         <w:t>公禱事項</w:t>
       </w:r>
-      <w:proofErr w:type="gramEnd"/>
     </w:p>
     <w:tbl>
       <w:tblPr>
@@ -2332,9 +2048,8 @@
                 <w:sz w:val="26"/>
                 <w:szCs w:val="26"/>
               </w:rPr>
-              <w:t>福音轉化</w:t>
-            </w:r>
-            <w:proofErr w:type="gramStart"/>
+              <w:t>福音轉化人</w:t>
+            </w:r>
             <w:r>
               <w:rPr>
                 <w:rFonts w:ascii="Barlow Condensed Medium" w:eastAsia="標楷體" w:hAnsi="Barlow Condensed Medium" w:cstheme="minorHAnsi" w:hint="eastAsia"/>
@@ -2342,7 +2057,7 @@
                 <w:sz w:val="26"/>
                 <w:szCs w:val="26"/>
               </w:rPr>
-              <w:t>人</w:t>
+              <w:t>心</w:t>
             </w:r>
             <w:r>
               <w:rPr>
@@ -2351,7 +2066,7 @@
                 <w:sz w:val="26"/>
                 <w:szCs w:val="26"/>
               </w:rPr>
-              <w:t>心</w:t>
+              <w:t>代禱</w:t>
             </w:r>
             <w:r>
               <w:rPr>
@@ -2360,9 +2075,63 @@
                 <w:sz w:val="26"/>
                 <w:szCs w:val="26"/>
               </w:rPr>
-              <w:t>代禱</w:t>
-            </w:r>
-            <w:proofErr w:type="gramEnd"/>
+              <w:t>。</w:t>
+            </w:r>
+          </w:p>
+        </w:tc>
+      </w:tr>
+      <w:tr>
+        <w:tc>
+          <w:tcPr>
+            <w:tcW w:w="266" w:type="dxa"/>
+            <w:tcMar>
+              <w:left w:w="28" w:type="dxa"/>
+              <w:right w:w="28" w:type="dxa"/>
+            </w:tcMar>
+          </w:tcPr>
+          <w:p>
+            <w:pPr>
+              <w:snapToGrid w:val="0"/>
+              <w:spacing w:line="300" w:lineRule="exact"/>
+              <w:jc w:val="right"/>
+              <w:rPr>
+                <w:rFonts w:ascii="Barlow Condensed Medium" w:eastAsia="標楷體" w:hAnsi="Barlow Condensed Medium" w:cstheme="minorHAnsi"/>
+                <w:w w:val="90"/>
+                <w:sz w:val="26"/>
+                <w:szCs w:val="26"/>
+              </w:rPr>
+            </w:pPr>
+            <w:r>
+              <w:rPr>
+                <w:rFonts w:ascii="Barlow Condensed Medium" w:eastAsia="標楷體" w:hAnsi="Barlow Condensed Medium" w:cstheme="minorHAnsi"/>
+                <w:w w:val="90"/>
+                <w:sz w:val="26"/>
+                <w:szCs w:val="26"/>
+              </w:rPr>
+              <w:t>3.</w:t>
+            </w:r>
+          </w:p>
+        </w:tc>
+        <w:tc>
+          <w:tcPr>
+            <w:tcW w:w="5669" w:type="dxa"/>
+            <w:tcMar>
+              <w:left w:w="28" w:type="dxa"/>
+              <w:right w:w="28" w:type="dxa"/>
+            </w:tcMar>
+          </w:tcPr>
+          <w:p>
+            <w:pPr>
+              <w:snapToGrid w:val="0"/>
+              <w:spacing w:line="300" w:lineRule="exact"/>
+              <w:jc w:val="both"/>
+              <w:rPr>
+                <w:rFonts w:ascii="Barlow Condensed Medium" w:eastAsia="標楷體" w:hAnsi="Barlow Condensed Medium" w:cstheme="minorHAnsi"/>
+                <w:w w:val="90"/>
+                <w:sz w:val="26"/>
+                <w:szCs w:val="26"/>
+              </w:rPr>
+            </w:pPr>
             <w:r>
               <w:rPr>
                 <w:rFonts w:ascii="Barlow Condensed Medium" w:eastAsia="標楷體" w:hAnsi="Barlow Condensed Medium" w:cstheme="minorHAnsi" w:hint="eastAsia"/>
@@ -2370,6 +2139,78 @@
                 <w:sz w:val="26"/>
                 <w:szCs w:val="26"/>
               </w:rPr>
+              <w:t>為本</w:t>
+            </w:r>
+            <w:r>
+              <w:rPr>
+                <w:rFonts w:ascii="Barlow Condensed Medium" w:eastAsia="標楷體" w:hAnsi="Barlow Condensed Medium" w:cstheme="minorHAnsi" w:hint="eastAsia"/>
+                <w:w w:val="90"/>
+                <w:sz w:val="26"/>
+                <w:szCs w:val="26"/>
+              </w:rPr>
+              <w:t>會</w:t>
+            </w:r>
+            <w:r>
+              <w:rPr>
+                <w:rFonts w:ascii="Barlow Condensed Medium" w:eastAsia="標楷體" w:hAnsi="Barlow Condensed Medium" w:cstheme="minorHAnsi" w:hint="eastAsia"/>
+                <w:w w:val="90"/>
+                <w:sz w:val="26"/>
+                <w:szCs w:val="26"/>
+              </w:rPr>
+              <w:t>的各項</w:t>
+            </w:r>
+            <w:r>
+              <w:rPr>
+                <w:rFonts w:ascii="Barlow Condensed Medium" w:eastAsia="標楷體" w:hAnsi="Barlow Condensed Medium" w:cstheme="minorHAnsi" w:hint="eastAsia"/>
+                <w:w w:val="90"/>
+                <w:sz w:val="26"/>
+                <w:szCs w:val="26"/>
+              </w:rPr>
+              <w:t>事工，肢體同心</w:t>
+            </w:r>
+            <w:r>
+              <w:rPr>
+                <w:rFonts w:ascii="Barlow Condensed Medium" w:eastAsia="標楷體" w:hAnsi="Barlow Condensed Medium" w:cstheme="minorHAnsi" w:hint="eastAsia"/>
+                <w:w w:val="90"/>
+                <w:sz w:val="26"/>
+                <w:szCs w:val="26"/>
+              </w:rPr>
+              <w:t>事奉，傳揚福音和</w:t>
+            </w:r>
+            <w:r>
+              <w:rPr>
+                <w:rFonts w:ascii="Barlow Condensed Medium" w:eastAsia="標楷體" w:hAnsi="Barlow Condensed Medium" w:cstheme="minorHAnsi" w:hint="eastAsia"/>
+                <w:w w:val="90"/>
+                <w:sz w:val="26"/>
+                <w:szCs w:val="26"/>
+              </w:rPr>
+              <w:t>教會</w:t>
+            </w:r>
+            <w:r>
+              <w:rPr>
+                <w:rFonts w:ascii="Barlow Condensed Medium" w:eastAsia="標楷體" w:hAnsi="Barlow Condensed Medium" w:cstheme="minorHAnsi" w:hint="eastAsia"/>
+                <w:w w:val="90"/>
+                <w:sz w:val="26"/>
+                <w:szCs w:val="26"/>
+              </w:rPr>
+              <w:t>轉型</w:t>
+            </w:r>
+            <w:r>
+              <w:rPr>
+                <w:rFonts w:ascii="Barlow Condensed Medium" w:eastAsia="標楷體" w:hAnsi="Barlow Condensed Medium" w:cstheme="minorHAnsi" w:hint="eastAsia"/>
+                <w:w w:val="90"/>
+                <w:sz w:val="26"/>
+                <w:szCs w:val="26"/>
+              </w:rPr>
+              <w:t>代禱</w:t>
+            </w:r>
+            <w:r>
+              <w:rPr>
+                <w:rFonts w:ascii="Barlow Condensed Medium" w:eastAsia="標楷體" w:hAnsi="Barlow Condensed Medium" w:cstheme="minorHAnsi" w:hint="eastAsia"/>
+                <w:w w:val="90"/>
+                <w:sz w:val="26"/>
+                <w:szCs w:val="26"/>
+              </w:rPr>
               <w:t>。</w:t>
             </w:r>
           </w:p>
@@ -2403,7 +2244,7 @@
                 <w:sz w:val="26"/>
                 <w:szCs w:val="26"/>
               </w:rPr>
-              <w:t>3.</w:t>
+              <w:t>4.</w:t>
             </w:r>
           </w:p>
         </w:tc>
@@ -2429,13 +2270,55 @@
             </w:pPr>
             <w:r>
               <w:rPr>
+                <w:rFonts w:ascii="Barlow Condensed Medium" w:eastAsia="標楷體" w:hAnsi="Barlow Condensed Medium" w:cstheme="minorHAnsi"/>
+                <w:w w:val="90"/>
+                <w:sz w:val="26"/>
+                <w:szCs w:val="26"/>
+              </w:rPr>
+              <w:t>為牧師、長執和任職同工的事奉和家庭代禱，求主加添力量</w:t>
+            </w:r>
+            <w:r>
+              <w:rPr>
                 <w:rFonts w:ascii="Barlow Condensed Medium" w:eastAsia="標楷體" w:hAnsi="Barlow Condensed Medium" w:cstheme="minorHAnsi" w:hint="eastAsia"/>
                 <w:w w:val="90"/>
                 <w:sz w:val="26"/>
                 <w:szCs w:val="26"/>
               </w:rPr>
-              <w:t>為本</w:t>
-            </w:r>
+              <w:t>和看顧</w:t>
+            </w:r>
+            <w:r>
+              <w:rPr>
+                <w:rFonts w:ascii="Barlow Condensed Medium" w:eastAsia="標楷體" w:hAnsi="Barlow Condensed Medium" w:cstheme="minorHAnsi"/>
+                <w:w w:val="90"/>
+                <w:sz w:val="26"/>
+                <w:szCs w:val="26"/>
+              </w:rPr>
+              <w:t>。</w:t>
+            </w:r>
+          </w:p>
+        </w:tc>
+      </w:tr>
+      <w:tr>
+        <w:tc>
+          <w:tcPr>
+            <w:tcW w:w="266" w:type="dxa"/>
+            <w:tcMar>
+              <w:left w:w="28" w:type="dxa"/>
+              <w:right w:w="28" w:type="dxa"/>
+            </w:tcMar>
+          </w:tcPr>
+          <w:p>
+            <w:pPr>
+              <w:snapToGrid w:val="0"/>
+              <w:spacing w:line="300" w:lineRule="exact"/>
+              <w:jc w:val="right"/>
+              <w:rPr>
+                <w:rFonts w:ascii="Barlow Condensed Medium" w:eastAsia="標楷體" w:hAnsi="Barlow Condensed Medium" w:cstheme="minorHAnsi"/>
+                <w:w w:val="90"/>
+                <w:sz w:val="26"/>
+                <w:szCs w:val="26"/>
+              </w:rPr>
+            </w:pPr>
             <w:r>
               <w:rPr>
                 <w:rFonts w:ascii="Barlow Condensed Medium" w:eastAsia="標楷體" w:hAnsi="Barlow Condensed Medium" w:cstheme="minorHAnsi" w:hint="eastAsia"/>
@@ -2443,7 +2326,48 @@
                 <w:sz w:val="26"/>
                 <w:szCs w:val="26"/>
               </w:rPr>
-              <w:t>會</w:t>
+              <w:t>5</w:t>
+            </w:r>
+            <w:r>
+              <w:rPr>
+                <w:rFonts w:ascii="Barlow Condensed Medium" w:eastAsia="標楷體" w:hAnsi="Barlow Condensed Medium" w:cstheme="minorHAnsi"/>
+                <w:w w:val="90"/>
+                <w:sz w:val="26"/>
+                <w:szCs w:val="26"/>
+              </w:rPr>
+              <w:t>.</w:t>
+            </w:r>
+          </w:p>
+        </w:tc>
+        <w:tc>
+          <w:tcPr>
+            <w:tcW w:w="5669" w:type="dxa"/>
+            <w:tcMar>
+              <w:left w:w="28" w:type="dxa"/>
+              <w:right w:w="28" w:type="dxa"/>
+            </w:tcMar>
+          </w:tcPr>
+          <w:p>
+            <w:pPr>
+              <w:kinsoku w:val="0"/>
+              <w:snapToGrid w:val="0"/>
+              <w:spacing w:line="300" w:lineRule="exact"/>
+              <w:jc w:val="both"/>
+              <w:rPr>
+                <w:rFonts w:ascii="Barlow Condensed Medium" w:eastAsia="標楷體" w:hAnsi="Barlow Condensed Medium" w:cstheme="minorHAnsi"/>
+                <w:w w:val="90"/>
+                <w:sz w:val="26"/>
+                <w:szCs w:val="26"/>
+              </w:rPr>
+            </w:pPr>
+            <w:r>
+              <w:rPr>
+                <w:rFonts w:ascii="Barlow Condensed Medium" w:eastAsia="標楷體" w:hAnsi="Barlow Condensed Medium" w:cstheme="minorHAnsi"/>
+                <w:w w:val="90"/>
+                <w:sz w:val="26"/>
+                <w:szCs w:val="26"/>
+              </w:rPr>
+              <w:t>為身體欠安者：</w:t>
             </w:r>
             <w:r>
               <w:rPr>
@@ -2452,8 +2376,21 @@
                 <w:sz w:val="26"/>
                 <w:szCs w:val="26"/>
               </w:rPr>
-              <w:t>的各項</w:t>
-            </w:r>
+              <w:t>許裕彬、謝玲雪、張景雄、莊敏枝、</w:t>
+            </w:r>
+          </w:p>
+          <w:p>
+            <w:pPr>
+              <w:snapToGrid w:val="0"/>
+              <w:spacing w:line="300" w:lineRule="exact"/>
+              <w:jc w:val="both"/>
+              <w:rPr>
+                <w:rFonts w:ascii="Barlow Condensed Medium" w:eastAsia="標楷體" w:hAnsi="Barlow Condensed Medium" w:cstheme="minorHAnsi"/>
+                <w:w w:val="90"/>
+                <w:sz w:val="26"/>
+                <w:szCs w:val="26"/>
+              </w:rPr>
+            </w:pPr>
             <w:r>
               <w:rPr>
                 <w:rFonts w:ascii="Barlow Condensed Medium" w:eastAsia="標楷體" w:hAnsi="Barlow Condensed Medium" w:cstheme="minorHAnsi" w:hint="eastAsia"/>
@@ -2461,301 +2398,7 @@
                 <w:sz w:val="26"/>
                 <w:szCs w:val="26"/>
               </w:rPr>
-              <w:t>事工，肢體同心</w:t>
-            </w:r>
-            <w:r>
-              <w:rPr>
-                <w:rFonts w:ascii="Barlow Condensed Medium" w:eastAsia="標楷體" w:hAnsi="Barlow Condensed Medium" w:cstheme="minorHAnsi" w:hint="eastAsia"/>
-                <w:w w:val="90"/>
-                <w:sz w:val="26"/>
-                <w:szCs w:val="26"/>
-              </w:rPr>
-              <w:t>事奉，傳揚福音和</w:t>
-            </w:r>
-            <w:r>
-              <w:rPr>
-                <w:rFonts w:ascii="Barlow Condensed Medium" w:eastAsia="標楷體" w:hAnsi="Barlow Condensed Medium" w:cstheme="minorHAnsi" w:hint="eastAsia"/>
-                <w:w w:val="90"/>
-                <w:sz w:val="26"/>
-                <w:szCs w:val="26"/>
-              </w:rPr>
-              <w:t>教會</w:t>
-            </w:r>
-            <w:proofErr w:type="gramStart"/>
-            <w:r>
-              <w:rPr>
-                <w:rFonts w:ascii="Barlow Condensed Medium" w:eastAsia="標楷體" w:hAnsi="Barlow Condensed Medium" w:cstheme="minorHAnsi" w:hint="eastAsia"/>
-                <w:w w:val="90"/>
-                <w:sz w:val="26"/>
-                <w:szCs w:val="26"/>
-              </w:rPr>
-              <w:t>轉型</w:t>
-            </w:r>
-            <w:r>
-              <w:rPr>
-                <w:rFonts w:ascii="Barlow Condensed Medium" w:eastAsia="標楷體" w:hAnsi="Barlow Condensed Medium" w:cstheme="minorHAnsi" w:hint="eastAsia"/>
-                <w:w w:val="90"/>
-                <w:sz w:val="26"/>
-                <w:szCs w:val="26"/>
-              </w:rPr>
-              <w:t>代禱</w:t>
-            </w:r>
-            <w:proofErr w:type="gramEnd"/>
-            <w:r>
-              <w:rPr>
-                <w:rFonts w:ascii="Barlow Condensed Medium" w:eastAsia="標楷體" w:hAnsi="Barlow Condensed Medium" w:cstheme="minorHAnsi" w:hint="eastAsia"/>
-                <w:w w:val="90"/>
-                <w:sz w:val="26"/>
-                <w:szCs w:val="26"/>
-              </w:rPr>
-              <w:t>。</w:t>
-            </w:r>
-          </w:p>
-        </w:tc>
-      </w:tr>
-      <w:tr>
-        <w:tc>
-          <w:tcPr>
-            <w:tcW w:w="266" w:type="dxa"/>
-            <w:tcMar>
-              <w:left w:w="28" w:type="dxa"/>
-              <w:right w:w="28" w:type="dxa"/>
-            </w:tcMar>
-          </w:tcPr>
-          <w:p>
-            <w:pPr>
-              <w:snapToGrid w:val="0"/>
-              <w:spacing w:line="300" w:lineRule="exact"/>
-              <w:jc w:val="right"/>
-              <w:rPr>
-                <w:rFonts w:ascii="Barlow Condensed Medium" w:eastAsia="標楷體" w:hAnsi="Barlow Condensed Medium" w:cstheme="minorHAnsi"/>
-                <w:w w:val="90"/>
-                <w:sz w:val="26"/>
-                <w:szCs w:val="26"/>
-              </w:rPr>
-            </w:pPr>
-            <w:r>
-              <w:rPr>
-                <w:rFonts w:ascii="Barlow Condensed Medium" w:eastAsia="標楷體" w:hAnsi="Barlow Condensed Medium" w:cstheme="minorHAnsi"/>
-                <w:w w:val="90"/>
-                <w:sz w:val="26"/>
-                <w:szCs w:val="26"/>
-              </w:rPr>
-              <w:t>4.</w:t>
-            </w:r>
-          </w:p>
-        </w:tc>
-        <w:tc>
-          <w:tcPr>
-            <w:tcW w:w="5669" w:type="dxa"/>
-            <w:tcMar>
-              <w:left w:w="28" w:type="dxa"/>
-              <w:right w:w="28" w:type="dxa"/>
-            </w:tcMar>
-          </w:tcPr>
-          <w:p>
-            <w:pPr>
-              <w:snapToGrid w:val="0"/>
-              <w:spacing w:line="300" w:lineRule="exact"/>
-              <w:jc w:val="both"/>
-              <w:rPr>
-                <w:rFonts w:ascii="Barlow Condensed Medium" w:eastAsia="標楷體" w:hAnsi="Barlow Condensed Medium" w:cstheme="minorHAnsi"/>
-                <w:w w:val="90"/>
-                <w:sz w:val="26"/>
-                <w:szCs w:val="26"/>
-              </w:rPr>
-            </w:pPr>
-            <w:r>
-              <w:rPr>
-                <w:rFonts w:ascii="Barlow Condensed Medium" w:eastAsia="標楷體" w:hAnsi="Barlow Condensed Medium" w:cstheme="minorHAnsi"/>
-                <w:w w:val="90"/>
-                <w:sz w:val="26"/>
-                <w:szCs w:val="26"/>
-              </w:rPr>
-              <w:t>為牧師、</w:t>
-            </w:r>
-            <w:proofErr w:type="gramStart"/>
-            <w:r>
-              <w:rPr>
-                <w:rFonts w:ascii="Barlow Condensed Medium" w:eastAsia="標楷體" w:hAnsi="Barlow Condensed Medium" w:cstheme="minorHAnsi"/>
-                <w:w w:val="90"/>
-                <w:sz w:val="26"/>
-                <w:szCs w:val="26"/>
-              </w:rPr>
-              <w:t>長執和</w:t>
-            </w:r>
-            <w:proofErr w:type="gramEnd"/>
-            <w:r>
-              <w:rPr>
-                <w:rFonts w:ascii="Barlow Condensed Medium" w:eastAsia="標楷體" w:hAnsi="Barlow Condensed Medium" w:cstheme="minorHAnsi"/>
-                <w:w w:val="90"/>
-                <w:sz w:val="26"/>
-                <w:szCs w:val="26"/>
-              </w:rPr>
-              <w:t>任職同工的事</w:t>
-            </w:r>
-            <w:proofErr w:type="gramStart"/>
-            <w:r>
-              <w:rPr>
-                <w:rFonts w:ascii="Barlow Condensed Medium" w:eastAsia="標楷體" w:hAnsi="Barlow Condensed Medium" w:cstheme="minorHAnsi"/>
-                <w:w w:val="90"/>
-                <w:sz w:val="26"/>
-                <w:szCs w:val="26"/>
-              </w:rPr>
-              <w:t>奉和家庭代禱，求主加</w:t>
-            </w:r>
-            <w:proofErr w:type="gramEnd"/>
-            <w:r>
-              <w:rPr>
-                <w:rFonts w:ascii="Barlow Condensed Medium" w:eastAsia="標楷體" w:hAnsi="Barlow Condensed Medium" w:cstheme="minorHAnsi"/>
-                <w:w w:val="90"/>
-                <w:sz w:val="26"/>
-                <w:szCs w:val="26"/>
-              </w:rPr>
-              <w:t>添力量</w:t>
-            </w:r>
-            <w:r>
-              <w:rPr>
-                <w:rFonts w:ascii="Barlow Condensed Medium" w:eastAsia="標楷體" w:hAnsi="Barlow Condensed Medium" w:cstheme="minorHAnsi" w:hint="eastAsia"/>
-                <w:w w:val="90"/>
-                <w:sz w:val="26"/>
-                <w:szCs w:val="26"/>
-              </w:rPr>
-              <w:t>和看顧</w:t>
-            </w:r>
-            <w:r>
-              <w:rPr>
-                <w:rFonts w:ascii="Barlow Condensed Medium" w:eastAsia="標楷體" w:hAnsi="Barlow Condensed Medium" w:cstheme="minorHAnsi"/>
-                <w:w w:val="90"/>
-                <w:sz w:val="26"/>
-                <w:szCs w:val="26"/>
-              </w:rPr>
-              <w:t>。</w:t>
-            </w:r>
-          </w:p>
-        </w:tc>
-      </w:tr>
-      <w:tr>
-        <w:tc>
-          <w:tcPr>
-            <w:tcW w:w="266" w:type="dxa"/>
-            <w:tcMar>
-              <w:left w:w="28" w:type="dxa"/>
-              <w:right w:w="28" w:type="dxa"/>
-            </w:tcMar>
-          </w:tcPr>
-          <w:p>
-            <w:pPr>
-              <w:snapToGrid w:val="0"/>
-              <w:spacing w:line="300" w:lineRule="exact"/>
-              <w:jc w:val="right"/>
-              <w:rPr>
-                <w:rFonts w:ascii="Barlow Condensed Medium" w:eastAsia="標楷體" w:hAnsi="Barlow Condensed Medium" w:cstheme="minorHAnsi"/>
-                <w:w w:val="90"/>
-                <w:sz w:val="26"/>
-                <w:szCs w:val="26"/>
-              </w:rPr>
-            </w:pPr>
-            <w:r>
-              <w:rPr>
-                <w:rFonts w:ascii="Barlow Condensed Medium" w:eastAsia="標楷體" w:hAnsi="Barlow Condensed Medium" w:cstheme="minorHAnsi" w:hint="eastAsia"/>
-                <w:w w:val="90"/>
-                <w:sz w:val="26"/>
-                <w:szCs w:val="26"/>
-              </w:rPr>
-              <w:t>5</w:t>
-            </w:r>
-            <w:r>
-              <w:rPr>
-                <w:rFonts w:ascii="Barlow Condensed Medium" w:eastAsia="標楷體" w:hAnsi="Barlow Condensed Medium" w:cstheme="minorHAnsi"/>
-                <w:w w:val="90"/>
-                <w:sz w:val="26"/>
-                <w:szCs w:val="26"/>
-              </w:rPr>
-              <w:t>.</w:t>
-            </w:r>
-          </w:p>
-        </w:tc>
-        <w:tc>
-          <w:tcPr>
-            <w:tcW w:w="5669" w:type="dxa"/>
-            <w:tcMar>
-              <w:left w:w="28" w:type="dxa"/>
-              <w:right w:w="28" w:type="dxa"/>
-            </w:tcMar>
-          </w:tcPr>
-          <w:p>
-            <w:pPr>
-              <w:kinsoku w:val="0"/>
-              <w:snapToGrid w:val="0"/>
-              <w:spacing w:line="300" w:lineRule="exact"/>
-              <w:jc w:val="both"/>
-              <w:rPr>
-                <w:rFonts w:ascii="Barlow Condensed Medium" w:eastAsia="標楷體" w:hAnsi="Barlow Condensed Medium" w:cstheme="minorHAnsi"/>
-                <w:w w:val="90"/>
-                <w:sz w:val="26"/>
-                <w:szCs w:val="26"/>
-              </w:rPr>
-            </w:pPr>
-            <w:r>
-              <w:rPr>
-                <w:rFonts w:ascii="Barlow Condensed Medium" w:eastAsia="標楷體" w:hAnsi="Barlow Condensed Medium" w:cstheme="minorHAnsi"/>
-                <w:w w:val="90"/>
-                <w:sz w:val="26"/>
-                <w:szCs w:val="26"/>
-              </w:rPr>
-              <w:t>為身體欠安者：</w:t>
-            </w:r>
-            <w:r>
-              <w:rPr>
-                <w:rFonts w:ascii="Barlow Condensed Medium" w:eastAsia="標楷體" w:hAnsi="Barlow Condensed Medium" w:cstheme="minorHAnsi" w:hint="eastAsia"/>
-                <w:w w:val="90"/>
-                <w:sz w:val="26"/>
-                <w:szCs w:val="26"/>
-              </w:rPr>
-              <w:t>許裕彬、謝玲雪、張景雄、莊敏枝、</w:t>
-            </w:r>
-          </w:p>
-          <w:p>
-            <w:pPr>
-              <w:snapToGrid w:val="0"/>
-              <w:spacing w:line="300" w:lineRule="exact"/>
-              <w:jc w:val="both"/>
-              <w:rPr>
-                <w:rFonts w:ascii="Barlow Condensed Medium" w:eastAsia="標楷體" w:hAnsi="Barlow Condensed Medium" w:cstheme="minorHAnsi"/>
-                <w:w w:val="90"/>
-                <w:sz w:val="26"/>
-                <w:szCs w:val="26"/>
-              </w:rPr>
-            </w:pPr>
-            <w:r>
-              <w:rPr>
-                <w:rFonts w:ascii="Barlow Condensed Medium" w:eastAsia="標楷體" w:hAnsi="Barlow Condensed Medium" w:cstheme="minorHAnsi" w:hint="eastAsia"/>
-                <w:w w:val="90"/>
-                <w:sz w:val="26"/>
-                <w:szCs w:val="26"/>
-              </w:rPr>
-              <w:t>許世英、張宗雄、呂信男、陳昭</w:t>
-            </w:r>
-            <w:proofErr w:type="gramStart"/>
-            <w:r>
-              <w:rPr>
-                <w:rFonts w:ascii="Barlow Condensed Medium" w:eastAsia="標楷體" w:hAnsi="Barlow Condensed Medium" w:cstheme="minorHAnsi" w:hint="eastAsia"/>
-                <w:w w:val="90"/>
-                <w:sz w:val="26"/>
-                <w:szCs w:val="26"/>
-              </w:rPr>
-              <w:t>璟</w:t>
-            </w:r>
-            <w:proofErr w:type="gramEnd"/>
-            <w:r>
-              <w:rPr>
-                <w:rFonts w:ascii="Barlow Condensed Medium" w:eastAsia="標楷體" w:hAnsi="Barlow Condensed Medium" w:cstheme="minorHAnsi" w:hint="eastAsia"/>
-                <w:w w:val="90"/>
-                <w:sz w:val="26"/>
-                <w:szCs w:val="26"/>
-              </w:rPr>
-              <w:t>、王連英、游淑玲、鄧金妹、洪健智</w:t>
+              <w:t>許世英、張宗雄、呂信男、陳昭璟、王連英、游淑玲、鄧金妹、洪健智</w:t>
             </w:r>
             <w:r>
               <w:rPr>
@@ -2871,7 +2514,6 @@
           <w:szCs w:val="26"/>
         </w:rPr>
       </w:pPr>
-      <w:proofErr w:type="gramStart"/>
       <w:r>
         <w:rPr>
           <w:rFonts w:ascii="Barlow Condensed Medium" w:eastAsia="標楷體" w:hAnsi="Barlow Condensed Medium" w:hint="eastAsia"/>
@@ -2879,117 +2521,7 @@
           <w:sz w:val="26"/>
           <w:szCs w:val="26"/>
         </w:rPr>
-        <w:t>主永與恁</w:t>
-      </w:r>
-      <w:proofErr w:type="gramEnd"/>
-      <w:r>
-        <w:rPr>
-          <w:rFonts w:ascii="Barlow Condensed Medium" w:eastAsia="標楷體" w:hAnsi="Barlow Condensed Medium" w:hint="eastAsia"/>
-          <w:w w:val="80"/>
-          <w:sz w:val="26"/>
-          <w:szCs w:val="26"/>
-        </w:rPr>
-        <w:t>同在。</w:t>
-      </w:r>
-      <w:proofErr w:type="gramStart"/>
-      <w:r>
-        <w:rPr>
-          <w:rFonts w:ascii="Barlow Condensed Medium" w:eastAsia="標楷體" w:hAnsi="Barlow Condensed Medium" w:hint="eastAsia"/>
-          <w:w w:val="80"/>
-          <w:sz w:val="26"/>
-          <w:szCs w:val="26"/>
-        </w:rPr>
-        <w:t>祂</w:t>
-      </w:r>
-      <w:proofErr w:type="gramEnd"/>
-      <w:r>
-        <w:rPr>
-          <w:rFonts w:ascii="Barlow Condensed Medium" w:eastAsia="標楷體" w:hAnsi="Barlow Condensed Medium" w:hint="eastAsia"/>
-          <w:w w:val="80"/>
-          <w:sz w:val="26"/>
-          <w:szCs w:val="26"/>
-        </w:rPr>
-        <w:t>之愛永無</w:t>
-      </w:r>
-      <w:proofErr w:type="gramStart"/>
-      <w:r>
-        <w:rPr>
-          <w:rFonts w:ascii="Barlow Condensed Medium" w:eastAsia="標楷體" w:hAnsi="Barlow Condensed Medium" w:hint="eastAsia"/>
-          <w:w w:val="80"/>
-          <w:sz w:val="26"/>
-          <w:szCs w:val="26"/>
-        </w:rPr>
-        <w:t>涯</w:t>
-      </w:r>
-      <w:proofErr w:type="gramEnd"/>
-      <w:r>
-        <w:rPr>
-          <w:rFonts w:ascii="Barlow Condensed Medium" w:eastAsia="標楷體" w:hAnsi="Barlow Condensed Medium" w:hint="eastAsia"/>
-          <w:w w:val="80"/>
-          <w:sz w:val="26"/>
-          <w:szCs w:val="26"/>
-        </w:rPr>
-        <w:t>。</w:t>
-      </w:r>
-      <w:proofErr w:type="gramStart"/>
-      <w:r>
-        <w:rPr>
-          <w:rFonts w:ascii="Barlow Condensed Medium" w:eastAsia="標楷體" w:hAnsi="Barlow Condensed Medium" w:hint="eastAsia"/>
-          <w:w w:val="80"/>
-          <w:sz w:val="26"/>
-          <w:szCs w:val="26"/>
-        </w:rPr>
-        <w:t>祂佇</w:t>
-      </w:r>
-      <w:proofErr w:type="gramEnd"/>
-      <w:r>
-        <w:rPr>
-          <w:rFonts w:ascii="Barlow Condensed Medium" w:eastAsia="標楷體" w:hAnsi="Barlow Condensed Medium" w:hint="eastAsia"/>
-          <w:w w:val="80"/>
-          <w:sz w:val="26"/>
-          <w:szCs w:val="26"/>
-        </w:rPr>
-        <w:t>你頭前引導且看顧保護</w:t>
-      </w:r>
-      <w:proofErr w:type="gramStart"/>
-      <w:r>
-        <w:rPr>
-          <w:rFonts w:ascii="Barlow Condensed Medium" w:eastAsia="標楷體" w:hAnsi="Barlow Condensed Medium" w:hint="eastAsia"/>
-          <w:w w:val="80"/>
-          <w:sz w:val="26"/>
-          <w:szCs w:val="26"/>
-        </w:rPr>
-        <w:t>恁</w:t>
-      </w:r>
-      <w:proofErr w:type="gramEnd"/>
-      <w:r>
-        <w:rPr>
-          <w:rFonts w:ascii="Barlow Condensed Medium" w:eastAsia="標楷體" w:hAnsi="Barlow Condensed Medium" w:hint="eastAsia"/>
-          <w:w w:val="80"/>
-          <w:sz w:val="26"/>
-          <w:szCs w:val="26"/>
-        </w:rPr>
-        <w:t>。</w:t>
-      </w:r>
-      <w:proofErr w:type="gramStart"/>
-      <w:r>
-        <w:rPr>
-          <w:rFonts w:ascii="Barlow Condensed Medium" w:eastAsia="標楷體" w:hAnsi="Barlow Condensed Medium" w:hint="eastAsia"/>
-          <w:w w:val="80"/>
-          <w:sz w:val="26"/>
-          <w:szCs w:val="26"/>
-        </w:rPr>
-        <w:t>祂</w:t>
-      </w:r>
-      <w:proofErr w:type="gramEnd"/>
-      <w:r>
-        <w:rPr>
-          <w:rFonts w:ascii="Barlow Condensed Medium" w:eastAsia="標楷體" w:hAnsi="Barlow Condensed Medium" w:hint="eastAsia"/>
-          <w:w w:val="80"/>
-          <w:sz w:val="26"/>
-          <w:szCs w:val="26"/>
-        </w:rPr>
-        <w:t>之話做咱光燈，親像燭火顯明，引導咱到榮耀永永遠遠光明。</w:t>
+        <w:t>主永與恁同在。祂之愛永無涯。祂佇你頭前引導且看顧保護恁。祂之話做咱光燈，親像燭火顯明，引導咱到榮耀永永遠遠光明。</w:t>
       </w:r>
     </w:p>
     <w:p>
@@ -3003,7 +2535,6 @@
           <w:szCs w:val="26"/>
         </w:rPr>
       </w:pPr>
-      <w:proofErr w:type="gramStart"/>
       <w:r>
         <w:rPr>
           <w:rFonts w:ascii="Barlow Condensed Medium" w:eastAsia="標楷體" w:hAnsi="Barlow Condensed Medium" w:hint="eastAsia"/>
@@ -3011,37 +2542,7 @@
           <w:sz w:val="26"/>
           <w:szCs w:val="26"/>
         </w:rPr>
-        <w:t>咱著</w:t>
-      </w:r>
-      <w:proofErr w:type="gramEnd"/>
-      <w:r>
-        <w:rPr>
-          <w:rFonts w:ascii="Barlow Condensed Medium" w:eastAsia="標楷體" w:hAnsi="Barlow Condensed Medium" w:hint="eastAsia"/>
-          <w:w w:val="80"/>
-          <w:sz w:val="26"/>
-          <w:szCs w:val="26"/>
-        </w:rPr>
-        <w:t>信靠救主來求告</w:t>
-      </w:r>
-      <w:proofErr w:type="gramStart"/>
-      <w:r>
-        <w:rPr>
-          <w:rFonts w:ascii="Barlow Condensed Medium" w:eastAsia="標楷體" w:hAnsi="Barlow Condensed Medium" w:hint="eastAsia"/>
-          <w:w w:val="80"/>
-          <w:sz w:val="26"/>
-          <w:szCs w:val="26"/>
-        </w:rPr>
-        <w:t>祂</w:t>
-      </w:r>
-      <w:proofErr w:type="gramEnd"/>
-      <w:r>
-        <w:rPr>
-          <w:rFonts w:ascii="Barlow Condensed Medium" w:eastAsia="標楷體" w:hAnsi="Barlow Condensed Medium" w:hint="eastAsia"/>
-          <w:w w:val="80"/>
-          <w:sz w:val="26"/>
-          <w:szCs w:val="26"/>
-        </w:rPr>
-        <w:t>聖名；</w:t>
+        <w:t>咱著信靠救主來求告祂聖名；</w:t>
       </w:r>
     </w:p>
     <w:p>
@@ -3055,7 +2556,6 @@
           <w:szCs w:val="26"/>
         </w:rPr>
       </w:pPr>
-      <w:proofErr w:type="gramStart"/>
       <w:r>
         <w:rPr>
           <w:rFonts w:ascii="Barlow Condensed Medium" w:eastAsia="標楷體" w:hAnsi="Barlow Condensed Medium" w:hint="eastAsia"/>
@@ -3063,9 +2563,17 @@
           <w:sz w:val="26"/>
           <w:szCs w:val="26"/>
         </w:rPr>
-        <w:t>祂</w:t>
-      </w:r>
-      <w:proofErr w:type="gramEnd"/>
+        <w:t>祂的大應允永燦爛親像火焰的閃射。主永與恁同在，恁永遠</w:t>
+      </w:r>
+      <w:r>
+        <w:rPr>
+          <w:rFonts w:ascii="新細明體-ExtB" w:eastAsia="新細明體-ExtB" w:hAnsi="新細明體-ExtB" w:cs="新細明體-ExtB" w:hint="eastAsia"/>
+          <w:w w:val="80"/>
+          <w:sz w:val="26"/>
+          <w:szCs w:val="26"/>
+        </w:rPr>
+        <w:t>𣍐</w:t>
+      </w:r>
       <w:r>
         <w:rPr>
           <w:rFonts w:ascii="Barlow Condensed Medium" w:eastAsia="標楷體" w:hAnsi="Barlow Condensed Medium" w:hint="eastAsia"/>
@@ -3073,125 +2581,7 @@
           <w:sz w:val="26"/>
           <w:szCs w:val="26"/>
         </w:rPr>
-        <w:t>的大應允永燦爛親像火焰</w:t>
-      </w:r>
-      <w:proofErr w:type="gramStart"/>
-      <w:r>
-        <w:rPr>
-          <w:rFonts w:ascii="Barlow Condensed Medium" w:eastAsia="標楷體" w:hAnsi="Barlow Condensed Medium" w:hint="eastAsia"/>
-          <w:w w:val="80"/>
-          <w:sz w:val="26"/>
-          <w:szCs w:val="26"/>
-        </w:rPr>
-        <w:t>的閃射</w:t>
-      </w:r>
-      <w:proofErr w:type="gramEnd"/>
-      <w:r>
-        <w:rPr>
-          <w:rFonts w:ascii="Barlow Condensed Medium" w:eastAsia="標楷體" w:hAnsi="Barlow Condensed Medium" w:hint="eastAsia"/>
-          <w:w w:val="80"/>
-          <w:sz w:val="26"/>
-          <w:szCs w:val="26"/>
-        </w:rPr>
-        <w:t>。</w:t>
-      </w:r>
-      <w:proofErr w:type="gramStart"/>
-      <w:r>
-        <w:rPr>
-          <w:rFonts w:ascii="Barlow Condensed Medium" w:eastAsia="標楷體" w:hAnsi="Barlow Condensed Medium" w:hint="eastAsia"/>
-          <w:w w:val="80"/>
-          <w:sz w:val="26"/>
-          <w:szCs w:val="26"/>
-        </w:rPr>
-        <w:t>主永與恁</w:t>
-      </w:r>
-      <w:proofErr w:type="gramEnd"/>
-      <w:r>
-        <w:rPr>
-          <w:rFonts w:ascii="Barlow Condensed Medium" w:eastAsia="標楷體" w:hAnsi="Barlow Condensed Medium" w:hint="eastAsia"/>
-          <w:w w:val="80"/>
-          <w:sz w:val="26"/>
-          <w:szCs w:val="26"/>
-        </w:rPr>
-        <w:t>同在，</w:t>
-      </w:r>
-      <w:proofErr w:type="gramStart"/>
-      <w:r>
-        <w:rPr>
-          <w:rFonts w:ascii="Barlow Condensed Medium" w:eastAsia="標楷體" w:hAnsi="Barlow Condensed Medium" w:hint="eastAsia"/>
-          <w:w w:val="80"/>
-          <w:sz w:val="26"/>
-          <w:szCs w:val="26"/>
-        </w:rPr>
-        <w:t>恁</w:t>
-      </w:r>
-      <w:proofErr w:type="gramEnd"/>
-      <w:r>
-        <w:rPr>
-          <w:rFonts w:ascii="Barlow Condensed Medium" w:eastAsia="標楷體" w:hAnsi="Barlow Condensed Medium" w:hint="eastAsia"/>
-          <w:w w:val="80"/>
-          <w:sz w:val="26"/>
-          <w:szCs w:val="26"/>
-        </w:rPr>
-        <w:t>永遠</w:t>
-      </w:r>
-      <w:r>
-        <w:rPr>
-          <w:rFonts w:ascii="新細明體-ExtB" w:eastAsia="新細明體-ExtB" w:hAnsi="新細明體-ExtB" w:cs="新細明體-ExtB" w:hint="eastAsia"/>
-          <w:w w:val="80"/>
-          <w:sz w:val="26"/>
-          <w:szCs w:val="26"/>
-        </w:rPr>
-        <w:t>𣍐</w:t>
-      </w:r>
-      <w:r>
-        <w:rPr>
-          <w:rFonts w:ascii="Barlow Condensed Medium" w:eastAsia="標楷體" w:hAnsi="Barlow Condensed Medium" w:hint="eastAsia"/>
-          <w:w w:val="80"/>
-          <w:sz w:val="26"/>
-          <w:szCs w:val="26"/>
-        </w:rPr>
-        <w:t>孤單。耶穌</w:t>
-      </w:r>
-      <w:proofErr w:type="gramStart"/>
-      <w:r>
-        <w:rPr>
-          <w:rFonts w:ascii="Barlow Condensed Medium" w:eastAsia="標楷體" w:hAnsi="Barlow Condensed Medium" w:hint="eastAsia"/>
-          <w:w w:val="80"/>
-          <w:sz w:val="26"/>
-          <w:szCs w:val="26"/>
-        </w:rPr>
-        <w:t>恁</w:t>
-      </w:r>
-      <w:proofErr w:type="gramEnd"/>
-      <w:r>
-        <w:rPr>
-          <w:rFonts w:ascii="Barlow Condensed Medium" w:eastAsia="標楷體" w:hAnsi="Barlow Condensed Medium" w:hint="eastAsia"/>
-          <w:w w:val="80"/>
-          <w:sz w:val="26"/>
-          <w:szCs w:val="26"/>
-        </w:rPr>
-        <w:t>之救主，欲導</w:t>
-      </w:r>
-      <w:proofErr w:type="gramStart"/>
-      <w:r>
-        <w:rPr>
-          <w:rFonts w:ascii="Barlow Condensed Medium" w:eastAsia="標楷體" w:hAnsi="Barlow Condensed Medium" w:hint="eastAsia"/>
-          <w:w w:val="80"/>
-          <w:sz w:val="26"/>
-          <w:szCs w:val="26"/>
-        </w:rPr>
-        <w:t>恁</w:t>
-      </w:r>
-      <w:proofErr w:type="gramEnd"/>
-      <w:r>
-        <w:rPr>
-          <w:rFonts w:ascii="Barlow Condensed Medium" w:eastAsia="標楷體" w:hAnsi="Barlow Condensed Medium" w:hint="eastAsia"/>
-          <w:w w:val="80"/>
-          <w:sz w:val="26"/>
-          <w:szCs w:val="26"/>
-        </w:rPr>
-        <w:t>到天家。</w:t>
+        <w:t>孤單。耶穌恁之救主，欲導恁到天家。</w:t>
       </w:r>
     </w:p>
     <w:p>
@@ -3212,27 +2602,7 @@
           <w:sz w:val="26"/>
           <w:szCs w:val="26"/>
         </w:rPr>
-        <w:t>當迷惑與試探引誘</w:t>
-      </w:r>
-      <w:proofErr w:type="gramStart"/>
-      <w:r>
-        <w:rPr>
-          <w:rFonts w:ascii="Barlow Condensed Medium" w:eastAsia="標楷體" w:hAnsi="Barlow Condensed Medium" w:hint="eastAsia"/>
-          <w:w w:val="80"/>
-          <w:sz w:val="26"/>
-          <w:szCs w:val="26"/>
-        </w:rPr>
-        <w:t>恁</w:t>
-      </w:r>
-      <w:proofErr w:type="gramEnd"/>
-      <w:r>
-        <w:rPr>
-          <w:rFonts w:ascii="Barlow Condensed Medium" w:eastAsia="標楷體" w:hAnsi="Barlow Condensed Medium" w:hint="eastAsia"/>
-          <w:w w:val="80"/>
-          <w:sz w:val="26"/>
-          <w:szCs w:val="26"/>
-        </w:rPr>
-        <w:t>行迷路，</w:t>
+        <w:t>當迷惑與試探引誘恁行迷路，</w:t>
       </w:r>
     </w:p>
     <w:p>
@@ -3253,127 +2623,7 @@
           <w:sz w:val="26"/>
           <w:szCs w:val="26"/>
         </w:rPr>
-        <w:t>主欲做</w:t>
-      </w:r>
-      <w:proofErr w:type="gramStart"/>
-      <w:r>
-        <w:rPr>
-          <w:rFonts w:ascii="Barlow Condensed Medium" w:eastAsia="標楷體" w:hAnsi="Barlow Condensed Medium" w:hint="eastAsia"/>
-          <w:w w:val="80"/>
-          <w:sz w:val="26"/>
-          <w:szCs w:val="26"/>
-        </w:rPr>
-        <w:t>恁</w:t>
-      </w:r>
-      <w:proofErr w:type="gramEnd"/>
-      <w:r>
-        <w:rPr>
-          <w:rFonts w:ascii="Barlow Condensed Medium" w:eastAsia="標楷體" w:hAnsi="Barlow Condensed Medium" w:hint="eastAsia"/>
-          <w:w w:val="80"/>
-          <w:sz w:val="26"/>
-          <w:szCs w:val="26"/>
-        </w:rPr>
-        <w:t>之保護；</w:t>
-      </w:r>
-      <w:proofErr w:type="gramStart"/>
-      <w:r>
-        <w:rPr>
-          <w:rFonts w:ascii="Barlow Condensed Medium" w:eastAsia="標楷體" w:hAnsi="Barlow Condensed Medium" w:hint="eastAsia"/>
-          <w:w w:val="80"/>
-          <w:sz w:val="26"/>
-          <w:szCs w:val="26"/>
-        </w:rPr>
-        <w:t>恁</w:t>
-      </w:r>
-      <w:proofErr w:type="gramEnd"/>
-      <w:r>
-        <w:rPr>
-          <w:rFonts w:ascii="Barlow Condensed Medium" w:eastAsia="標楷體" w:hAnsi="Barlow Condensed Medium" w:hint="eastAsia"/>
-          <w:w w:val="80"/>
-          <w:sz w:val="26"/>
-          <w:szCs w:val="26"/>
-        </w:rPr>
-        <w:t>得恩典看顧。救主永不棄</w:t>
-      </w:r>
-      <w:proofErr w:type="gramStart"/>
-      <w:r>
-        <w:rPr>
-          <w:rFonts w:ascii="Barlow Condensed Medium" w:eastAsia="標楷體" w:hAnsi="Barlow Condensed Medium" w:hint="eastAsia"/>
-          <w:w w:val="80"/>
-          <w:sz w:val="26"/>
-          <w:szCs w:val="26"/>
-        </w:rPr>
-        <w:t>拺恁</w:t>
-      </w:r>
-      <w:proofErr w:type="gramEnd"/>
-      <w:r>
-        <w:rPr>
-          <w:rFonts w:ascii="Barlow Condensed Medium" w:eastAsia="標楷體" w:hAnsi="Barlow Condensed Medium" w:hint="eastAsia"/>
-          <w:w w:val="80"/>
-          <w:sz w:val="26"/>
-          <w:szCs w:val="26"/>
-        </w:rPr>
-        <w:t>，抱</w:t>
-      </w:r>
-      <w:proofErr w:type="gramStart"/>
-      <w:r>
-        <w:rPr>
-          <w:rFonts w:ascii="Barlow Condensed Medium" w:eastAsia="標楷體" w:hAnsi="Barlow Condensed Medium" w:hint="eastAsia"/>
-          <w:w w:val="80"/>
-          <w:sz w:val="26"/>
-          <w:szCs w:val="26"/>
-        </w:rPr>
-        <w:t>恁佇祂</w:t>
-      </w:r>
-      <w:proofErr w:type="gramEnd"/>
-      <w:r>
-        <w:rPr>
-          <w:rFonts w:ascii="Barlow Condensed Medium" w:eastAsia="標楷體" w:hAnsi="Barlow Condensed Medium" w:hint="eastAsia"/>
-          <w:w w:val="80"/>
-          <w:sz w:val="26"/>
-          <w:szCs w:val="26"/>
-        </w:rPr>
-        <w:t>手中。</w:t>
-      </w:r>
-      <w:proofErr w:type="gramStart"/>
-      <w:r>
-        <w:rPr>
-          <w:rFonts w:ascii="Barlow Condensed Medium" w:eastAsia="標楷體" w:hAnsi="Barlow Condensed Medium" w:hint="eastAsia"/>
-          <w:w w:val="80"/>
-          <w:sz w:val="26"/>
-          <w:szCs w:val="26"/>
-        </w:rPr>
-        <w:t>祂</w:t>
-      </w:r>
-      <w:proofErr w:type="gramEnd"/>
-      <w:r>
-        <w:rPr>
-          <w:rFonts w:ascii="Barlow Condensed Medium" w:eastAsia="標楷體" w:hAnsi="Barlow Condensed Medium" w:hint="eastAsia"/>
-          <w:w w:val="80"/>
-          <w:sz w:val="26"/>
-          <w:szCs w:val="26"/>
-        </w:rPr>
-        <w:t>會溫柔帶領</w:t>
-      </w:r>
-      <w:proofErr w:type="gramStart"/>
-      <w:r>
-        <w:rPr>
-          <w:rFonts w:ascii="Barlow Condensed Medium" w:eastAsia="標楷體" w:hAnsi="Barlow Condensed Medium" w:hint="eastAsia"/>
-          <w:w w:val="80"/>
-          <w:sz w:val="26"/>
-          <w:szCs w:val="26"/>
-        </w:rPr>
-        <w:t>恁</w:t>
-      </w:r>
-      <w:proofErr w:type="gramEnd"/>
-      <w:r>
-        <w:rPr>
-          <w:rFonts w:ascii="Barlow Condensed Medium" w:eastAsia="標楷體" w:hAnsi="Barlow Condensed Medium" w:hint="eastAsia"/>
-          <w:w w:val="80"/>
-          <w:sz w:val="26"/>
-          <w:szCs w:val="26"/>
-        </w:rPr>
-        <w:t>進入應允故鄉。</w:t>
+        <w:t>主欲做恁之保護；恁得恩典看顧。救主永不棄拺恁，抱恁佇祂手中。祂會溫柔帶領恁進入應允故鄉。</w:t>
       </w:r>
     </w:p>
     <w:p>
@@ -3387,7 +2637,6 @@
           <w:szCs w:val="26"/>
         </w:rPr>
       </w:pPr>
-      <w:proofErr w:type="gramStart"/>
       <w:r>
         <w:rPr>
           <w:rFonts w:ascii="Barlow Condensed Medium" w:eastAsia="標楷體" w:hAnsi="Barlow Condensed Medium" w:hint="eastAsia"/>
@@ -3395,37 +2644,7 @@
           <w:sz w:val="26"/>
           <w:szCs w:val="26"/>
         </w:rPr>
-        <w:t>咱著</w:t>
-      </w:r>
-      <w:proofErr w:type="gramEnd"/>
-      <w:r>
-        <w:rPr>
-          <w:rFonts w:ascii="Barlow Condensed Medium" w:eastAsia="標楷體" w:hAnsi="Barlow Condensed Medium" w:hint="eastAsia"/>
-          <w:w w:val="80"/>
-          <w:sz w:val="26"/>
-          <w:szCs w:val="26"/>
-        </w:rPr>
-        <w:t>信靠救主來求告</w:t>
-      </w:r>
-      <w:proofErr w:type="gramStart"/>
-      <w:r>
-        <w:rPr>
-          <w:rFonts w:ascii="Barlow Condensed Medium" w:eastAsia="標楷體" w:hAnsi="Barlow Condensed Medium" w:hint="eastAsia"/>
-          <w:w w:val="80"/>
-          <w:sz w:val="26"/>
-          <w:szCs w:val="26"/>
-        </w:rPr>
-        <w:t>祂</w:t>
-      </w:r>
-      <w:proofErr w:type="gramEnd"/>
-      <w:r>
-        <w:rPr>
-          <w:rFonts w:ascii="Barlow Condensed Medium" w:eastAsia="標楷體" w:hAnsi="Barlow Condensed Medium" w:hint="eastAsia"/>
-          <w:w w:val="80"/>
-          <w:sz w:val="26"/>
-          <w:szCs w:val="26"/>
-        </w:rPr>
-        <w:t>聖名；</w:t>
+        <w:t>咱著信靠救主來求告祂聖名；</w:t>
       </w:r>
     </w:p>
     <w:p>
@@ -3439,7 +2658,6 @@
           <w:szCs w:val="26"/>
         </w:rPr>
       </w:pPr>
-      <w:proofErr w:type="gramStart"/>
       <w:r>
         <w:rPr>
           <w:rFonts w:ascii="Barlow Condensed Medium" w:eastAsia="標楷體" w:hAnsi="Barlow Condensed Medium" w:hint="eastAsia"/>
@@ -3447,9 +2665,17 @@
           <w:sz w:val="26"/>
           <w:szCs w:val="26"/>
         </w:rPr>
-        <w:t>祂</w:t>
-      </w:r>
-      <w:proofErr w:type="gramEnd"/>
+        <w:t>祂的大應允永燦爛，親像火焰啲閃射。主永與恁同在，恁永遠</w:t>
+      </w:r>
+      <w:r>
+        <w:rPr>
+          <w:rFonts w:ascii="新細明體-ExtB" w:eastAsia="新細明體-ExtB" w:hAnsi="新細明體-ExtB" w:cs="新細明體-ExtB" w:hint="eastAsia"/>
+          <w:w w:val="80"/>
+          <w:sz w:val="26"/>
+          <w:szCs w:val="26"/>
+        </w:rPr>
+        <w:t>𣍐</w:t>
+      </w:r>
       <w:r>
         <w:rPr>
           <w:rFonts w:ascii="Barlow Condensed Medium" w:eastAsia="標楷體" w:hAnsi="Barlow Condensed Medium" w:hint="eastAsia"/>
@@ -3457,105 +2683,7 @@
           <w:sz w:val="26"/>
           <w:szCs w:val="26"/>
         </w:rPr>
-        <w:t>的大應允永燦爛，親像火焰啲閃射。</w:t>
-      </w:r>
-      <w:proofErr w:type="gramStart"/>
-      <w:r>
-        <w:rPr>
-          <w:rFonts w:ascii="Barlow Condensed Medium" w:eastAsia="標楷體" w:hAnsi="Barlow Condensed Medium" w:hint="eastAsia"/>
-          <w:w w:val="80"/>
-          <w:sz w:val="26"/>
-          <w:szCs w:val="26"/>
-        </w:rPr>
-        <w:t>主永與恁</w:t>
-      </w:r>
-      <w:proofErr w:type="gramEnd"/>
-      <w:r>
-        <w:rPr>
-          <w:rFonts w:ascii="Barlow Condensed Medium" w:eastAsia="標楷體" w:hAnsi="Barlow Condensed Medium" w:hint="eastAsia"/>
-          <w:w w:val="80"/>
-          <w:sz w:val="26"/>
-          <w:szCs w:val="26"/>
-        </w:rPr>
-        <w:t>同在，</w:t>
-      </w:r>
-      <w:proofErr w:type="gramStart"/>
-      <w:r>
-        <w:rPr>
-          <w:rFonts w:ascii="Barlow Condensed Medium" w:eastAsia="標楷體" w:hAnsi="Barlow Condensed Medium" w:hint="eastAsia"/>
-          <w:w w:val="80"/>
-          <w:sz w:val="26"/>
-          <w:szCs w:val="26"/>
-        </w:rPr>
-        <w:t>恁</w:t>
-      </w:r>
-      <w:proofErr w:type="gramEnd"/>
-      <w:r>
-        <w:rPr>
-          <w:rFonts w:ascii="Barlow Condensed Medium" w:eastAsia="標楷體" w:hAnsi="Barlow Condensed Medium" w:hint="eastAsia"/>
-          <w:w w:val="80"/>
-          <w:sz w:val="26"/>
-          <w:szCs w:val="26"/>
-        </w:rPr>
-        <w:t>永遠</w:t>
-      </w:r>
-      <w:r>
-        <w:rPr>
-          <w:rFonts w:ascii="新細明體-ExtB" w:eastAsia="新細明體-ExtB" w:hAnsi="新細明體-ExtB" w:cs="新細明體-ExtB" w:hint="eastAsia"/>
-          <w:w w:val="80"/>
-          <w:sz w:val="26"/>
-          <w:szCs w:val="26"/>
-        </w:rPr>
-        <w:t>𣍐</w:t>
-      </w:r>
-      <w:r>
-        <w:rPr>
-          <w:rFonts w:ascii="Barlow Condensed Medium" w:eastAsia="標楷體" w:hAnsi="Barlow Condensed Medium" w:hint="eastAsia"/>
-          <w:w w:val="80"/>
-          <w:sz w:val="26"/>
-          <w:szCs w:val="26"/>
-        </w:rPr>
-        <w:t>孤單。耶穌</w:t>
-      </w:r>
-      <w:proofErr w:type="gramStart"/>
-      <w:r>
-        <w:rPr>
-          <w:rFonts w:ascii="Barlow Condensed Medium" w:eastAsia="標楷體" w:hAnsi="Barlow Condensed Medium" w:hint="eastAsia"/>
-          <w:w w:val="80"/>
-          <w:sz w:val="26"/>
-          <w:szCs w:val="26"/>
-        </w:rPr>
-        <w:t>恁</w:t>
-      </w:r>
-      <w:proofErr w:type="gramEnd"/>
-      <w:r>
-        <w:rPr>
-          <w:rFonts w:ascii="Barlow Condensed Medium" w:eastAsia="標楷體" w:hAnsi="Barlow Condensed Medium" w:hint="eastAsia"/>
-          <w:w w:val="80"/>
-          <w:sz w:val="26"/>
-          <w:szCs w:val="26"/>
-        </w:rPr>
-        <w:t>之救主，欲導</w:t>
-      </w:r>
-      <w:proofErr w:type="gramStart"/>
-      <w:r>
-        <w:rPr>
-          <w:rFonts w:ascii="Barlow Condensed Medium" w:eastAsia="標楷體" w:hAnsi="Barlow Condensed Medium" w:hint="eastAsia"/>
-          <w:w w:val="80"/>
-          <w:sz w:val="26"/>
-          <w:szCs w:val="26"/>
-        </w:rPr>
-        <w:t>恁</w:t>
-      </w:r>
-      <w:proofErr w:type="gramEnd"/>
-      <w:r>
-        <w:rPr>
-          <w:rFonts w:ascii="Barlow Condensed Medium" w:eastAsia="標楷體" w:hAnsi="Barlow Condensed Medium" w:hint="eastAsia"/>
-          <w:w w:val="80"/>
-          <w:sz w:val="26"/>
-          <w:szCs w:val="26"/>
-        </w:rPr>
-        <w:t>到天家。導咱到天家。</w:t>
+        <w:t>孤單。耶穌恁之救主，欲導恁到天家。導咱到天家。</w:t>
       </w:r>
       <w:r>
         <w:rPr>
@@ -3668,7 +2796,6 @@
                                 <w:szCs w:val="26"/>
                               </w:rPr>
                             </w:pPr>
-                            <w:proofErr w:type="gramStart"/>
                             <w:r>
                               <w:rPr>
                                 <w:rFonts w:eastAsia="華康中黑體" w:cstheme="minorHAnsi"/>
@@ -3679,7 +2806,6 @@
                               </w:rPr>
                               <w:t>（</w:t>
                             </w:r>
-                            <w:proofErr w:type="gramEnd"/>
                             <w:r>
                               <w:rPr>
                                 <w:rFonts w:eastAsia="華康中黑體" w:cstheme="minorHAnsi" w:hint="eastAsia"/>
@@ -3688,20 +2814,8 @@
                                 <w:sz w:val="26"/>
                                 <w:szCs w:val="26"/>
                               </w:rPr>
-                              <w:t>異</w:t>
+                              <w:t>異象</w:t>
                             </w:r>
-                            <w:proofErr w:type="gramStart"/>
-                            <w:r>
-                              <w:rPr>
-                                <w:rFonts w:eastAsia="華康中黑體" w:cstheme="minorHAnsi" w:hint="eastAsia"/>
-                                <w:color w:val="000000" w:themeColor="text1"/>
-                                <w:w w:val="90"/>
-                                <w:sz w:val="26"/>
-                                <w:szCs w:val="26"/>
-                              </w:rPr>
-                              <w:t>象</w:t>
-                            </w:r>
-                            <w:proofErr w:type="gramEnd"/>
                             <w:r>
                               <w:rPr>
                                 <w:rFonts w:eastAsia="華康中黑體" w:cstheme="minorHAnsi"/>
@@ -3722,7 +2836,6 @@
                               </w:rPr>
                               <w:t>九章十至十七節</w:t>
                             </w:r>
-                            <w:proofErr w:type="gramStart"/>
                             <w:r>
                               <w:rPr>
                                 <w:rFonts w:eastAsia="華康中黑體" w:cstheme="minorHAnsi"/>
@@ -3733,7 +2846,6 @@
                               </w:rPr>
                               <w:t>）</w:t>
                             </w:r>
-                            <w:proofErr w:type="gramEnd"/>
                           </w:p>
                           <w:p>
                             <w:pPr>
@@ -3877,7 +2989,6 @@
                           <w:szCs w:val="26"/>
                         </w:rPr>
                       </w:pPr>
-                      <w:proofErr w:type="gramStart"/>
                       <w:r>
                         <w:rPr>
                           <w:rFonts w:eastAsia="華康中黑體" w:cstheme="minorHAnsi"/>
@@ -3888,7 +2999,6 @@
                         </w:rPr>
                         <w:t>（</w:t>
                       </w:r>
-                      <w:proofErr w:type="gramEnd"/>
                       <w:r>
                         <w:rPr>
                           <w:rFonts w:eastAsia="華康中黑體" w:cstheme="minorHAnsi" w:hint="eastAsia"/>
@@ -3897,20 +3007,8 @@
                           <w:sz w:val="26"/>
                           <w:szCs w:val="26"/>
                         </w:rPr>
-                        <w:t>異</w:t>
+                        <w:t>異象</w:t>
                       </w:r>
-                      <w:proofErr w:type="gramStart"/>
-                      <w:r>
-                        <w:rPr>
-                          <w:rFonts w:eastAsia="華康中黑體" w:cstheme="minorHAnsi" w:hint="eastAsia"/>
-                          <w:color w:val="000000" w:themeColor="text1"/>
-                          <w:w w:val="90"/>
-                          <w:sz w:val="26"/>
-                          <w:szCs w:val="26"/>
-                        </w:rPr>
-                        <w:t>象</w:t>
-                      </w:r>
-                      <w:proofErr w:type="gramEnd"/>
                       <w:r>
                         <w:rPr>
                           <w:rFonts w:eastAsia="華康中黑體" w:cstheme="minorHAnsi"/>
@@ -3931,7 +3029,6 @@
                         </w:rPr>
                         <w:t>九章十至十七節</w:t>
                       </w:r>
-                      <w:proofErr w:type="gramStart"/>
                       <w:r>
                         <w:rPr>
                           <w:rFonts w:eastAsia="華康中黑體" w:cstheme="minorHAnsi"/>
@@ -3942,7 +3039,6 @@
                         </w:rPr>
                         <w:t>）</w:t>
                       </w:r>
-                      <w:proofErr w:type="gramEnd"/>
                     </w:p>
                     <w:p>
                       <w:pPr>
@@ -4641,7 +3737,7 @@
           </mc:Choice>
           <mc:Fallback>
             <w:pict>
-              <v:roundrect w14:anchorId="42FDF5F5" id="圓角矩形 5" o:spid="_x0000_s1026" style="position:absolute;margin-left:-2.4pt;margin-top:303.25pt;width:141.15pt;height:269.1pt;z-index:251664896;visibility:visible;mso-wrap-style:square;mso-width-percent:0;mso-height-percent:0;mso-wrap-distance-left:9pt;mso-wrap-distance-top:0;mso-wrap-distance-right:9pt;mso-wrap-distance-bottom:0;mso-position-horizontal:absolute;mso-position-horizontal-relative:text;mso-position-vertical:absolute;mso-position-vertical-relative:page;mso-width-percent:0;mso-height-percent:0;mso-width-relative:margin;mso-height-relative:margin;v-text-anchor:middle" arcsize="2169f" o:gfxdata="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" filled="f" strokecolor="#5a5a5a [2109]" strokeweight="2.5pt">
+              <v:roundrect w14:anchorId="6B12F341" id="圓角矩形 5" o:spid="_x0000_s1026" style="position:absolute;margin-left:-2.4pt;margin-top:303.25pt;width:141.15pt;height:269.1pt;z-index:251664896;visibility:visible;mso-wrap-style:square;mso-width-percent:0;mso-height-percent:0;mso-wrap-distance-left:9pt;mso-wrap-distance-top:0;mso-wrap-distance-right:9pt;mso-wrap-distance-bottom:0;mso-position-horizontal:absolute;mso-position-horizontal-relative:text;mso-position-vertical:absolute;mso-position-vertical-relative:page;mso-width-percent:0;mso-height-percent:0;mso-width-relative:margin;mso-height-relative:margin;v-text-anchor:middle" arcsize="2169f" o:gfxdata="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" filled="f" strokecolor="#5a5a5a [2109]" strokeweight="2.5pt">
                 <v:stroke joinstyle="miter"/>
                 <w10:wrap anchory="page"/>
               </v:roundrect>
@@ -5902,7 +4998,6 @@
                 <w:szCs w:val="26"/>
               </w:rPr>
             </w:pPr>
-            <w:proofErr w:type="gramStart"/>
             <w:r>
               <w:rPr>
                 <w:rFonts w:ascii="Barlow Condensed Medium" w:eastAsia="標楷體" w:hAnsi="Barlow Condensed Medium"/>
@@ -5911,18 +5006,7 @@
                 <w:sz w:val="26"/>
                 <w:szCs w:val="26"/>
               </w:rPr>
-              <w:t>拿細耳</w:t>
-            </w:r>
-            <w:proofErr w:type="gramEnd"/>
-            <w:r>
-              <w:rPr>
-                <w:rFonts w:ascii="Barlow Condensed Medium" w:eastAsia="標楷體" w:hAnsi="Barlow Condensed Medium"/>
-                <w:color w:val="000000" w:themeColor="text1"/>
-                <w:w w:val="60"/>
-                <w:sz w:val="26"/>
-                <w:szCs w:val="26"/>
-              </w:rPr>
-              <w:t>小組</w:t>
+              <w:t>拿細耳小組</w:t>
             </w:r>
           </w:p>
         </w:tc>
@@ -6124,7 +5208,6 @@
                 <w:szCs w:val="26"/>
               </w:rPr>
             </w:pPr>
-            <w:proofErr w:type="gramStart"/>
             <w:r>
               <w:rPr>
                 <w:rFonts w:ascii="Barlow Condensed Medium" w:eastAsia="標楷體" w:hAnsi="Barlow Condensed Medium"/>
@@ -6135,7 +5218,6 @@
               </w:rPr>
               <w:t>明憲家</w:t>
             </w:r>
-            <w:proofErr w:type="gramEnd"/>
           </w:p>
         </w:tc>
       </w:tr>
@@ -6289,7 +5371,7 @@
           </mc:Choice>
           <mc:Fallback>
             <w:pict>
-              <v:roundrect w14:anchorId="74417FAE" id="圓角矩形 25" o:spid="_x0000_s1026" style="position:absolute;margin-left:-2.4pt;margin-top:546.45pt;width:141.6pt;height:98.75pt;z-index:251666944;visibility:visible;mso-wrap-style:square;mso-width-percent:0;mso-height-percent:0;mso-wrap-distance-left:9pt;mso-wrap-distance-top:0;mso-wrap-distance-right:9pt;mso-wrap-distance-bottom:0;mso-position-horizontal:absolute;mso-position-horizontal-relative:text;mso-position-vertical:absolute;mso-position-vertical-relative:margin;mso-width-percent:0;mso-height-percent:0;mso-width-relative:margin;mso-height-relative:margin;v-text-anchor:middle" arcsize="4542f" o:gfxdata="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" filled="f" strokecolor="#5a5a5a [2109]" strokeweight="2.5pt">
+              <v:roundrect w14:anchorId="789649E7" id="圓角矩形 25" o:spid="_x0000_s1026" style="position:absolute;margin-left:-2.4pt;margin-top:546.45pt;width:141.6pt;height:98.75pt;z-index:251666944;visibility:visible;mso-wrap-style:square;mso-width-percent:0;mso-height-percent:0;mso-wrap-distance-left:9pt;mso-wrap-distance-top:0;mso-wrap-distance-right:9pt;mso-wrap-distance-bottom:0;mso-position-horizontal:absolute;mso-position-horizontal-relative:text;mso-position-vertical:absolute;mso-position-vertical-relative:margin;mso-width-percent:0;mso-height-percent:0;mso-width-relative:margin;mso-height-relative:margin;v-text-anchor:middle" arcsize="4542f" o:gfxdata="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" filled="f" strokecolor="#5a5a5a [2109]" strokeweight="2.5pt">
                 <v:stroke joinstyle="miter"/>
                 <w10:wrap anchory="margin"/>
               </v:roundrect>
@@ -6890,7 +5972,6 @@
                 <w:szCs w:val="26"/>
               </w:rPr>
             </w:pPr>
-            <w:proofErr w:type="gramStart"/>
             <w:r>
               <w:rPr>
                 <w:rFonts w:ascii="Barlow Condensed Medium" w:eastAsia="華康中黑體" w:hAnsi="Barlow Condensed Medium" w:hint="eastAsia"/>
@@ -6901,7 +5982,6 @@
               </w:rPr>
               <w:t>啟應</w:t>
             </w:r>
-            <w:proofErr w:type="gramEnd"/>
             <w:r>
               <w:rPr>
                 <w:rFonts w:ascii="Barlow Condensed Medium" w:eastAsia="華康中黑體" w:hAnsi="Barlow Condensed Medium" w:hint="eastAsia"/>
@@ -8106,7 +7186,6 @@
         </w:rPr>
         <w:t xml:space="preserve">       </w:t>
       </w:r>
-      <w:proofErr w:type="gramStart"/>
       <w:r>
         <w:rPr>
           <w:rFonts w:ascii="Barlow Condensed Medium" w:eastAsia="華康中圓體" w:hAnsi="Barlow Condensed Medium"/>
@@ -8114,7 +7193,6 @@
         </w:rPr>
         <w:t>主堂</w:t>
       </w:r>
-      <w:proofErr w:type="gramEnd"/>
       <w:r>
         <w:rPr>
           <w:rFonts w:ascii="Barlow Condensed Medium" w:eastAsia="華康中圓體" w:hAnsi="Barlow Condensed Medium"/>
@@ -8259,7 +7337,6 @@
                                 <w:sz w:val="22"/>
                               </w:rPr>
                             </w:pPr>
-                            <w:proofErr w:type="gramStart"/>
                             <w:r>
                               <w:rPr>
                                 <w:rFonts w:ascii="Barlow Condensed Medium" w:eastAsia="華康儷中黑" w:hAnsi="Barlow Condensed Medium"/>
@@ -8267,7 +7344,6 @@
                               </w:rPr>
                               <w:t>教會臉書</w:t>
                             </w:r>
-                            <w:proofErr w:type="gramEnd"/>
                             <w:r>
                               <w:rPr>
                                 <w:rFonts w:ascii="Barlow Condensed Medium" w:eastAsia="華康儷中黑" w:hAnsi="Barlow Condensed Medium"/>
@@ -8321,7 +7397,6 @@
                           <w:sz w:val="22"/>
                         </w:rPr>
                       </w:pPr>
-                      <w:proofErr w:type="gramStart"/>
                       <w:r>
                         <w:rPr>
                           <w:rFonts w:ascii="Barlow Condensed Medium" w:eastAsia="華康儷中黑" w:hAnsi="Barlow Condensed Medium"/>
@@ -8329,7 +7404,6 @@
                         </w:rPr>
                         <w:t>教會臉書</w:t>
                       </w:r>
-                      <w:proofErr w:type="gramEnd"/>
                       <w:r>
                         <w:rPr>
                           <w:rFonts w:ascii="Barlow Condensed Medium" w:eastAsia="華康儷中黑" w:hAnsi="Barlow Condensed Medium"/>
@@ -8387,19 +7461,8 @@
           <w:sz w:val="28"/>
           <w:szCs w:val="28"/>
         </w:rPr>
-        <w:t xml:space="preserve"> </w:t>
-      </w:r>
-      <w:proofErr w:type="gramStart"/>
-      <w:r>
-        <w:rPr>
-          <w:rFonts w:ascii="Old English Text MT" w:hAnsi="Old English Text MT"/>
-          <w:color w:val="404040" w:themeColor="text1" w:themeTint="BF"/>
-          <w:sz w:val="28"/>
-          <w:szCs w:val="28"/>
-        </w:rPr>
-        <w:t>Weekly</w:t>
-      </w:r>
-      <w:proofErr w:type="gramEnd"/>
+        <w:t xml:space="preserve"> Weekly</w:t>
+      </w:r>
     </w:p>
     <w:p>
       <w:pPr>
@@ -9199,15 +8262,7 @@
                                       <w:color w:val="FFFFFF" w:themeColor="background1"/>
                                       <w:w w:val="66"/>
                                     </w:rPr>
-                                    <w:t xml:space="preserve">等候　</w:t>
-                                  </w:r>
-                                  <w:r>
-                                    <w:rPr>
-                                      <w:rFonts w:ascii="華康儷中黑" w:eastAsia="華康儷中黑" w:hint="eastAsia"/>
-                                      <w:color w:val="FFFFFF" w:themeColor="background1"/>
-                                      <w:w w:val="66"/>
-                                    </w:rPr>
-                                    <w:t>神的話</w:t>
+                                    <w:t>等候　神的話</w:t>
                                   </w:r>
                                 </w:p>
                               </w:txbxContent>
@@ -9252,15 +8307,7 @@
                                 <w:color w:val="FFFFFF" w:themeColor="background1"/>
                                 <w:w w:val="66"/>
                               </w:rPr>
-                              <w:t xml:space="preserve">等候　</w:t>
-                            </w:r>
-                            <w:r>
-                              <w:rPr>
-                                <w:rFonts w:ascii="華康儷中黑" w:eastAsia="華康儷中黑" w:hint="eastAsia"/>
-                                <w:color w:val="FFFFFF" w:themeColor="background1"/>
-                                <w:w w:val="66"/>
-                              </w:rPr>
-                              <w:t>神的話</w:t>
+                              <w:t>等候　神的話</w:t>
                             </w:r>
                           </w:p>
                         </w:txbxContent>
@@ -9299,7 +8346,6 @@
                 <w:szCs w:val="20"/>
               </w:rPr>
             </w:pPr>
-            <w:proofErr w:type="gramStart"/>
             <w:r>
               <w:rPr>
                 <w:rFonts w:eastAsia="華康儷中黑" w:cstheme="minorHAnsi"/>
@@ -9310,7 +8356,6 @@
               </w:rPr>
               <w:t>序樂</w:t>
             </w:r>
-            <w:proofErr w:type="gramEnd"/>
           </w:p>
         </w:tc>
         <w:tc>
@@ -9447,7 +8492,6 @@
                 <w:szCs w:val="20"/>
               </w:rPr>
             </w:pPr>
-            <w:proofErr w:type="gramStart"/>
             <w:r>
               <w:rPr>
                 <w:rFonts w:eastAsia="華康儷中黑" w:cstheme="minorHAnsi"/>
@@ -9458,7 +8502,6 @@
               </w:rPr>
               <w:t>宣召</w:t>
             </w:r>
-            <w:proofErr w:type="gramEnd"/>
           </w:p>
         </w:tc>
         <w:tc>
@@ -9917,7 +8960,6 @@
                 <w:szCs w:val="20"/>
               </w:rPr>
             </w:pPr>
-            <w:proofErr w:type="gramStart"/>
             <w:r>
               <w:rPr>
                 <w:rFonts w:eastAsia="華康儷中黑" w:cstheme="minorHAnsi"/>
@@ -9928,7 +8970,6 @@
               </w:rPr>
               <w:t>啟應文</w:t>
             </w:r>
-            <w:proofErr w:type="gramEnd"/>
           </w:p>
         </w:tc>
         <w:tc>
@@ -10260,7 +9301,6 @@
                 <w:szCs w:val="20"/>
               </w:rPr>
             </w:pPr>
-            <w:proofErr w:type="gramStart"/>
             <w:r>
               <w:rPr>
                 <w:rFonts w:ascii="Bahnschrift SemiBold Condensed" w:eastAsia="標楷體" w:hAnsi="Bahnschrift SemiBold Condensed" w:cstheme="minorHAnsi" w:hint="eastAsia"/>
@@ -10269,18 +9309,7 @@
                 <w:sz w:val="20"/>
                 <w:szCs w:val="20"/>
               </w:rPr>
-              <w:t>主永與恁</w:t>
-            </w:r>
-            <w:proofErr w:type="gramEnd"/>
-            <w:r>
-              <w:rPr>
-                <w:rFonts w:ascii="Bahnschrift SemiBold Condensed" w:eastAsia="標楷體" w:hAnsi="Bahnschrift SemiBold Condensed" w:cstheme="minorHAnsi" w:hint="eastAsia"/>
-                <w:color w:val="000000" w:themeColor="text1"/>
-                <w:w w:val="125"/>
-                <w:sz w:val="20"/>
-                <w:szCs w:val="20"/>
-              </w:rPr>
-              <w:t>同在</w:t>
+              <w:t>主永與恁同在</w:t>
             </w:r>
           </w:p>
         </w:tc>
@@ -11865,7 +10894,6 @@
                 <w:szCs w:val="20"/>
               </w:rPr>
             </w:pPr>
-            <w:proofErr w:type="gramStart"/>
             <w:r>
               <w:rPr>
                 <w:rFonts w:eastAsia="華康儷中黑" w:cstheme="minorHAnsi"/>
@@ -11876,7 +10904,6 @@
               </w:rPr>
               <w:t>公禱</w:t>
             </w:r>
-            <w:proofErr w:type="gramEnd"/>
           </w:p>
         </w:tc>
         <w:tc>
@@ -12013,7 +11040,6 @@
                 <w:szCs w:val="20"/>
               </w:rPr>
             </w:pPr>
-            <w:proofErr w:type="gramStart"/>
             <w:r>
               <w:rPr>
                 <w:rFonts w:eastAsia="華康儷中黑" w:cstheme="minorHAnsi"/>
@@ -12024,7 +11050,6 @@
               </w:rPr>
               <w:t>頌榮</w:t>
             </w:r>
-            <w:proofErr w:type="gramEnd"/>
           </w:p>
         </w:tc>
         <w:tc>
@@ -12250,7 +11275,6 @@
               </w:rPr>
               <w:t>:</w:t>
             </w:r>
-            <w:proofErr w:type="gramStart"/>
             <w:r>
               <w:rPr>
                 <w:rFonts w:ascii="Bahnschrift SemiBold Condensed" w:eastAsia="標楷體" w:hAnsi="Bahnschrift SemiBold Condensed" w:cstheme="minorHAnsi" w:hint="eastAsia"/>
@@ -12261,7 +11285,6 @@
               </w:rPr>
               <w:t>阿們頌</w:t>
             </w:r>
-            <w:proofErr w:type="gramEnd"/>
           </w:p>
         </w:tc>
         <w:tc>
@@ -12359,7 +11382,6 @@
                 <w:szCs w:val="20"/>
               </w:rPr>
             </w:pPr>
-            <w:proofErr w:type="gramStart"/>
             <w:r>
               <w:rPr>
                 <w:rFonts w:eastAsia="華康儷中黑" w:cstheme="minorHAnsi"/>
@@ -12370,7 +11392,6 @@
               </w:rPr>
               <w:t>殿樂</w:t>
             </w:r>
-            <w:proofErr w:type="gramEnd"/>
           </w:p>
         </w:tc>
         <w:tc>
@@ -13016,7 +12037,7 @@
           </mc:Choice>
           <mc:Fallback>
             <w:pict>
-              <v:line w14:anchorId="69BDDB91" id="直線接點 2" o:spid="_x0000_s1026" style="position:absolute;z-index:251650560;visibility:visible;mso-wrap-style:square;mso-height-percent:0;mso-wrap-distance-left:9pt;mso-wrap-distance-top:0;mso-wrap-distance-right:9pt;mso-wrap-distance-bottom:0;mso-position-horizontal:absolute;mso-position-horizontal-relative:page;mso-position-vertical:absolute;mso-position-vertical-relative:page;mso-height-percent:0;mso-height-relative:margin" from="687.75pt,19.85pt" to="687.75pt,709.8pt" o:gfxdata="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" strokecolor="black [3213]" strokeweight=".5pt">
+              <v:line w14:anchorId="147DB1AF" id="直線接點 2" o:spid="_x0000_s1026" style="position:absolute;z-index:251650560;visibility:visible;mso-wrap-style:square;mso-height-percent:0;mso-wrap-distance-left:9pt;mso-wrap-distance-top:0;mso-wrap-distance-right:9pt;mso-wrap-distance-bottom:0;mso-position-horizontal:absolute;mso-position-horizontal-relative:page;mso-position-vertical:absolute;mso-position-vertical-relative:page;mso-height-percent:0;mso-height-relative:margin" from="687.75pt,19.85pt" to="687.75pt,709.8pt" o:gfxdata="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" strokecolor="black [3213]" strokeweight=".5pt">
                 <v:stroke dashstyle="3 1" joinstyle="miter"/>
                 <w10:wrap anchorx="page" anchory="page"/>
               </v:line>
@@ -13153,9 +12174,8 @@
           <w:w w:val="90"/>
           <w:szCs w:val="24"/>
         </w:rPr>
-        <w:t>我心內溫柔謙遜，</w:t>
-      </w:r>
-      <w:proofErr w:type="gramStart"/>
+        <w:t>我心內溫柔謙遜，恁背我的軛</w:t>
+      </w:r>
       <w:r>
         <w:rPr>
           <w:rFonts w:eastAsia="標楷體" w:cstheme="minorHAnsi" w:hint="eastAsia"/>
@@ -13163,57 +12183,7 @@
           <w:w w:val="90"/>
           <w:szCs w:val="24"/>
         </w:rPr>
-        <w:t>恁</w:t>
-      </w:r>
-      <w:proofErr w:type="gramEnd"/>
-      <w:r>
-        <w:rPr>
-          <w:rFonts w:eastAsia="標楷體" w:cstheme="minorHAnsi" w:hint="eastAsia"/>
-          <w:color w:val="000000" w:themeColor="text1"/>
-          <w:w w:val="90"/>
-          <w:szCs w:val="24"/>
-        </w:rPr>
-        <w:t>背我的</w:t>
-      </w:r>
-      <w:proofErr w:type="gramStart"/>
-      <w:r>
-        <w:rPr>
-          <w:rFonts w:eastAsia="標楷體" w:cstheme="minorHAnsi" w:hint="eastAsia"/>
-          <w:color w:val="000000" w:themeColor="text1"/>
-          <w:w w:val="90"/>
-          <w:szCs w:val="24"/>
-        </w:rPr>
-        <w:t>軛</w:t>
-      </w:r>
-      <w:proofErr w:type="gramEnd"/>
-      <w:r>
-        <w:rPr>
-          <w:rFonts w:eastAsia="標楷體" w:cstheme="minorHAnsi" w:hint="eastAsia"/>
-          <w:color w:val="000000" w:themeColor="text1"/>
-          <w:w w:val="90"/>
-          <w:szCs w:val="24"/>
-        </w:rPr>
-        <w:t>，來對我學；就</w:t>
-      </w:r>
-      <w:proofErr w:type="gramStart"/>
-      <w:r>
-        <w:rPr>
-          <w:rFonts w:eastAsia="標楷體" w:cstheme="minorHAnsi" w:hint="eastAsia"/>
-          <w:color w:val="000000" w:themeColor="text1"/>
-          <w:w w:val="90"/>
-          <w:szCs w:val="24"/>
-        </w:rPr>
-        <w:t>恁</w:t>
-      </w:r>
-      <w:proofErr w:type="gramEnd"/>
-      <w:r>
-        <w:rPr>
-          <w:rFonts w:eastAsia="標楷體" w:cstheme="minorHAnsi" w:hint="eastAsia"/>
-          <w:color w:val="000000" w:themeColor="text1"/>
-          <w:w w:val="90"/>
-          <w:szCs w:val="24"/>
-        </w:rPr>
-        <w:t>的心神會得著安息</w:t>
+        <w:t>，來對我學；就恁的心神會得著安息</w:t>
       </w:r>
       <w:r>
         <w:rPr>
@@ -13305,7 +12275,6 @@
         </w:rPr>
         <w:t>，</w:t>
       </w:r>
-      <w:proofErr w:type="gramStart"/>
       <w:r>
         <w:rPr>
           <w:rFonts w:eastAsia="華康中黑體" w:cstheme="minorHAnsi" w:hint="eastAsia"/>
@@ -13313,29 +12282,8 @@
           <w:w w:val="90"/>
           <w:szCs w:val="24"/>
         </w:rPr>
-        <w:t>你們當負我</w:t>
-      </w:r>
-      <w:proofErr w:type="gramEnd"/>
-      <w:r>
-        <w:rPr>
-          <w:rFonts w:eastAsia="華康中黑體" w:cstheme="minorHAnsi" w:hint="eastAsia"/>
-          <w:color w:val="000000" w:themeColor="text1"/>
-          <w:w w:val="90"/>
-          <w:szCs w:val="24"/>
-        </w:rPr>
-        <w:t>的</w:t>
-      </w:r>
-      <w:proofErr w:type="gramStart"/>
-      <w:r>
-        <w:rPr>
-          <w:rFonts w:eastAsia="華康中黑體" w:cstheme="minorHAnsi" w:hint="eastAsia"/>
-          <w:color w:val="000000" w:themeColor="text1"/>
-          <w:w w:val="90"/>
-          <w:szCs w:val="24"/>
-        </w:rPr>
-        <w:t>軛</w:t>
-      </w:r>
-      <w:proofErr w:type="gramEnd"/>
+        <w:t>你們當負我的軛</w:t>
+      </w:r>
       <w:r>
         <w:rPr>
           <w:rFonts w:eastAsia="華康中黑體" w:cstheme="minorHAnsi" w:hint="eastAsia"/>
@@ -13508,7 +12456,6 @@
                 <w:w w:val="80"/>
               </w:rPr>
             </w:pPr>
-            <w:proofErr w:type="gramStart"/>
             <w:r>
               <w:rPr>
                 <w:rFonts w:ascii="Barlow Condensed Medium" w:eastAsia="華康中黑體" w:hAnsi="Barlow Condensed Medium" w:cstheme="minorHAnsi"/>
@@ -13516,7 +12463,6 @@
               </w:rPr>
               <w:t>主日事奉</w:t>
             </w:r>
-            <w:proofErr w:type="gramEnd"/>
           </w:p>
         </w:tc>
         <w:tc>
@@ -13547,17 +12493,8 @@
                 <w:rFonts w:ascii="Barlow Condensed Medium" w:eastAsia="華康中黑體" w:hAnsi="Barlow Condensed Medium" w:cstheme="minorHAnsi"/>
                 <w:w w:val="66"/>
               </w:rPr>
-              <w:t>本</w:t>
-            </w:r>
-            <w:proofErr w:type="gramStart"/>
-            <w:r>
-              <w:rPr>
-                <w:rFonts w:ascii="Barlow Condensed Medium" w:eastAsia="華康中黑體" w:hAnsi="Barlow Condensed Medium" w:cstheme="minorHAnsi"/>
-                <w:w w:val="66"/>
-              </w:rPr>
-              <w:t>週</w:t>
-            </w:r>
-            <w:proofErr w:type="gramEnd"/>
+              <w:t>本週</w:t>
+            </w:r>
             <w:r>
               <w:rPr>
                 <w:rFonts w:ascii="Barlow Condensed Medium" w:eastAsia="華康儷中黑" w:hAnsi="Barlow Condensed Medium" w:cstheme="minorHAnsi"/>
@@ -13667,17 +12604,8 @@
                 <w:rFonts w:ascii="Barlow Condensed Medium" w:eastAsia="華康中黑體" w:hAnsi="Barlow Condensed Medium" w:cstheme="minorHAnsi"/>
                 <w:w w:val="66"/>
               </w:rPr>
-              <w:t>下</w:t>
-            </w:r>
-            <w:proofErr w:type="gramStart"/>
-            <w:r>
-              <w:rPr>
-                <w:rFonts w:ascii="Barlow Condensed Medium" w:eastAsia="華康中黑體" w:hAnsi="Barlow Condensed Medium" w:cstheme="minorHAnsi"/>
-                <w:w w:val="66"/>
-              </w:rPr>
-              <w:t>週</w:t>
-            </w:r>
-            <w:proofErr w:type="gramEnd"/>
+              <w:t>下週</w:t>
+            </w:r>
             <w:r>
               <w:rPr>
                 <w:rFonts w:ascii="Barlow Condensed Medium" w:eastAsia="華康儷中黑" w:hAnsi="Barlow Condensed Medium" w:cstheme="minorHAnsi"/>
@@ -14118,7 +13046,6 @@
                 <w:szCs w:val="28"/>
               </w:rPr>
             </w:pPr>
-            <w:proofErr w:type="gramStart"/>
             <w:r>
               <w:rPr>
                 <w:rFonts w:ascii="華康正顏楷體W9" w:eastAsia="華康正顏楷體W9" w:cstheme="minorHAnsi" w:hint="eastAsia"/>
@@ -14128,7 +13055,6 @@
               </w:rPr>
               <w:t>月值月長執</w:t>
             </w:r>
-            <w:proofErr w:type="gramEnd"/>
             <w:r>
               <w:rPr>
                 <w:rFonts w:ascii="標楷體" w:eastAsia="標楷體" w:hAnsi="標楷體" w:cstheme="minorHAnsi" w:hint="eastAsia"/>
@@ -15006,7 +13932,6 @@
                 <w:w w:val="80"/>
               </w:rPr>
             </w:pPr>
-            <w:proofErr w:type="gramStart"/>
             <w:r>
               <w:rPr>
                 <w:rFonts w:ascii="Barlow Condensed Medium" w:eastAsia="華康中黑體" w:hAnsi="Barlow Condensed Medium" w:cstheme="minorHAnsi"/>
@@ -15014,7 +13939,6 @@
               </w:rPr>
               <w:t>司獻</w:t>
             </w:r>
-            <w:proofErr w:type="gramEnd"/>
           </w:p>
         </w:tc>
         <w:tc>
@@ -16187,21 +15111,12 @@
                 <w:w w:val="80"/>
               </w:rPr>
             </w:pPr>
-            <w:proofErr w:type="gramStart"/>
             <w:r>
               <w:rPr>
                 <w:rFonts w:ascii="Barlow Condensed Medium" w:eastAsia="標楷體" w:hAnsi="Barlow Condensed Medium" w:cstheme="minorHAnsi"/>
                 <w:w w:val="80"/>
               </w:rPr>
-              <w:t>拿細耳</w:t>
-            </w:r>
-            <w:proofErr w:type="gramEnd"/>
-            <w:r>
-              <w:rPr>
-                <w:rFonts w:ascii="Barlow Condensed Medium" w:eastAsia="標楷體" w:hAnsi="Barlow Condensed Medium" w:cstheme="minorHAnsi"/>
-                <w:w w:val="80"/>
-              </w:rPr>
-              <w:t>小組</w:t>
+              <w:t>拿細耳小組</w:t>
             </w:r>
           </w:p>
         </w:tc>
@@ -17013,14 +15928,12 @@
                 <w:rFonts w:ascii="Barlow Condensed Medium" w:eastAsia="標楷體" w:hAnsi="Barlow Condensed Medium" w:cstheme="minorHAnsi"/>
               </w:rPr>
             </w:pPr>
-            <w:proofErr w:type="gramStart"/>
             <w:r>
               <w:rPr>
                 <w:rFonts w:ascii="Barlow Condensed Medium" w:eastAsia="標楷體" w:hAnsi="Barlow Condensed Medium" w:cstheme="minorHAnsi" w:hint="eastAsia"/>
               </w:rPr>
               <w:t>楊竣傑</w:t>
             </w:r>
-            <w:proofErr w:type="gramEnd"/>
           </w:p>
         </w:tc>
         <w:tc>
@@ -17955,16 +16868,8 @@
               <w:rPr>
                 <w:rFonts w:ascii="Barlow Condensed Medium" w:eastAsia="標楷體" w:hAnsi="Barlow Condensed Medium" w:cstheme="minorHAnsi" w:hint="eastAsia"/>
               </w:rPr>
-              <w:t>劉廷</w:t>
-            </w:r>
-            <w:proofErr w:type="gramStart"/>
-            <w:r>
-              <w:rPr>
-                <w:rFonts w:ascii="Barlow Condensed Medium" w:eastAsia="標楷體" w:hAnsi="Barlow Condensed Medium" w:cstheme="minorHAnsi" w:hint="eastAsia"/>
-              </w:rPr>
-              <w:t>驛</w:t>
-            </w:r>
-            <w:proofErr w:type="gramEnd"/>
+              <w:t>劉廷驛</w:t>
+            </w:r>
           </w:p>
         </w:tc>
         <w:tc>
@@ -18270,7 +17175,6 @@
                 <w:w w:val="80"/>
               </w:rPr>
             </w:pPr>
-            <w:proofErr w:type="gramStart"/>
             <w:r>
               <w:rPr>
                 <w:rFonts w:ascii="Barlow Condensed Medium" w:eastAsia="華康中黑體" w:hAnsi="Barlow Condensed Medium" w:cstheme="minorHAnsi"/>
@@ -18278,7 +17182,6 @@
               </w:rPr>
               <w:t>愛宴</w:t>
             </w:r>
-            <w:proofErr w:type="gramEnd"/>
           </w:p>
         </w:tc>
         <w:tc>
@@ -19137,18 +18040,8 @@
                 <w:w w:val="80"/>
                 <w:szCs w:val="24"/>
               </w:rPr>
-              <w:t>什</w:t>
-            </w:r>
-            <w:proofErr w:type="gramStart"/>
-            <w:r>
-              <w:rPr>
-                <w:rFonts w:ascii="Barlow Condensed Medium" w:eastAsia="華康中黑體" w:hAnsi="Barlow Condensed Medium" w:cstheme="minorHAnsi" w:hint="eastAsia"/>
-                <w:w w:val="80"/>
-                <w:szCs w:val="24"/>
-              </w:rPr>
-              <w:t>一</w:t>
-            </w:r>
-            <w:proofErr w:type="gramEnd"/>
+              <w:t>什一</w:t>
+            </w:r>
             <w:r>
               <w:rPr>
                 <w:rFonts w:ascii="Barlow Condensed Medium" w:eastAsia="華康中黑體" w:hAnsi="Barlow Condensed Medium" w:cstheme="minorHAnsi"/>
@@ -21308,7 +20201,6 @@
                 <w:szCs w:val="20"/>
               </w:rPr>
             </w:pPr>
-            <w:proofErr w:type="gramStart"/>
             <w:r>
               <w:rPr>
                 <w:rFonts w:ascii="Barlow Condensed Medium" w:eastAsia="華康中黑體" w:hAnsi="Barlow Condensed Medium" w:cstheme="minorHAnsi"/>
@@ -21318,7 +20210,6 @@
               </w:rPr>
               <w:t>一</w:t>
             </w:r>
-            <w:proofErr w:type="gramEnd"/>
             <w:r>
               <w:rPr>
                 <w:rFonts w:ascii="Barlow Condensed Medium" w:eastAsia="華康中黑體" w:hAnsi="Barlow Condensed Medium" w:cstheme="minorHAnsi"/>
@@ -21683,7 +20574,6 @@
                 <w:szCs w:val="20"/>
               </w:rPr>
             </w:pPr>
-            <w:proofErr w:type="gramStart"/>
             <w:r>
               <w:rPr>
                 <w:rFonts w:ascii="Barlow Condensed Medium" w:eastAsia="華康中黑體" w:hAnsi="Barlow Condensed Medium" w:cstheme="minorHAnsi"/>
@@ -21693,7 +20583,6 @@
               </w:rPr>
               <w:t>三</w:t>
             </w:r>
-            <w:proofErr w:type="gramEnd"/>
             <w:r>
               <w:rPr>
                 <w:rFonts w:ascii="Barlow Condensed Medium" w:eastAsia="華康中黑體" w:hAnsi="Barlow Condensed Medium" w:cstheme="minorHAnsi"/>
@@ -22650,7 +21539,6 @@
           <w:szCs w:val="26"/>
         </w:rPr>
       </w:pPr>
-      <w:proofErr w:type="gramStart"/>
       <w:r>
         <w:rPr>
           <w:rFonts w:ascii="Barlow Condensed Medium" w:eastAsia="華康儷中黑" w:hAnsi="Barlow Condensed Medium" w:cstheme="minorHAnsi"/>
@@ -22658,17 +21546,7 @@
           <w:sz w:val="26"/>
           <w:szCs w:val="26"/>
         </w:rPr>
-        <w:t>鑰</w:t>
-      </w:r>
-      <w:proofErr w:type="gramEnd"/>
-      <w:r>
-        <w:rPr>
-          <w:rFonts w:ascii="Barlow Condensed Medium" w:eastAsia="華康儷中黑" w:hAnsi="Barlow Condensed Medium" w:cstheme="minorHAnsi"/>
-          <w:w w:val="80"/>
-          <w:sz w:val="26"/>
-          <w:szCs w:val="26"/>
-        </w:rPr>
-        <w:t>節：</w:t>
+        <w:t>鑰節：</w:t>
       </w:r>
       <w:r>
         <w:rPr>
@@ -22678,29 +21556,7 @@
           <w:sz w:val="26"/>
           <w:szCs w:val="26"/>
         </w:rPr>
-        <w:t>因為無論在得救的人或滅亡的人</w:t>
-      </w:r>
-      <w:proofErr w:type="gramStart"/>
-      <w:r>
-        <w:rPr>
-          <w:rFonts w:ascii="Barlow Condensed Medium" w:eastAsia="華康古印體" w:hAnsi="Barlow Condensed Medium" w:cstheme="minorHAnsi" w:hint="eastAsia"/>
-          <w:b/>
-          <w:w w:val="72"/>
-          <w:sz w:val="26"/>
-          <w:szCs w:val="26"/>
-        </w:rPr>
-        <w:t>中間，</w:t>
-      </w:r>
-      <w:proofErr w:type="gramEnd"/>
-      <w:r>
-        <w:rPr>
-          <w:rFonts w:ascii="Barlow Condensed Medium" w:eastAsia="華康古印體" w:hAnsi="Barlow Condensed Medium" w:cstheme="minorHAnsi" w:hint="eastAsia"/>
-          <w:b/>
-          <w:w w:val="72"/>
-          <w:sz w:val="26"/>
-          <w:szCs w:val="26"/>
-        </w:rPr>
-        <w:t>我們都是基督的馨香，是獻給　神的。對於滅亡的人，這是死亡的氣味叫人死；對於得救的人，這卻是生命的香氣使人活。這些事誰夠資格作呢？</w:t>
+        <w:t>因為無論在得救的人或滅亡的人中間，我們都是基督的馨香，是獻給　神的。對於滅亡的人，這是死亡的氣味叫人死；對於得救的人，這卻是生命的香氣使人活。這些事誰夠資格作呢？</w:t>
       </w:r>
       <w:r>
         <w:rPr>
@@ -22769,9 +21625,8 @@
           <w:sz w:val="26"/>
           <w:szCs w:val="26"/>
         </w:rPr>
-        <w:t>香氣是</w:t>
-      </w:r>
-      <w:proofErr w:type="gramStart"/>
+        <w:t>香氣是獻祭給　神的儀式中一個重要的元素。焚燒油脂和乳香的香味隨煙上騰，飄向　神在天上的居所；又充滿在會幕和聖聖所，彷彿　神的同在。因為香氣使人愉悅，保羅要人思想，那能使　神愉悅的真正香氣，不正是耶穌基督獻上了自己，因而召聚了更多悔改歸向　神的人。所以說：「我們都是基督的馨香。」</w:t>
+      </w:r>
       <w:r>
         <w:rPr>
           <w:rFonts w:ascii="Barlow Condensed Medium" w:eastAsia="華康細黑體" w:hAnsi="Barlow Condensed Medium" w:hint="eastAsia"/>
@@ -22779,9 +21634,8 @@
           <w:sz w:val="26"/>
           <w:szCs w:val="26"/>
         </w:rPr>
-        <w:t>獻祭給</w:t>
-      </w:r>
-      <w:proofErr w:type="gramEnd"/>
+        <w:t>(2:15)</w:t>
+      </w:r>
       <w:r>
         <w:rPr>
           <w:rFonts w:ascii="Barlow Condensed Medium" w:eastAsia="華康細黑體" w:hAnsi="Barlow Condensed Medium" w:hint="eastAsia"/>
@@ -22789,9 +21643,8 @@
           <w:sz w:val="26"/>
           <w:szCs w:val="26"/>
         </w:rPr>
-        <w:t xml:space="preserve">　神的儀式中一個重要的元素。焚燒油脂和乳香的香味</w:t>
-      </w:r>
-      <w:proofErr w:type="gramStart"/>
+        <w:t>又說這是使人得救、使人能活的生命的香氣。</w:t>
+      </w:r>
       <w:r>
         <w:rPr>
           <w:rFonts w:ascii="Barlow Condensed Medium" w:eastAsia="華康細黑體" w:hAnsi="Barlow Condensed Medium" w:hint="eastAsia"/>
@@ -22799,9 +21652,8 @@
           <w:sz w:val="26"/>
           <w:szCs w:val="26"/>
         </w:rPr>
-        <w:t>隨煙上</w:t>
-      </w:r>
-      <w:proofErr w:type="gramEnd"/>
+        <w:t>(2:16)</w:t>
+      </w:r>
       <w:r>
         <w:rPr>
           <w:rFonts w:ascii="Barlow Condensed Medium" w:eastAsia="華康細黑體" w:hAnsi="Barlow Condensed Medium" w:hint="eastAsia"/>
@@ -22809,9 +21661,8 @@
           <w:sz w:val="26"/>
           <w:szCs w:val="26"/>
         </w:rPr>
-        <w:t>騰，飄向　神在天上的居所；又充滿</w:t>
-      </w:r>
-      <w:proofErr w:type="gramStart"/>
+        <w:t>更進一步解釋。「活」是信心和聖靈的工作。使人能超越令人死</w:t>
+      </w:r>
       <w:r>
         <w:rPr>
           <w:rFonts w:ascii="Barlow Condensed Medium" w:eastAsia="華康細黑體" w:hAnsi="Barlow Condensed Medium" w:hint="eastAsia"/>
@@ -22819,9 +21670,8 @@
           <w:sz w:val="26"/>
           <w:szCs w:val="26"/>
         </w:rPr>
-        <w:t>在會幕和聖聖</w:t>
-      </w:r>
-      <w:proofErr w:type="gramEnd"/>
+        <w:t>(</w:t>
+      </w:r>
       <w:r>
         <w:rPr>
           <w:rFonts w:ascii="Barlow Condensed Medium" w:eastAsia="華康細黑體" w:hAnsi="Barlow Condensed Medium" w:hint="eastAsia"/>
@@ -22829,9 +21679,8 @@
           <w:sz w:val="26"/>
           <w:szCs w:val="26"/>
         </w:rPr>
-        <w:t>所，彷彿　神的同在。因為香氣使人愉悅，保羅要人思想，那能使　神愉悅的真正香氣，不正是耶穌基督獻上了自己，</w:t>
-      </w:r>
-      <w:proofErr w:type="gramStart"/>
+        <w:t>不思辨</w:t>
+      </w:r>
       <w:r>
         <w:rPr>
           <w:rFonts w:ascii="Barlow Condensed Medium" w:eastAsia="華康細黑體" w:hAnsi="Barlow Condensed Medium" w:hint="eastAsia"/>
@@ -22839,9 +21688,8 @@
           <w:sz w:val="26"/>
           <w:szCs w:val="26"/>
         </w:rPr>
-        <w:t>因而召聚了</w:t>
-      </w:r>
-      <w:proofErr w:type="gramEnd"/>
+        <w:t>)</w:t>
+      </w:r>
       <w:r>
         <w:rPr>
           <w:rFonts w:ascii="Barlow Condensed Medium" w:eastAsia="華康細黑體" w:hAnsi="Barlow Condensed Medium" w:hint="eastAsia"/>
@@ -22849,7 +21697,7 @@
           <w:sz w:val="26"/>
           <w:szCs w:val="26"/>
         </w:rPr>
-        <w:t>更多悔改歸向　神的人。所以說：「我們都是基督的馨香。」</w:t>
+        <w:t>的儀文</w:t>
       </w:r>
       <w:r>
         <w:rPr>
@@ -22858,9 +21706,8 @@
           <w:sz w:val="26"/>
           <w:szCs w:val="26"/>
         </w:rPr>
-        <w:t>(2:15)</w:t>
-      </w:r>
-      <w:proofErr w:type="gramStart"/>
+        <w:t>(</w:t>
+      </w:r>
       <w:r>
         <w:rPr>
           <w:rFonts w:ascii="Barlow Condensed Medium" w:eastAsia="華康細黑體" w:hAnsi="Barlow Condensed Medium" w:hint="eastAsia"/>
@@ -22868,9 +21715,8 @@
           <w:sz w:val="26"/>
           <w:szCs w:val="26"/>
         </w:rPr>
-        <w:t>又說這是</w:t>
-      </w:r>
-      <w:proofErr w:type="gramEnd"/>
+        <w:t>推薦信、律法</w:t>
+      </w:r>
       <w:r>
         <w:rPr>
           <w:rFonts w:ascii="Barlow Condensed Medium" w:eastAsia="華康細黑體" w:hAnsi="Barlow Condensed Medium" w:hint="eastAsia"/>
@@ -22878,9 +21724,8 @@
           <w:sz w:val="26"/>
           <w:szCs w:val="26"/>
         </w:rPr>
-        <w:t>使人得救、使人</w:t>
-      </w:r>
-      <w:proofErr w:type="gramStart"/>
+        <w:t>)</w:t>
+      </w:r>
       <w:r>
         <w:rPr>
           <w:rFonts w:ascii="Barlow Condensed Medium" w:eastAsia="華康細黑體" w:hAnsi="Barlow Condensed Medium" w:hint="eastAsia"/>
@@ -22888,9 +21733,8 @@
           <w:sz w:val="26"/>
           <w:szCs w:val="26"/>
         </w:rPr>
-        <w:t>能活的生命</w:t>
-      </w:r>
-      <w:proofErr w:type="gramEnd"/>
+        <w:t>而得自由</w:t>
+      </w:r>
       <w:r>
         <w:rPr>
           <w:rFonts w:ascii="Barlow Condensed Medium" w:eastAsia="華康細黑體" w:hAnsi="Barlow Condensed Medium" w:hint="eastAsia"/>
@@ -22898,7 +21742,7 @@
           <w:sz w:val="26"/>
           <w:szCs w:val="26"/>
         </w:rPr>
-        <w:t>的香氣。</w:t>
+        <w:t>(3:17)</w:t>
       </w:r>
       <w:r>
         <w:rPr>
@@ -22907,139 +21751,7 @@
           <w:sz w:val="26"/>
           <w:szCs w:val="26"/>
         </w:rPr>
-        <w:t>(2:16)</w:t>
-      </w:r>
-      <w:r>
-        <w:rPr>
-          <w:rFonts w:ascii="Barlow Condensed Medium" w:eastAsia="華康細黑體" w:hAnsi="Barlow Condensed Medium" w:hint="eastAsia"/>
-          <w:w w:val="75"/>
-          <w:sz w:val="26"/>
-          <w:szCs w:val="26"/>
-        </w:rPr>
-        <w:t>更進一步解釋。「活」是信心和聖靈的工作。使人能超越令人死</w:t>
-      </w:r>
-      <w:r>
-        <w:rPr>
-          <w:rFonts w:ascii="Barlow Condensed Medium" w:eastAsia="華康細黑體" w:hAnsi="Barlow Condensed Medium" w:hint="eastAsia"/>
-          <w:w w:val="75"/>
-          <w:sz w:val="26"/>
-          <w:szCs w:val="26"/>
-        </w:rPr>
-        <w:t>(</w:t>
-      </w:r>
-      <w:proofErr w:type="gramStart"/>
-      <w:r>
-        <w:rPr>
-          <w:rFonts w:ascii="Barlow Condensed Medium" w:eastAsia="華康細黑體" w:hAnsi="Barlow Condensed Medium" w:hint="eastAsia"/>
-          <w:w w:val="75"/>
-          <w:sz w:val="26"/>
-          <w:szCs w:val="26"/>
-        </w:rPr>
-        <w:t>不</w:t>
-      </w:r>
-      <w:proofErr w:type="gramEnd"/>
-      <w:r>
-        <w:rPr>
-          <w:rFonts w:ascii="Barlow Condensed Medium" w:eastAsia="華康細黑體" w:hAnsi="Barlow Condensed Medium" w:hint="eastAsia"/>
-          <w:w w:val="75"/>
-          <w:sz w:val="26"/>
-          <w:szCs w:val="26"/>
-        </w:rPr>
-        <w:t>思辨</w:t>
-      </w:r>
-      <w:r>
-        <w:rPr>
-          <w:rFonts w:ascii="Barlow Condensed Medium" w:eastAsia="華康細黑體" w:hAnsi="Barlow Condensed Medium" w:hint="eastAsia"/>
-          <w:w w:val="75"/>
-          <w:sz w:val="26"/>
-          <w:szCs w:val="26"/>
-        </w:rPr>
-        <w:t>)</w:t>
-      </w:r>
-      <w:proofErr w:type="gramStart"/>
-      <w:r>
-        <w:rPr>
-          <w:rFonts w:ascii="Barlow Condensed Medium" w:eastAsia="華康細黑體" w:hAnsi="Barlow Condensed Medium" w:hint="eastAsia"/>
-          <w:w w:val="75"/>
-          <w:sz w:val="26"/>
-          <w:szCs w:val="26"/>
-        </w:rPr>
-        <w:t>的儀文</w:t>
-      </w:r>
-      <w:proofErr w:type="gramEnd"/>
-      <w:r>
-        <w:rPr>
-          <w:rFonts w:ascii="Barlow Condensed Medium" w:eastAsia="華康細黑體" w:hAnsi="Barlow Condensed Medium" w:hint="eastAsia"/>
-          <w:w w:val="75"/>
-          <w:sz w:val="26"/>
-          <w:szCs w:val="26"/>
-        </w:rPr>
-        <w:t>(</w:t>
-      </w:r>
-      <w:r>
-        <w:rPr>
-          <w:rFonts w:ascii="Barlow Condensed Medium" w:eastAsia="華康細黑體" w:hAnsi="Barlow Condensed Medium" w:hint="eastAsia"/>
-          <w:w w:val="75"/>
-          <w:sz w:val="26"/>
-          <w:szCs w:val="26"/>
-        </w:rPr>
-        <w:t>推薦信、律法</w:t>
-      </w:r>
-      <w:r>
-        <w:rPr>
-          <w:rFonts w:ascii="Barlow Condensed Medium" w:eastAsia="華康細黑體" w:hAnsi="Barlow Condensed Medium" w:hint="eastAsia"/>
-          <w:w w:val="75"/>
-          <w:sz w:val="26"/>
-          <w:szCs w:val="26"/>
-        </w:rPr>
-        <w:t>)</w:t>
-      </w:r>
-      <w:r>
-        <w:rPr>
-          <w:rFonts w:ascii="Barlow Condensed Medium" w:eastAsia="華康細黑體" w:hAnsi="Barlow Condensed Medium" w:hint="eastAsia"/>
-          <w:w w:val="75"/>
-          <w:sz w:val="26"/>
-          <w:szCs w:val="26"/>
-        </w:rPr>
-        <w:t>而得自由</w:t>
-      </w:r>
-      <w:r>
-        <w:rPr>
-          <w:rFonts w:ascii="Barlow Condensed Medium" w:eastAsia="華康細黑體" w:hAnsi="Barlow Condensed Medium" w:hint="eastAsia"/>
-          <w:w w:val="75"/>
-          <w:sz w:val="26"/>
-          <w:szCs w:val="26"/>
-        </w:rPr>
-        <w:t>(3:17)</w:t>
-      </w:r>
-      <w:r>
-        <w:rPr>
-          <w:rFonts w:ascii="Barlow Condensed Medium" w:eastAsia="華康細黑體" w:hAnsi="Barlow Condensed Medium" w:hint="eastAsia"/>
-          <w:w w:val="75"/>
-          <w:sz w:val="26"/>
-          <w:szCs w:val="26"/>
-        </w:rPr>
-        <w:t>，從心和真實來行　神的話。產生良善的果子</w:t>
-      </w:r>
-      <w:proofErr w:type="gramStart"/>
-      <w:r>
-        <w:rPr>
-          <w:rFonts w:ascii="Barlow Condensed Medium" w:eastAsia="華康細黑體" w:hAnsi="Barlow Condensed Medium" w:hint="eastAsia"/>
-          <w:w w:val="75"/>
-          <w:sz w:val="26"/>
-          <w:szCs w:val="26"/>
-        </w:rPr>
-        <w:t>和活祭的</w:t>
-      </w:r>
-      <w:proofErr w:type="gramEnd"/>
-      <w:r>
-        <w:rPr>
-          <w:rFonts w:ascii="Barlow Condensed Medium" w:eastAsia="華康細黑體" w:hAnsi="Barlow Condensed Medium" w:hint="eastAsia"/>
-          <w:w w:val="75"/>
-          <w:sz w:val="26"/>
-          <w:szCs w:val="26"/>
-        </w:rPr>
-        <w:t>香氣。</w:t>
+        <w:t>，從心和真實來行　神的話。產生良善的果子和活祭的香氣。</w:t>
       </w:r>
     </w:p>
     <w:p>
@@ -23141,9 +21853,8 @@
                 <w:sz w:val="26"/>
                 <w:szCs w:val="26"/>
               </w:rPr>
-              <w:t xml:space="preserve">　神真正喜悅的</w:t>
-            </w:r>
-            <w:proofErr w:type="gramStart"/>
+              <w:t xml:space="preserve">　神真正喜悅的敬拜是什麼</w:t>
+            </w:r>
             <w:r>
               <w:rPr>
                 <w:rFonts w:ascii="Barlow Condensed Medium" w:eastAsia="華康細黑體" w:hAnsi="Barlow Condensed Medium" w:hint="eastAsia"/>
@@ -23151,9 +21862,62 @@
                 <w:sz w:val="26"/>
                 <w:szCs w:val="26"/>
               </w:rPr>
-              <w:t>敬拜是什麼</w:t>
-            </w:r>
-            <w:proofErr w:type="gramEnd"/>
+              <w:t>?</w:t>
+            </w:r>
+          </w:p>
+        </w:tc>
+      </w:tr>
+      <w:tr>
+        <w:tc>
+          <w:tcPr>
+            <w:tcW w:w="238" w:type="dxa"/>
+            <w:tcMar>
+              <w:left w:w="28" w:type="dxa"/>
+              <w:right w:w="28" w:type="dxa"/>
+            </w:tcMar>
+          </w:tcPr>
+          <w:p>
+            <w:pPr>
+              <w:snapToGrid w:val="0"/>
+              <w:spacing w:line="300" w:lineRule="exact"/>
+              <w:rPr>
+                <w:rFonts w:ascii="Barlow Condensed Medium" w:eastAsia="華康細黑體" w:hAnsi="Barlow Condensed Medium"/>
+                <w:w w:val="75"/>
+                <w:sz w:val="26"/>
+                <w:szCs w:val="26"/>
+              </w:rPr>
+            </w:pPr>
+            <w:r>
+              <w:rPr>
+                <w:rFonts w:ascii="Barlow Condensed Medium" w:eastAsia="華康細黑體" w:hAnsi="Barlow Condensed Medium"/>
+                <w:w w:val="75"/>
+                <w:sz w:val="26"/>
+                <w:szCs w:val="26"/>
+              </w:rPr>
+              <w:t>2.</w:t>
+            </w:r>
+          </w:p>
+        </w:tc>
+        <w:tc>
+          <w:tcPr>
+            <w:tcW w:w="2661" w:type="dxa"/>
+            <w:tcMar>
+              <w:left w:w="28" w:type="dxa"/>
+              <w:right w:w="28" w:type="dxa"/>
+            </w:tcMar>
+          </w:tcPr>
+          <w:p>
+            <w:pPr>
+              <w:snapToGrid w:val="0"/>
+              <w:spacing w:line="300" w:lineRule="exact"/>
+              <w:jc w:val="both"/>
+              <w:rPr>
+                <w:rFonts w:ascii="Barlow Condensed Medium" w:eastAsia="華康細黑體" w:hAnsi="Barlow Condensed Medium"/>
+                <w:w w:val="75"/>
+                <w:sz w:val="26"/>
+                <w:szCs w:val="26"/>
+              </w:rPr>
+            </w:pPr>
             <w:r>
               <w:rPr>
                 <w:rFonts w:ascii="Barlow Condensed Medium" w:eastAsia="華康細黑體" w:hAnsi="Barlow Condensed Medium" w:hint="eastAsia"/>
@@ -23161,90 +21925,7 @@
                 <w:sz w:val="26"/>
                 <w:szCs w:val="26"/>
               </w:rPr>
-              <w:t>?</w:t>
-            </w:r>
-          </w:p>
-        </w:tc>
-      </w:tr>
-      <w:tr>
-        <w:tc>
-          <w:tcPr>
-            <w:tcW w:w="238" w:type="dxa"/>
-            <w:tcMar>
-              <w:left w:w="28" w:type="dxa"/>
-              <w:right w:w="28" w:type="dxa"/>
-            </w:tcMar>
-          </w:tcPr>
-          <w:p>
-            <w:pPr>
-              <w:snapToGrid w:val="0"/>
-              <w:spacing w:line="300" w:lineRule="exact"/>
-              <w:rPr>
-                <w:rFonts w:ascii="Barlow Condensed Medium" w:eastAsia="華康細黑體" w:hAnsi="Barlow Condensed Medium"/>
-                <w:w w:val="75"/>
-                <w:sz w:val="26"/>
-                <w:szCs w:val="26"/>
-              </w:rPr>
-            </w:pPr>
-            <w:r>
-              <w:rPr>
-                <w:rFonts w:ascii="Barlow Condensed Medium" w:eastAsia="華康細黑體" w:hAnsi="Barlow Condensed Medium"/>
-                <w:w w:val="75"/>
-                <w:sz w:val="26"/>
-                <w:szCs w:val="26"/>
-              </w:rPr>
-              <w:t>2.</w:t>
-            </w:r>
-          </w:p>
-        </w:tc>
-        <w:tc>
-          <w:tcPr>
-            <w:tcW w:w="2661" w:type="dxa"/>
-            <w:tcMar>
-              <w:left w:w="28" w:type="dxa"/>
-              <w:right w:w="28" w:type="dxa"/>
-            </w:tcMar>
-          </w:tcPr>
-          <w:p>
-            <w:pPr>
-              <w:snapToGrid w:val="0"/>
-              <w:spacing w:line="300" w:lineRule="exact"/>
-              <w:jc w:val="both"/>
-              <w:rPr>
-                <w:rFonts w:ascii="Barlow Condensed Medium" w:eastAsia="華康細黑體" w:hAnsi="Barlow Condensed Medium"/>
-                <w:w w:val="75"/>
-                <w:sz w:val="26"/>
-                <w:szCs w:val="26"/>
-              </w:rPr>
-            </w:pPr>
-            <w:r>
-              <w:rPr>
-                <w:rFonts w:ascii="Barlow Condensed Medium" w:eastAsia="華康細黑體" w:hAnsi="Barlow Condensed Medium" w:hint="eastAsia"/>
-                <w:w w:val="75"/>
-                <w:sz w:val="26"/>
-                <w:szCs w:val="26"/>
-              </w:rPr>
-              <w:t>使</w:t>
-            </w:r>
-            <w:proofErr w:type="gramStart"/>
-            <w:r>
-              <w:rPr>
-                <w:rFonts w:ascii="Barlow Condensed Medium" w:eastAsia="華康細黑體" w:hAnsi="Barlow Condensed Medium" w:hint="eastAsia"/>
-                <w:w w:val="75"/>
-                <w:sz w:val="26"/>
-                <w:szCs w:val="26"/>
-              </w:rPr>
-              <w:t>人活的生命</w:t>
-            </w:r>
-            <w:proofErr w:type="gramEnd"/>
-            <w:r>
-              <w:rPr>
-                <w:rFonts w:ascii="Barlow Condensed Medium" w:eastAsia="華康細黑體" w:hAnsi="Barlow Condensed Medium" w:hint="eastAsia"/>
-                <w:w w:val="75"/>
-                <w:sz w:val="26"/>
-                <w:szCs w:val="26"/>
-              </w:rPr>
-              <w:t>香氣是什麼</w:t>
+              <w:t>使人活的生命香氣是什麼</w:t>
             </w:r>
             <w:r>
               <w:rPr>
@@ -23437,7 +22118,7 @@
           </mc:Choice>
           <mc:Fallback>
             <w:pict>
-              <v:line w14:anchorId="25249B18" id="直線接點 4" o:spid="_x0000_s1026" style="position:absolute;z-index:251652608;visibility:visible;mso-wrap-style:square;mso-width-percent:0;mso-height-percent:0;mso-wrap-distance-left:9pt;mso-wrap-distance-top:0;mso-wrap-distance-right:9pt;mso-wrap-distance-bottom:0;mso-position-horizontal:absolute;mso-position-horizontal-relative:page;mso-position-vertical:absolute;mso-position-vertical-relative:page;mso-width-percent:0;mso-height-percent:0;mso-width-relative:margin;mso-height-relative:margin" from="343.9pt,19.85pt" to="345.05pt,710.95pt" o:gfxdata="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" strokecolor="black [3213]" strokeweight=".5pt">
+              <v:line w14:anchorId="1428348C" id="直線接點 4" o:spid="_x0000_s1026" style="position:absolute;z-index:251652608;visibility:visible;mso-wrap-style:square;mso-width-percent:0;mso-height-percent:0;mso-wrap-distance-left:9pt;mso-wrap-distance-top:0;mso-wrap-distance-right:9pt;mso-wrap-distance-bottom:0;mso-position-horizontal:absolute;mso-position-horizontal-relative:page;mso-position-vertical:absolute;mso-position-vertical-relative:page;mso-width-percent:0;mso-height-percent:0;mso-width-relative:margin;mso-height-relative:margin" from="343.9pt,19.85pt" to="345.05pt,710.95pt" o:gfxdata="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" strokecolor="black [3213]" strokeweight=".5pt">
                 <v:stroke dashstyle="3 1" joinstyle="miter"/>
                 <w10:wrap anchorx="page" anchory="page"/>
               </v:line>
@@ -23459,7 +22140,6 @@
         </w:rPr>
         <w:t>本</w:t>
       </w:r>
-      <w:proofErr w:type="gramStart"/>
       <w:r>
         <w:rPr>
           <w:rFonts w:ascii="Barlow Condensed Medium" w:eastAsia="華康正顏楷體W9" w:hAnsi="Barlow Condensed Medium" w:cstheme="minorHAnsi"/>
@@ -23467,7 +22147,6 @@
         </w:rPr>
         <w:t>週講章</w:t>
       </w:r>
-      <w:proofErr w:type="gramEnd"/>
       <w:r>
         <w:rPr>
           <w:rFonts w:ascii="Barlow Condensed Medium" w:eastAsia="華康正顏楷體W9" w:hAnsi="Barlow Condensed Medium" w:cstheme="minorHAnsi"/>
@@ -23783,27 +22462,7 @@
           <w:sz w:val="26"/>
           <w:szCs w:val="26"/>
         </w:rPr>
-        <w:t>香氣是</w:t>
-      </w:r>
-      <w:proofErr w:type="gramStart"/>
-      <w:r>
-        <w:rPr>
-          <w:rFonts w:eastAsia="華康儷中黑" w:hint="eastAsia"/>
-          <w:w w:val="75"/>
-          <w:sz w:val="26"/>
-          <w:szCs w:val="26"/>
-        </w:rPr>
-        <w:t>獻燒祭來</w:t>
-      </w:r>
-      <w:proofErr w:type="gramEnd"/>
-      <w:r>
-        <w:rPr>
-          <w:rFonts w:eastAsia="華康儷中黑" w:hint="eastAsia"/>
-          <w:w w:val="75"/>
-          <w:sz w:val="26"/>
-          <w:szCs w:val="26"/>
-        </w:rPr>
-        <w:t>敬拜　神的一個重要元素。美好的香味象徵獻上之物的美好，以求　神的喜悅。同時有火光、煙霧和歌聲，藉由感官，人期盼經驗　神的同在。</w:t>
+        <w:t>香氣是獻燒祭來敬拜　神的一個重要元素。美好的香味象徵獻上之物的美好，以求　神的喜悅。同時有火光、煙霧和歌聲，藉由感官，人期盼經驗　神的同在。</w:t>
       </w:r>
       <w:r>
         <w:rPr>
@@ -23812,9 +22471,8 @@
           <w:sz w:val="26"/>
           <w:szCs w:val="26"/>
         </w:rPr>
-        <w:t>從曠野，</w:t>
-      </w:r>
-      <w:proofErr w:type="gramStart"/>
+        <w:t>從曠野，到會幕和聖殿，焚燒的祭物從祭壇上發出火光和上騰的煙霧，有時伴隨著讚美的歌聲，但是另一項蓋不住的東西就是香氣。除了油脂發出的食物香氣，還有乳香</w:t>
+      </w:r>
       <w:r>
         <w:rPr>
           <w:rFonts w:ascii="Barlow Condensed Medium" w:eastAsia="華康細黑體" w:hAnsi="Barlow Condensed Medium" w:cstheme="majorBidi"/>
@@ -23822,9 +22480,8 @@
           <w:sz w:val="26"/>
           <w:szCs w:val="26"/>
         </w:rPr>
-        <w:t>到會幕和</w:t>
-      </w:r>
-      <w:proofErr w:type="gramEnd"/>
+        <w:t>(</w:t>
+      </w:r>
       <w:r>
         <w:rPr>
           <w:rFonts w:ascii="Barlow Condensed Medium" w:eastAsia="華康細黑體" w:hAnsi="Barlow Condensed Medium" w:cstheme="majorBidi"/>
@@ -23832,9 +22489,8 @@
           <w:sz w:val="26"/>
           <w:szCs w:val="26"/>
         </w:rPr>
-        <w:t>聖殿，焚燒</w:t>
-      </w:r>
-      <w:proofErr w:type="gramStart"/>
+        <w:t>天然止痛劑</w:t>
+      </w:r>
       <w:r>
         <w:rPr>
           <w:rFonts w:ascii="Barlow Condensed Medium" w:eastAsia="華康細黑體" w:hAnsi="Barlow Condensed Medium" w:cstheme="majorBidi"/>
@@ -23842,9 +22498,8 @@
           <w:sz w:val="26"/>
           <w:szCs w:val="26"/>
         </w:rPr>
-        <w:t>的祭物從</w:t>
-      </w:r>
-      <w:proofErr w:type="gramEnd"/>
+        <w:t>)</w:t>
+      </w:r>
       <w:r>
         <w:rPr>
           <w:rFonts w:ascii="Barlow Condensed Medium" w:eastAsia="華康細黑體" w:hAnsi="Barlow Condensed Medium" w:cstheme="majorBidi"/>
@@ -23852,9 +22507,8 @@
           <w:sz w:val="26"/>
           <w:szCs w:val="26"/>
         </w:rPr>
-        <w:t>祭壇上發出火光和上騰的煙霧，有時伴隨著讚美的歌聲，但是</w:t>
-      </w:r>
-      <w:proofErr w:type="gramStart"/>
+        <w:t>安靜心神的清香。這整個祭壇周圍營造出的氛圍，除了以取悅　神作為敬拜的態度，最大的渴望就是　神的同在。彷彿伯特利的祭壇是雅各夢見有天使上下的天梯之處，又移動的會幕上有雲柱且被彩霞所環繞。然而，猶太人藉獻祭和禱告希望　神同在的聖殿，卻被耶穌稱為賊窩。這正是所有敬畏　神的人必須反省的。當祭物只是為了買賣，講道只是為了謀利</w:t>
+      </w:r>
       <w:r>
         <w:rPr>
           <w:rFonts w:ascii="Barlow Condensed Medium" w:eastAsia="華康細黑體" w:hAnsi="Barlow Condensed Medium" w:cstheme="majorBidi"/>
@@ -23862,9 +22516,8 @@
           <w:sz w:val="26"/>
           <w:szCs w:val="26"/>
         </w:rPr>
-        <w:t>另一項蓋不住</w:t>
-      </w:r>
-      <w:proofErr w:type="gramEnd"/>
+        <w:t>(2:17)</w:t>
+      </w:r>
       <w:r>
         <w:rPr>
           <w:rFonts w:ascii="Barlow Condensed Medium" w:eastAsia="華康細黑體" w:hAnsi="Barlow Condensed Medium" w:cstheme="majorBidi"/>
@@ -23872,183 +22525,8 @@
           <w:sz w:val="26"/>
           <w:szCs w:val="26"/>
         </w:rPr>
-        <w:t>的東西就是香氣。除了油脂發出的食物香氣，還有乳香</w:t>
-      </w:r>
-      <w:r>
-        <w:rPr>
-          <w:rFonts w:ascii="Barlow Condensed Medium" w:eastAsia="華康細黑體" w:hAnsi="Barlow Condensed Medium" w:cstheme="majorBidi"/>
-          <w:w w:val="75"/>
-          <w:sz w:val="26"/>
-          <w:szCs w:val="26"/>
-        </w:rPr>
-        <w:t>(</w:t>
-      </w:r>
-      <w:r>
-        <w:rPr>
-          <w:rFonts w:ascii="Barlow Condensed Medium" w:eastAsia="華康細黑體" w:hAnsi="Barlow Condensed Medium" w:cstheme="majorBidi"/>
-          <w:w w:val="75"/>
-          <w:sz w:val="26"/>
-          <w:szCs w:val="26"/>
-        </w:rPr>
-        <w:t>天然止痛劑</w:t>
-      </w:r>
-      <w:r>
-        <w:rPr>
-          <w:rFonts w:ascii="Barlow Condensed Medium" w:eastAsia="華康細黑體" w:hAnsi="Barlow Condensed Medium" w:cstheme="majorBidi"/>
-          <w:w w:val="75"/>
-          <w:sz w:val="26"/>
-          <w:szCs w:val="26"/>
-        </w:rPr>
-        <w:t>)</w:t>
-      </w:r>
-      <w:r>
-        <w:rPr>
-          <w:rFonts w:ascii="Barlow Condensed Medium" w:eastAsia="華康細黑體" w:hAnsi="Barlow Condensed Medium" w:cstheme="majorBidi"/>
-          <w:w w:val="75"/>
-          <w:sz w:val="26"/>
-          <w:szCs w:val="26"/>
-        </w:rPr>
-        <w:t>安靜心神的清香。這整個祭壇周圍營造出的氛圍，除了以取悅　神作為敬拜的態度，最大的渴望就是　神的同在。彷彿伯</w:t>
-      </w:r>
-      <w:proofErr w:type="gramStart"/>
-      <w:r>
-        <w:rPr>
-          <w:rFonts w:ascii="Barlow Condensed Medium" w:eastAsia="華康細黑體" w:hAnsi="Barlow Condensed Medium" w:cstheme="majorBidi"/>
-          <w:w w:val="75"/>
-          <w:sz w:val="26"/>
-          <w:szCs w:val="26"/>
-        </w:rPr>
-        <w:t>特</w:t>
-      </w:r>
-      <w:proofErr w:type="gramEnd"/>
-      <w:r>
-        <w:rPr>
-          <w:rFonts w:ascii="Barlow Condensed Medium" w:eastAsia="華康細黑體" w:hAnsi="Barlow Condensed Medium" w:cstheme="majorBidi"/>
-          <w:w w:val="75"/>
-          <w:sz w:val="26"/>
-          <w:szCs w:val="26"/>
-        </w:rPr>
-        <w:t>利的祭壇是雅各夢見有天使上下的天梯之處，又移動</w:t>
-      </w:r>
-      <w:proofErr w:type="gramStart"/>
-      <w:r>
-        <w:rPr>
-          <w:rFonts w:ascii="Barlow Condensed Medium" w:eastAsia="華康細黑體" w:hAnsi="Barlow Condensed Medium" w:cstheme="majorBidi"/>
-          <w:w w:val="75"/>
-          <w:sz w:val="26"/>
-          <w:szCs w:val="26"/>
-        </w:rPr>
-        <w:t>的會幕上</w:t>
-      </w:r>
-      <w:proofErr w:type="gramEnd"/>
-      <w:r>
-        <w:rPr>
-          <w:rFonts w:ascii="Barlow Condensed Medium" w:eastAsia="華康細黑體" w:hAnsi="Barlow Condensed Medium" w:cstheme="majorBidi"/>
-          <w:w w:val="75"/>
-          <w:sz w:val="26"/>
-          <w:szCs w:val="26"/>
-        </w:rPr>
-        <w:t>有</w:t>
-      </w:r>
-      <w:proofErr w:type="gramStart"/>
-      <w:r>
-        <w:rPr>
-          <w:rFonts w:ascii="Barlow Condensed Medium" w:eastAsia="華康細黑體" w:hAnsi="Barlow Condensed Medium" w:cstheme="majorBidi"/>
-          <w:w w:val="75"/>
-          <w:sz w:val="26"/>
-          <w:szCs w:val="26"/>
-        </w:rPr>
-        <w:t>雲柱且</w:t>
-      </w:r>
-      <w:proofErr w:type="gramEnd"/>
-      <w:r>
-        <w:rPr>
-          <w:rFonts w:ascii="Barlow Condensed Medium" w:eastAsia="華康細黑體" w:hAnsi="Barlow Condensed Medium" w:cstheme="majorBidi"/>
-          <w:w w:val="75"/>
-          <w:sz w:val="26"/>
-          <w:szCs w:val="26"/>
-        </w:rPr>
-        <w:t>被彩霞所環繞。然而，猶太人</w:t>
-      </w:r>
-      <w:proofErr w:type="gramStart"/>
-      <w:r>
-        <w:rPr>
-          <w:rFonts w:ascii="Barlow Condensed Medium" w:eastAsia="華康細黑體" w:hAnsi="Barlow Condensed Medium" w:cstheme="majorBidi"/>
-          <w:w w:val="75"/>
-          <w:sz w:val="26"/>
-          <w:szCs w:val="26"/>
-        </w:rPr>
-        <w:t>藉獻祭和</w:t>
-      </w:r>
-      <w:proofErr w:type="gramEnd"/>
-      <w:r>
-        <w:rPr>
-          <w:rFonts w:ascii="Barlow Condensed Medium" w:eastAsia="華康細黑體" w:hAnsi="Barlow Condensed Medium" w:cstheme="majorBidi"/>
-          <w:w w:val="75"/>
-          <w:sz w:val="26"/>
-          <w:szCs w:val="26"/>
-        </w:rPr>
-        <w:t xml:space="preserve">禱告希望　</w:t>
-      </w:r>
-      <w:proofErr w:type="gramStart"/>
-      <w:r>
-        <w:rPr>
-          <w:rFonts w:ascii="Barlow Condensed Medium" w:eastAsia="華康細黑體" w:hAnsi="Barlow Condensed Medium" w:cstheme="majorBidi"/>
-          <w:w w:val="75"/>
-          <w:sz w:val="26"/>
-          <w:szCs w:val="26"/>
-        </w:rPr>
-        <w:t>神同在</w:t>
-      </w:r>
-      <w:proofErr w:type="gramEnd"/>
-      <w:r>
-        <w:rPr>
-          <w:rFonts w:ascii="Barlow Condensed Medium" w:eastAsia="華康細黑體" w:hAnsi="Barlow Condensed Medium" w:cstheme="majorBidi"/>
-          <w:w w:val="75"/>
-          <w:sz w:val="26"/>
-          <w:szCs w:val="26"/>
-        </w:rPr>
-        <w:t>的聖殿，卻被耶穌稱為賊窩。這正是所有敬畏　神的人必須反省的。</w:t>
-      </w:r>
-      <w:proofErr w:type="gramStart"/>
-      <w:r>
-        <w:rPr>
-          <w:rFonts w:ascii="Barlow Condensed Medium" w:eastAsia="華康細黑體" w:hAnsi="Barlow Condensed Medium" w:cstheme="majorBidi"/>
-          <w:w w:val="75"/>
-          <w:sz w:val="26"/>
-          <w:szCs w:val="26"/>
-        </w:rPr>
-        <w:t>當祭物</w:t>
-      </w:r>
-      <w:proofErr w:type="gramEnd"/>
-      <w:r>
-        <w:rPr>
-          <w:rFonts w:ascii="Barlow Condensed Medium" w:eastAsia="華康細黑體" w:hAnsi="Barlow Condensed Medium" w:cstheme="majorBidi"/>
-          <w:w w:val="75"/>
-          <w:sz w:val="26"/>
-          <w:szCs w:val="26"/>
-        </w:rPr>
-        <w:t>只是為了買賣，講道只是為了謀利</w:t>
-      </w:r>
-      <w:r>
-        <w:rPr>
-          <w:rFonts w:ascii="Barlow Condensed Medium" w:eastAsia="華康細黑體" w:hAnsi="Barlow Condensed Medium" w:cstheme="majorBidi"/>
-          <w:w w:val="75"/>
-          <w:sz w:val="26"/>
-          <w:szCs w:val="26"/>
-        </w:rPr>
-        <w:t>(2:17)</w:t>
-      </w:r>
-      <w:r>
-        <w:rPr>
-          <w:rFonts w:ascii="Barlow Condensed Medium" w:eastAsia="華康細黑體" w:hAnsi="Barlow Condensed Medium" w:cstheme="majorBidi"/>
-          <w:w w:val="75"/>
-          <w:sz w:val="26"/>
-          <w:szCs w:val="26"/>
-        </w:rPr>
         <w:t>，甚至當代的敬拜讚美或任何禮拜儀式，只是為了取悅人或榮耀人，所發出的就不是香氣，而是屬世界、叫人死亡的氣味</w:t>
       </w:r>
-      <w:proofErr w:type="gramStart"/>
       <w:r>
         <w:rPr>
           <w:rFonts w:ascii="新細明體" w:eastAsia="新細明體" w:hAnsi="新細明體" w:cs="新細明體" w:hint="eastAsia"/>
@@ -24058,7 +22536,6 @@
         </w:rPr>
         <w:t>──</w:t>
       </w:r>
-      <w:proofErr w:type="gramEnd"/>
       <w:r>
         <w:rPr>
           <w:rFonts w:ascii="Barlow Condensed Medium" w:eastAsia="華康古印體" w:hAnsi="Barlow Condensed Medium" w:cs="新細明體"/>
@@ -24068,55 +22545,7 @@
           <w:sz w:val="26"/>
           <w:szCs w:val="26"/>
         </w:rPr>
-        <w:t>因為你不</w:t>
-      </w:r>
-      <w:proofErr w:type="gramStart"/>
-      <w:r>
-        <w:rPr>
-          <w:rFonts w:ascii="Barlow Condensed Medium" w:eastAsia="華康古印體" w:hAnsi="Barlow Condensed Medium" w:cs="新細明體"/>
-          <w:b/>
-          <w:bCs/>
-          <w:w w:val="75"/>
-          <w:sz w:val="26"/>
-          <w:szCs w:val="26"/>
-        </w:rPr>
-        <w:t>喜愛祭物</w:t>
-      </w:r>
-      <w:proofErr w:type="gramEnd"/>
-      <w:r>
-        <w:rPr>
-          <w:rFonts w:ascii="Barlow Condensed Medium" w:eastAsia="華康古印體" w:hAnsi="Barlow Condensed Medium" w:cs="新細明體"/>
-          <w:b/>
-          <w:bCs/>
-          <w:w w:val="75"/>
-          <w:sz w:val="26"/>
-          <w:szCs w:val="26"/>
-        </w:rPr>
-        <w:t>；我就是獻上</w:t>
-      </w:r>
-      <w:proofErr w:type="gramStart"/>
-      <w:r>
-        <w:rPr>
-          <w:rFonts w:ascii="Barlow Condensed Medium" w:eastAsia="華康古印體" w:hAnsi="Barlow Condensed Medium" w:cs="新細明體"/>
-          <w:b/>
-          <w:bCs/>
-          <w:w w:val="75"/>
-          <w:sz w:val="26"/>
-          <w:szCs w:val="26"/>
-        </w:rPr>
-        <w:t>燔</w:t>
-      </w:r>
-      <w:proofErr w:type="gramEnd"/>
-      <w:r>
-        <w:rPr>
-          <w:rFonts w:ascii="Barlow Condensed Medium" w:eastAsia="華康古印體" w:hAnsi="Barlow Condensed Medium" w:cs="新細明體"/>
-          <w:b/>
-          <w:bCs/>
-          <w:w w:val="75"/>
-          <w:sz w:val="26"/>
-          <w:szCs w:val="26"/>
-        </w:rPr>
-        <w:t>祭，你也不喜悅。　神所要的祭，就是破碎的靈；　神啊！破碎痛悔的心，你必不輕看。</w:t>
+        <w:t>因為你不喜愛祭物；我就是獻上燔祭，你也不喜悅。　神所要的祭，就是破碎的靈；　神啊！破碎痛悔的心，你必不輕看。</w:t>
       </w:r>
       <w:r>
         <w:rPr>
@@ -24166,27 +22595,7 @@
           <w:sz w:val="26"/>
           <w:szCs w:val="26"/>
         </w:rPr>
-        <w:t>世間的學問進入教會，混淆了　神的道。保羅點出明辨真道的關鍵，就如同去分辨由祭壇上發出的氣味。對得基督救贖的人而言就是生命的香氣；自由且</w:t>
-      </w:r>
-      <w:proofErr w:type="gramStart"/>
-      <w:r>
-        <w:rPr>
-          <w:rFonts w:eastAsia="華康儷中黑" w:hint="eastAsia"/>
-          <w:w w:val="75"/>
-          <w:sz w:val="26"/>
-          <w:szCs w:val="26"/>
-        </w:rPr>
-        <w:t>能活出</w:t>
-      </w:r>
-      <w:proofErr w:type="gramEnd"/>
-      <w:r>
-        <w:rPr>
-          <w:rFonts w:eastAsia="華康儷中黑" w:hint="eastAsia"/>
-          <w:w w:val="75"/>
-          <w:sz w:val="26"/>
-          <w:szCs w:val="26"/>
-        </w:rPr>
-        <w:t xml:space="preserve">　神的良善的生命樣式。</w:t>
+        <w:t>世間的學問進入教會，混淆了　神的道。保羅點出明辨真道的關鍵，就如同去分辨由祭壇上發出的氣味。對得基督救贖的人而言就是生命的香氣；自由且能活出　神的良善的生命樣式。</w:t>
       </w:r>
       <w:r>
         <w:rPr>
@@ -24195,9 +22604,8 @@
           <w:sz w:val="26"/>
           <w:szCs w:val="26"/>
         </w:rPr>
-        <w:t>保羅以此來表明他們所做的工是合　神心意的。希望哥林多教會能明辨，誰才是　神真正的僕人。搶救靈魂歸主，</w:t>
-      </w:r>
-      <w:proofErr w:type="gramStart"/>
+        <w:t>保羅以此來表明他們所做的工是合　神心意的。希望哥林多教會能明辨，誰才是　神真正的僕人。搶救靈魂歸主，像是從惡者中救回俘擄，</w:t>
+      </w:r>
       <w:r>
         <w:rPr>
           <w:rFonts w:ascii="Barlow Condensed Medium" w:eastAsia="華康細黑體" w:hAnsi="Barlow Condensed Medium" w:cs="新細明體"/>
@@ -24205,9 +22613,8 @@
           <w:sz w:val="26"/>
           <w:szCs w:val="26"/>
         </w:rPr>
-        <w:t>像是從惡者</w:t>
-      </w:r>
-      <w:proofErr w:type="gramEnd"/>
+        <w:t>那得勝凱旋的光榮，就是他們獻給　神的香氣</w:t>
+      </w:r>
       <w:r>
         <w:rPr>
           <w:rFonts w:ascii="Barlow Condensed Medium" w:eastAsia="華康細黑體" w:hAnsi="Barlow Condensed Medium" w:cs="新細明體"/>
@@ -24215,7 +22622,7 @@
           <w:sz w:val="26"/>
           <w:szCs w:val="26"/>
         </w:rPr>
-        <w:t>中救回俘擄，</w:t>
+        <w:t>(2:14)</w:t>
       </w:r>
       <w:r>
         <w:rPr>
@@ -24224,7 +22631,16 @@
           <w:sz w:val="26"/>
           <w:szCs w:val="26"/>
         </w:rPr>
-        <w:t>那得勝凱旋的光榮，就是他們獻給　神的香氣</w:t>
+        <w:t>，也是有目共睹的。這基督新約的祭壇是以耶穌基督為祭，又將得救的人獻給　神，</w:t>
+      </w:r>
+      <w:r>
+        <w:rPr>
+          <w:rFonts w:ascii="Barlow Condensed Medium" w:eastAsia="華康細黑體" w:hAnsi="Barlow Condensed Medium" w:cs="新細明體" w:hint="eastAsia"/>
+          <w:w w:val="75"/>
+          <w:sz w:val="26"/>
+          <w:szCs w:val="26"/>
+        </w:rPr>
+        <w:t>就</w:t>
       </w:r>
       <w:r>
         <w:rPr>
@@ -24233,7 +22649,16 @@
           <w:sz w:val="26"/>
           <w:szCs w:val="26"/>
         </w:rPr>
-        <w:t>(2:14)</w:t>
+        <w:t>比喻成香氣。又如同以前要求所獻之物必須聖潔，所以除了主耶穌是聖潔，得救的人也須</w:t>
+      </w:r>
+      <w:r>
+        <w:rPr>
+          <w:rFonts w:ascii="Barlow Condensed Medium" w:eastAsia="華康細黑體" w:hAnsi="Barlow Condensed Medium" w:cs="新細明體" w:hint="eastAsia"/>
+          <w:w w:val="75"/>
+          <w:sz w:val="26"/>
+          <w:szCs w:val="26"/>
+        </w:rPr>
+        <w:t>是</w:t>
       </w:r>
       <w:r>
         <w:rPr>
@@ -24242,7 +22667,7 @@
           <w:sz w:val="26"/>
           <w:szCs w:val="26"/>
         </w:rPr>
-        <w:t>，也是有目共睹的。這基督新約的祭壇是以耶穌基督為祭，又將得救的人獻給　神，</w:t>
+        <w:t>潔</w:t>
       </w:r>
       <w:r>
         <w:rPr>
@@ -24251,7 +22676,7 @@
           <w:sz w:val="26"/>
           <w:szCs w:val="26"/>
         </w:rPr>
-        <w:t>就</w:t>
+        <w:t>淨的</w:t>
       </w:r>
       <w:r>
         <w:rPr>
@@ -24260,7 +22685,7 @@
           <w:sz w:val="26"/>
           <w:szCs w:val="26"/>
         </w:rPr>
-        <w:t>比喻成香氣。又如同以前要求所獻之物必須聖潔，所以除了主耶穌是聖潔，得救的人也須</w:t>
+        <w:t>。就耶穌的教導，就是遵行　神的道且結出義的果子，良善的行為</w:t>
       </w:r>
       <w:r>
         <w:rPr>
@@ -24269,7 +22694,7 @@
           <w:sz w:val="26"/>
           <w:szCs w:val="26"/>
         </w:rPr>
-        <w:t>是</w:t>
+        <w:t>，就是潔淨的</w:t>
       </w:r>
       <w:r>
         <w:rPr>
@@ -24278,7 +22703,7 @@
           <w:sz w:val="26"/>
           <w:szCs w:val="26"/>
         </w:rPr>
-        <w:t>潔</w:t>
+        <w:t>。而就保羅的解釋，乃是獻上聖潔的活祭，也是良善的行為。也就是說，這使生命活的香氣，就是</w:t>
       </w:r>
       <w:r>
         <w:rPr>
@@ -24287,7 +22712,7 @@
           <w:sz w:val="26"/>
           <w:szCs w:val="26"/>
         </w:rPr>
-        <w:t>淨的</w:t>
+        <w:t>驅</w:t>
       </w:r>
       <w:r>
         <w:rPr>
@@ -24296,9 +22721,17 @@
           <w:sz w:val="26"/>
           <w:szCs w:val="26"/>
         </w:rPr>
-        <w:t>。就耶穌的教導，就是遵行　神的道且</w:t>
-      </w:r>
-      <w:proofErr w:type="gramStart"/>
+        <w:t>使生命能悔改且行良善；使生命活出</w:t>
+      </w:r>
+      <w:r>
+        <w:rPr>
+          <w:rFonts w:ascii="Barlow Condensed Medium" w:eastAsia="華康細黑體" w:hAnsi="Barlow Condensed Medium" w:cs="新細明體" w:hint="eastAsia"/>
+          <w:w w:val="75"/>
+          <w:sz w:val="26"/>
+          <w:szCs w:val="26"/>
+        </w:rPr>
+        <w:t xml:space="preserve">　神在</w:t>
+      </w:r>
       <w:r>
         <w:rPr>
           <w:rFonts w:ascii="Barlow Condensed Medium" w:eastAsia="華康細黑體" w:hAnsi="Barlow Condensed Medium" w:cs="新細明體"/>
@@ -24306,9 +22739,17 @@
           <w:sz w:val="26"/>
           <w:szCs w:val="26"/>
         </w:rPr>
-        <w:t>結出義的</w:t>
-      </w:r>
-      <w:proofErr w:type="gramEnd"/>
+        <w:t>創造</w:t>
+      </w:r>
+      <w:r>
+        <w:rPr>
+          <w:rFonts w:ascii="Barlow Condensed Medium" w:eastAsia="華康細黑體" w:hAnsi="Barlow Condensed Medium" w:cs="新細明體" w:hint="eastAsia"/>
+          <w:w w:val="75"/>
+          <w:sz w:val="26"/>
+          <w:szCs w:val="26"/>
+        </w:rPr>
+        <w:t>起</w:t>
+      </w:r>
       <w:r>
         <w:rPr>
           <w:rFonts w:ascii="Barlow Condensed Medium" w:eastAsia="華康細黑體" w:hAnsi="Barlow Condensed Medium" w:cs="新細明體"/>
@@ -24316,7 +22757,7 @@
           <w:sz w:val="26"/>
           <w:szCs w:val="26"/>
         </w:rPr>
-        <w:t>果子，良善的行為</w:t>
+        <w:t>初</w:t>
       </w:r>
       <w:r>
         <w:rPr>
@@ -24325,7 +22766,7 @@
           <w:sz w:val="26"/>
           <w:szCs w:val="26"/>
         </w:rPr>
-        <w:t>，就是潔淨的</w:t>
+        <w:t>的</w:t>
       </w:r>
       <w:r>
         <w:rPr>
@@ -24334,9 +22775,17 @@
           <w:sz w:val="26"/>
           <w:szCs w:val="26"/>
         </w:rPr>
-        <w:t>。而就保羅的解釋，乃是獻上聖潔</w:t>
-      </w:r>
-      <w:proofErr w:type="gramStart"/>
+        <w:t>心</w:t>
+      </w:r>
+      <w:r>
+        <w:rPr>
+          <w:rFonts w:ascii="Barlow Condensed Medium" w:eastAsia="華康細黑體" w:hAnsi="Barlow Condensed Medium" w:cs="新細明體" w:hint="eastAsia"/>
+          <w:w w:val="75"/>
+          <w:sz w:val="26"/>
+          <w:szCs w:val="26"/>
+        </w:rPr>
+        <w:t>意</w:t>
+      </w:r>
       <w:r>
         <w:rPr>
           <w:rFonts w:ascii="Barlow Condensed Medium" w:eastAsia="華康細黑體" w:hAnsi="Barlow Condensed Medium" w:cs="新細明體"/>
@@ -24344,9 +22793,17 @@
           <w:sz w:val="26"/>
           <w:szCs w:val="26"/>
         </w:rPr>
-        <w:t>的活祭</w:t>
-      </w:r>
-      <w:proofErr w:type="gramEnd"/>
+        <w:t>，</w:t>
+      </w:r>
+      <w:r>
+        <w:rPr>
+          <w:rFonts w:ascii="Barlow Condensed Medium" w:eastAsia="華康細黑體" w:hAnsi="Barlow Condensed Medium" w:cs="新細明體" w:hint="eastAsia"/>
+          <w:w w:val="75"/>
+          <w:sz w:val="26"/>
+          <w:szCs w:val="26"/>
+        </w:rPr>
+        <w:t>即</w:t>
+      </w:r>
       <w:r>
         <w:rPr>
           <w:rFonts w:ascii="Barlow Condensed Medium" w:eastAsia="華康細黑體" w:hAnsi="Barlow Condensed Medium" w:cs="新細明體"/>
@@ -24354,148 +22811,8 @@
           <w:sz w:val="26"/>
           <w:szCs w:val="26"/>
         </w:rPr>
-        <w:t>，也是良善的行為。也就是說，這使</w:t>
-      </w:r>
-      <w:proofErr w:type="gramStart"/>
-      <w:r>
-        <w:rPr>
-          <w:rFonts w:ascii="Barlow Condensed Medium" w:eastAsia="華康細黑體" w:hAnsi="Barlow Condensed Medium" w:cs="新細明體"/>
-          <w:w w:val="75"/>
-          <w:sz w:val="26"/>
-          <w:szCs w:val="26"/>
-        </w:rPr>
-        <w:t>生命活的香氣</w:t>
-      </w:r>
-      <w:proofErr w:type="gramEnd"/>
-      <w:r>
-        <w:rPr>
-          <w:rFonts w:ascii="Barlow Condensed Medium" w:eastAsia="華康細黑體" w:hAnsi="Barlow Condensed Medium" w:cs="新細明體"/>
-          <w:w w:val="75"/>
-          <w:sz w:val="26"/>
-          <w:szCs w:val="26"/>
-        </w:rPr>
-        <w:t>，就是</w:t>
-      </w:r>
-      <w:r>
-        <w:rPr>
-          <w:rFonts w:ascii="Barlow Condensed Medium" w:eastAsia="華康細黑體" w:hAnsi="Barlow Condensed Medium" w:cs="新細明體" w:hint="eastAsia"/>
-          <w:w w:val="75"/>
-          <w:sz w:val="26"/>
-          <w:szCs w:val="26"/>
-        </w:rPr>
-        <w:t>驅</w:t>
-      </w:r>
-      <w:r>
-        <w:rPr>
-          <w:rFonts w:ascii="Barlow Condensed Medium" w:eastAsia="華康細黑體" w:hAnsi="Barlow Condensed Medium" w:cs="新細明體"/>
-          <w:w w:val="75"/>
-          <w:sz w:val="26"/>
-          <w:szCs w:val="26"/>
-        </w:rPr>
-        <w:t>使生命能悔改且行良善；使</w:t>
-      </w:r>
-      <w:proofErr w:type="gramStart"/>
-      <w:r>
-        <w:rPr>
-          <w:rFonts w:ascii="Barlow Condensed Medium" w:eastAsia="華康細黑體" w:hAnsi="Barlow Condensed Medium" w:cs="新細明體"/>
-          <w:w w:val="75"/>
-          <w:sz w:val="26"/>
-          <w:szCs w:val="26"/>
-        </w:rPr>
-        <w:t>生命活出</w:t>
-      </w:r>
-      <w:proofErr w:type="gramEnd"/>
-      <w:r>
-        <w:rPr>
-          <w:rFonts w:ascii="Barlow Condensed Medium" w:eastAsia="華康細黑體" w:hAnsi="Barlow Condensed Medium" w:cs="新細明體" w:hint="eastAsia"/>
-          <w:w w:val="75"/>
-          <w:sz w:val="26"/>
-          <w:szCs w:val="26"/>
-        </w:rPr>
-        <w:t xml:space="preserve">　神在</w:t>
-      </w:r>
-      <w:r>
-        <w:rPr>
-          <w:rFonts w:ascii="Barlow Condensed Medium" w:eastAsia="華康細黑體" w:hAnsi="Barlow Condensed Medium" w:cs="新細明體"/>
-          <w:w w:val="75"/>
-          <w:sz w:val="26"/>
-          <w:szCs w:val="26"/>
-        </w:rPr>
-        <w:t>創造</w:t>
-      </w:r>
-      <w:r>
-        <w:rPr>
-          <w:rFonts w:ascii="Barlow Condensed Medium" w:eastAsia="華康細黑體" w:hAnsi="Barlow Condensed Medium" w:cs="新細明體" w:hint="eastAsia"/>
-          <w:w w:val="75"/>
-          <w:sz w:val="26"/>
-          <w:szCs w:val="26"/>
-        </w:rPr>
-        <w:t>起</w:t>
-      </w:r>
-      <w:r>
-        <w:rPr>
-          <w:rFonts w:ascii="Barlow Condensed Medium" w:eastAsia="華康細黑體" w:hAnsi="Barlow Condensed Medium" w:cs="新細明體"/>
-          <w:w w:val="75"/>
-          <w:sz w:val="26"/>
-          <w:szCs w:val="26"/>
-        </w:rPr>
-        <w:t>初</w:t>
-      </w:r>
-      <w:r>
-        <w:rPr>
-          <w:rFonts w:ascii="Barlow Condensed Medium" w:eastAsia="華康細黑體" w:hAnsi="Barlow Condensed Medium" w:cs="新細明體" w:hint="eastAsia"/>
-          <w:w w:val="75"/>
-          <w:sz w:val="26"/>
-          <w:szCs w:val="26"/>
-        </w:rPr>
-        <w:t>的</w:t>
-      </w:r>
-      <w:r>
-        <w:rPr>
-          <w:rFonts w:ascii="Barlow Condensed Medium" w:eastAsia="華康細黑體" w:hAnsi="Barlow Condensed Medium" w:cs="新細明體"/>
-          <w:w w:val="75"/>
-          <w:sz w:val="26"/>
-          <w:szCs w:val="26"/>
-        </w:rPr>
-        <w:t>心</w:t>
-      </w:r>
-      <w:r>
-        <w:rPr>
-          <w:rFonts w:ascii="Barlow Condensed Medium" w:eastAsia="華康細黑體" w:hAnsi="Barlow Condensed Medium" w:cs="新細明體" w:hint="eastAsia"/>
-          <w:w w:val="75"/>
-          <w:sz w:val="26"/>
-          <w:szCs w:val="26"/>
-        </w:rPr>
-        <w:t>意</w:t>
-      </w:r>
-      <w:r>
-        <w:rPr>
-          <w:rFonts w:ascii="Barlow Condensed Medium" w:eastAsia="華康細黑體" w:hAnsi="Barlow Condensed Medium" w:cs="新細明體"/>
-          <w:w w:val="75"/>
-          <w:sz w:val="26"/>
-          <w:szCs w:val="26"/>
-        </w:rPr>
-        <w:t>，</w:t>
-      </w:r>
-      <w:r>
-        <w:rPr>
-          <w:rFonts w:ascii="Barlow Condensed Medium" w:eastAsia="華康細黑體" w:hAnsi="Barlow Condensed Medium" w:cs="新細明體" w:hint="eastAsia"/>
-          <w:w w:val="75"/>
-          <w:sz w:val="26"/>
-          <w:szCs w:val="26"/>
-        </w:rPr>
-        <w:t>即</w:t>
-      </w:r>
-      <w:r>
-        <w:rPr>
-          <w:rFonts w:ascii="Barlow Condensed Medium" w:eastAsia="華康細黑體" w:hAnsi="Barlow Condensed Medium" w:cs="新細明體"/>
-          <w:w w:val="75"/>
-          <w:sz w:val="26"/>
-          <w:szCs w:val="26"/>
-        </w:rPr>
         <w:t>良善與美好，且不斷趨近至高的良善，就是聖潔</w:t>
       </w:r>
-      <w:proofErr w:type="gramStart"/>
       <w:r>
         <w:rPr>
           <w:rFonts w:ascii="新細明體" w:eastAsia="新細明體" w:hAnsi="新細明體" w:cs="新細明體" w:hint="eastAsia"/>
@@ -24514,19 +22831,7 @@
           <w:sz w:val="26"/>
           <w:szCs w:val="26"/>
         </w:rPr>
-        <w:t>那召</w:t>
-      </w:r>
-      <w:proofErr w:type="gramEnd"/>
-      <w:r>
-        <w:rPr>
-          <w:rFonts w:ascii="Barlow Condensed Medium" w:eastAsia="華康古印體" w:hAnsi="Barlow Condensed Medium" w:cs="新細明體" w:hint="eastAsia"/>
-          <w:b/>
-          <w:bCs/>
-          <w:w w:val="75"/>
-          <w:sz w:val="26"/>
-          <w:szCs w:val="26"/>
-        </w:rPr>
-        <w:t>你們的既是聖潔的，你們在一切所行的事上也要聖潔。</w:t>
+        <w:t>那召你們的既是聖潔的，你們在一切所行的事上也要聖潔。</w:t>
       </w:r>
       <w:r>
         <w:rPr>
@@ -24537,7 +22842,6 @@
         </w:rPr>
         <w:t>(</w:t>
       </w:r>
-      <w:proofErr w:type="gramStart"/>
       <w:r>
         <w:rPr>
           <w:rFonts w:ascii="Barlow Condensed Medium" w:eastAsia="華康細黑體" w:hAnsi="Barlow Condensed Medium" w:cs="新細明體" w:hint="eastAsia"/>
@@ -24556,7 +22860,6 @@
         </w:rPr>
         <w:t>前</w:t>
       </w:r>
-      <w:proofErr w:type="gramEnd"/>
       <w:r>
         <w:rPr>
           <w:rFonts w:ascii="Barlow Condensed Medium" w:eastAsia="華康細黑體" w:hAnsi="Barlow Condensed Medium" w:cs="新細明體"/>
@@ -24641,48 +22944,10 @@
           <w:sz w:val="26"/>
           <w:szCs w:val="26"/>
         </w:rPr>
-        <w:t>，超越人的文字，甚至律法的功能和榮光。就像他的</w:t>
-      </w:r>
-      <w:proofErr w:type="gramStart"/>
-      <w:r>
-        <w:rPr>
-          <w:rFonts w:eastAsia="華康儷中黑" w:hint="eastAsia"/>
-          <w:w w:val="75"/>
-          <w:sz w:val="26"/>
-          <w:szCs w:val="26"/>
-        </w:rPr>
-        <w:t>事奉是把</w:t>
-      </w:r>
-      <w:proofErr w:type="gramEnd"/>
-      <w:r>
-        <w:rPr>
-          <w:rFonts w:eastAsia="華康儷中黑" w:hint="eastAsia"/>
-          <w:w w:val="75"/>
-          <w:sz w:val="26"/>
-          <w:szCs w:val="26"/>
-        </w:rPr>
-        <w:t>真理刻在人心，</w:t>
-      </w:r>
-      <w:proofErr w:type="gramStart"/>
-      <w:r>
-        <w:rPr>
-          <w:rFonts w:eastAsia="華康儷中黑" w:hint="eastAsia"/>
-          <w:w w:val="75"/>
-          <w:sz w:val="26"/>
-          <w:szCs w:val="26"/>
-        </w:rPr>
-        <w:t>且活出生命</w:t>
-      </w:r>
-      <w:proofErr w:type="gramEnd"/>
-      <w:r>
-        <w:rPr>
-          <w:rFonts w:eastAsia="華康儷中黑" w:hint="eastAsia"/>
-          <w:w w:val="75"/>
-          <w:sz w:val="26"/>
-          <w:szCs w:val="26"/>
-        </w:rPr>
-        <w:t>的馨香。</w:t>
-      </w:r>
+        <w:t>，超越人的文字和律法的功能和榮光。而他的事奉是把真理刻在人心，成為活的生命和見證。</w:t>
+      </w:r>
+      <w:bookmarkStart w:id="6" w:name="_GoBack"/>
+      <w:bookmarkEnd w:id="6"/>
       <w:r>
         <w:rPr>
           <w:rFonts w:ascii="Barlow Condensed Medium" w:eastAsia="華康細黑體" w:hAnsi="Barlow Condensed Medium" w:cs="新細明體" w:hint="eastAsia"/>
@@ -24690,9 +22955,8 @@
           <w:sz w:val="26"/>
           <w:szCs w:val="26"/>
         </w:rPr>
-        <w:t>保羅更進一步說明什麼是叫人死的氣味，又什麼是使</w:t>
-      </w:r>
-      <w:proofErr w:type="gramStart"/>
+        <w:t>保羅更進一步說明什麼是叫人死的氣味，又什麼是使人活的，藉著氣味就能分辨。卻不是用人的智慧來分辨，而是用心靈和誠實來聆聽　神的心意與認可。就是我們常說的，在眾人和聖靈的見證下，說「阿們」。所以，保羅把他所牧養的教會信徒，比喻成他將永活　神的話，用　神的靈寫在心板上的書信。真正顯出於聖靈的聖潔和誠實，且是活生生的見證。重點是，靈是活的，心是活的，這全新的活人，乃是有自主的能力，去分辨，去權衡，和去實行　神的良善。不會被律法文字、傳統成規或世界脅迫人的勢力牽著鼻子走。就像耶穌能分辨文士和法利賽人虛偽的善行，</w:t>
+      </w:r>
       <w:r>
         <w:rPr>
           <w:rFonts w:ascii="Barlow Condensed Medium" w:eastAsia="華康細黑體" w:hAnsi="Barlow Condensed Medium" w:cs="新細明體" w:hint="eastAsia"/>
@@ -24700,168 +22964,8 @@
           <w:sz w:val="26"/>
           <w:szCs w:val="26"/>
         </w:rPr>
-        <w:t>人活的</w:t>
-      </w:r>
-      <w:proofErr w:type="gramEnd"/>
-      <w:r>
-        <w:rPr>
-          <w:rFonts w:ascii="Barlow Condensed Medium" w:eastAsia="華康細黑體" w:hAnsi="Barlow Condensed Medium" w:cs="新細明體" w:hint="eastAsia"/>
-          <w:w w:val="75"/>
-          <w:sz w:val="26"/>
-          <w:szCs w:val="26"/>
-        </w:rPr>
-        <w:t>，藉著氣味就能分辨。卻不是用人的智慧來分辨，而是用心靈和誠實來聆聽　神的心意與認可。就是我們</w:t>
-      </w:r>
-      <w:proofErr w:type="gramStart"/>
-      <w:r>
-        <w:rPr>
-          <w:rFonts w:ascii="Barlow Condensed Medium" w:eastAsia="華康細黑體" w:hAnsi="Barlow Condensed Medium" w:cs="新細明體" w:hint="eastAsia"/>
-          <w:w w:val="75"/>
-          <w:sz w:val="26"/>
-          <w:szCs w:val="26"/>
-        </w:rPr>
-        <w:t>常說的</w:t>
-      </w:r>
-      <w:proofErr w:type="gramEnd"/>
-      <w:r>
-        <w:rPr>
-          <w:rFonts w:ascii="Barlow Condensed Medium" w:eastAsia="華康細黑體" w:hAnsi="Barlow Condensed Medium" w:cs="新細明體" w:hint="eastAsia"/>
-          <w:w w:val="75"/>
-          <w:sz w:val="26"/>
-          <w:szCs w:val="26"/>
-        </w:rPr>
-        <w:t>，在眾人和聖靈的見證下，說「</w:t>
-      </w:r>
-      <w:proofErr w:type="gramStart"/>
-      <w:r>
-        <w:rPr>
-          <w:rFonts w:ascii="Barlow Condensed Medium" w:eastAsia="華康細黑體" w:hAnsi="Barlow Condensed Medium" w:cs="新細明體" w:hint="eastAsia"/>
-          <w:w w:val="75"/>
-          <w:sz w:val="26"/>
-          <w:szCs w:val="26"/>
-        </w:rPr>
-        <w:t>阿們</w:t>
-      </w:r>
-      <w:proofErr w:type="gramEnd"/>
-      <w:r>
-        <w:rPr>
-          <w:rFonts w:ascii="Barlow Condensed Medium" w:eastAsia="華康細黑體" w:hAnsi="Barlow Condensed Medium" w:cs="新細明體" w:hint="eastAsia"/>
-          <w:w w:val="75"/>
-          <w:sz w:val="26"/>
-          <w:szCs w:val="26"/>
-        </w:rPr>
-        <w:t>」。所以，保羅把</w:t>
-      </w:r>
-      <w:proofErr w:type="gramStart"/>
-      <w:r>
-        <w:rPr>
-          <w:rFonts w:ascii="Barlow Condensed Medium" w:eastAsia="華康細黑體" w:hAnsi="Barlow Condensed Medium" w:cs="新細明體" w:hint="eastAsia"/>
-          <w:w w:val="75"/>
-          <w:sz w:val="26"/>
-          <w:szCs w:val="26"/>
-        </w:rPr>
-        <w:t>他所牧養</w:t>
-      </w:r>
-      <w:proofErr w:type="gramEnd"/>
-      <w:r>
-        <w:rPr>
-          <w:rFonts w:ascii="Barlow Condensed Medium" w:eastAsia="華康細黑體" w:hAnsi="Barlow Condensed Medium" w:cs="新細明體" w:hint="eastAsia"/>
-          <w:w w:val="75"/>
-          <w:sz w:val="26"/>
-          <w:szCs w:val="26"/>
-        </w:rPr>
-        <w:t>的教會信徒，比喻成他將永活　神的話，用　神</w:t>
-      </w:r>
-      <w:proofErr w:type="gramStart"/>
-      <w:r>
-        <w:rPr>
-          <w:rFonts w:ascii="Barlow Condensed Medium" w:eastAsia="華康細黑體" w:hAnsi="Barlow Condensed Medium" w:cs="新細明體" w:hint="eastAsia"/>
-          <w:w w:val="75"/>
-          <w:sz w:val="26"/>
-          <w:szCs w:val="26"/>
-        </w:rPr>
-        <w:t>的靈寫在心</w:t>
-      </w:r>
-      <w:proofErr w:type="gramEnd"/>
-      <w:r>
-        <w:rPr>
-          <w:rFonts w:ascii="Barlow Condensed Medium" w:eastAsia="華康細黑體" w:hAnsi="Barlow Condensed Medium" w:cs="新細明體" w:hint="eastAsia"/>
-          <w:w w:val="75"/>
-          <w:sz w:val="26"/>
-          <w:szCs w:val="26"/>
-        </w:rPr>
-        <w:t>板上的書信。真正顯出於聖靈的聖潔和誠實，且是活生生的見證。重點是，</w:t>
-      </w:r>
-      <w:proofErr w:type="gramStart"/>
-      <w:r>
-        <w:rPr>
-          <w:rFonts w:ascii="Barlow Condensed Medium" w:eastAsia="華康細黑體" w:hAnsi="Barlow Condensed Medium" w:cs="新細明體" w:hint="eastAsia"/>
-          <w:w w:val="75"/>
-          <w:sz w:val="26"/>
-          <w:szCs w:val="26"/>
-        </w:rPr>
-        <w:t>靈是活的</w:t>
-      </w:r>
-      <w:proofErr w:type="gramEnd"/>
-      <w:r>
-        <w:rPr>
-          <w:rFonts w:ascii="Barlow Condensed Medium" w:eastAsia="華康細黑體" w:hAnsi="Barlow Condensed Medium" w:cs="新細明體" w:hint="eastAsia"/>
-          <w:w w:val="75"/>
-          <w:sz w:val="26"/>
-          <w:szCs w:val="26"/>
-        </w:rPr>
-        <w:t>，心</w:t>
-      </w:r>
-      <w:proofErr w:type="gramStart"/>
-      <w:r>
-        <w:rPr>
-          <w:rFonts w:ascii="Barlow Condensed Medium" w:eastAsia="華康細黑體" w:hAnsi="Barlow Condensed Medium" w:cs="新細明體" w:hint="eastAsia"/>
-          <w:w w:val="75"/>
-          <w:sz w:val="26"/>
-          <w:szCs w:val="26"/>
-        </w:rPr>
-        <w:t>是活的</w:t>
-      </w:r>
-      <w:proofErr w:type="gramEnd"/>
-      <w:r>
-        <w:rPr>
-          <w:rFonts w:ascii="Barlow Condensed Medium" w:eastAsia="華康細黑體" w:hAnsi="Barlow Condensed Medium" w:cs="新細明體" w:hint="eastAsia"/>
-          <w:w w:val="75"/>
-          <w:sz w:val="26"/>
-          <w:szCs w:val="26"/>
-        </w:rPr>
-        <w:t>，這全新的活人，乃是有自主的能力，去分辨，去權衡，和去實行　神的良善。不會被律法文字、傳統成規或世界脅迫人的勢力牽著鼻子走。就像耶穌能分辨文士和法利賽人虛偽</w:t>
-      </w:r>
-      <w:r>
-        <w:rPr>
-          <w:rFonts w:ascii="Barlow Condensed Medium" w:eastAsia="華康細黑體" w:hAnsi="Barlow Condensed Medium" w:cs="新細明體" w:hint="eastAsia"/>
-          <w:w w:val="75"/>
-          <w:sz w:val="26"/>
-          <w:szCs w:val="26"/>
-        </w:rPr>
-        <w:t>的善行，我們也要能聽出引用世界的哲理和動聽感人的故事，是不是真實解釋了經文和福音，將</w:t>
-      </w:r>
-      <w:proofErr w:type="gramStart"/>
-      <w:r>
-        <w:rPr>
-          <w:rFonts w:ascii="Barlow Condensed Medium" w:eastAsia="華康細黑體" w:hAnsi="Barlow Condensed Medium" w:cs="新細明體" w:hint="eastAsia"/>
-          <w:w w:val="75"/>
-          <w:sz w:val="26"/>
-          <w:szCs w:val="26"/>
-        </w:rPr>
-        <w:t>活的道刻</w:t>
-      </w:r>
-      <w:proofErr w:type="gramEnd"/>
-      <w:r>
-        <w:rPr>
-          <w:rFonts w:ascii="Barlow Condensed Medium" w:eastAsia="華康細黑體" w:hAnsi="Barlow Condensed Medium" w:cs="新細明體" w:hint="eastAsia"/>
-          <w:w w:val="75"/>
-          <w:sz w:val="26"/>
-          <w:szCs w:val="26"/>
-        </w:rPr>
-        <w:t>在心板上</w:t>
-      </w:r>
-      <w:proofErr w:type="gramStart"/>
+        <w:t>我們也要能聽出引用世界的哲理和動聽感人的故事，是不是真實解釋了經文和福音，將活的道刻在心板上</w:t>
+      </w:r>
       <w:r>
         <w:rPr>
           <w:rFonts w:ascii="新細明體" w:eastAsia="新細明體" w:hAnsi="新細明體" w:cs="新細明體" w:hint="eastAsia"/>
@@ -24871,7 +22975,6 @@
         </w:rPr>
         <w:t>──</w:t>
       </w:r>
-      <w:proofErr w:type="gramEnd"/>
       <w:r>
         <w:rPr>
           <w:rFonts w:ascii="Barlow Condensed Medium" w:eastAsia="華康古印體" w:hAnsi="Barlow Condensed Medium" w:cs="新細明體" w:hint="eastAsia"/>
@@ -24933,7 +23036,6 @@
         </w:rPr>
         <w:t>＜</w:t>
       </w:r>
-      <w:proofErr w:type="gramStart"/>
       <w:r>
         <w:rPr>
           <w:rFonts w:ascii="Barlow Condensed Medium" w:eastAsia="華康儷中黑" w:hAnsi="Barlow Condensed Medium" w:cs="新細明體" w:hint="eastAsia"/>
@@ -24952,7 +23054,6 @@
         </w:rPr>
         <w:t>＞</w:t>
       </w:r>
-      <w:proofErr w:type="gramEnd"/>
       <w:r>
         <w:rPr>
           <w:rFonts w:ascii="Barlow Condensed Medium" w:eastAsia="華康細黑體" w:hAnsi="Barlow Condensed Medium" w:cs="新細明體" w:hint="eastAsia"/>
@@ -24988,9 +23089,8 @@
           <w:sz w:val="26"/>
           <w:szCs w:val="26"/>
         </w:rPr>
-        <w:t>改寫</w:t>
-      </w:r>
-      <w:proofErr w:type="gramStart"/>
+        <w:t>改寫原引敘</w:t>
+      </w:r>
       <w:r>
         <w:rPr>
           <w:rFonts w:ascii="Barlow Condensed Medium" w:eastAsia="華康細黑體" w:hAnsi="Barlow Condensed Medium" w:cs="新細明體" w:hint="eastAsia"/>
@@ -24998,9 +23098,8 @@
           <w:sz w:val="26"/>
           <w:szCs w:val="26"/>
         </w:rPr>
-        <w:t>原引敘</w:t>
-      </w:r>
-      <w:proofErr w:type="gramEnd"/>
+        <w:t>)</w:t>
+      </w:r>
       <w:r>
         <w:rPr>
           <w:rFonts w:ascii="Barlow Condensed Medium" w:eastAsia="華康細黑體" w:hAnsi="Barlow Condensed Medium" w:cs="新細明體" w:hint="eastAsia"/>
@@ -25008,36 +23107,7 @@
           <w:sz w:val="26"/>
           <w:szCs w:val="26"/>
         </w:rPr>
-        <w:t>)</w:t>
-      </w:r>
-      <w:r>
-        <w:rPr>
-          <w:rFonts w:ascii="Barlow Condensed Medium" w:eastAsia="華康細黑體" w:hAnsi="Barlow Condensed Medium" w:cs="新細明體" w:hint="eastAsia"/>
-          <w:w w:val="75"/>
-          <w:sz w:val="26"/>
-          <w:szCs w:val="26"/>
-        </w:rPr>
-        <w:t>，而這絕對不行。寫作也一樣，我每天都寫作，這樣我的思維就不至安逸於不習慣思考。於是我得以一步一步抬高文字的標準，就像跑步能讓肌肉越來越強壯。」意思是說，真正的自由是一種自律，才</w:t>
-      </w:r>
-      <w:proofErr w:type="gramStart"/>
-      <w:r>
-        <w:rPr>
-          <w:rFonts w:ascii="Barlow Condensed Medium" w:eastAsia="華康細黑體" w:hAnsi="Barlow Condensed Medium" w:cs="新細明體" w:hint="eastAsia"/>
-          <w:w w:val="75"/>
-          <w:sz w:val="26"/>
-          <w:szCs w:val="26"/>
-        </w:rPr>
-        <w:t>是活的自由</w:t>
-      </w:r>
-      <w:proofErr w:type="gramEnd"/>
-      <w:r>
-        <w:rPr>
-          <w:rFonts w:ascii="Barlow Condensed Medium" w:eastAsia="華康細黑體" w:hAnsi="Barlow Condensed Medium" w:cs="新細明體" w:hint="eastAsia"/>
-          <w:w w:val="75"/>
-          <w:sz w:val="26"/>
-          <w:szCs w:val="26"/>
-        </w:rPr>
-        <w:t>。不是任憑本性、習慣或成規，甚至不負責任地，為所欲為。又追隨基督而得生命的人，除了自律之外，還要得的更豐盛。就是有聖靈的憑據，作為真實和良善的標準，又有聖靈能力，能主能付出愛和實踐良善；不只是被動地守法律而已。</w:t>
+        <w:t>，而這絕對不行。寫作也一樣，我每天都寫作，這樣我的思維就不至安逸於不習慣思考。於是我得以一步一步抬高文字的標準，就像跑步能讓肌肉越來越強壯。」意思是說，真正的自由是一種自律，才是活的自由。不是任憑本性、習慣或成規，甚至不負責任地，為所欲為。又追隨基督而得生命的人，除了自律之外，還要得的更豐盛。就是有聖靈的憑據，作為真實和良善的標準，又有聖靈能力，能主能付出愛和實踐良善；不只是被動地守法律而已。</w:t>
       </w:r>
     </w:p>
     <w:p>
@@ -25060,27 +23130,7 @@
           <w:sz w:val="26"/>
           <w:szCs w:val="26"/>
         </w:rPr>
-        <w:t>金錢、權力、名聲，甚至人類有限的知識，因為驕傲、迷惑而自限，成為心靈的枷鎖和生命腐臭的來源。唯有基督的福音，使生命得釋放，</w:t>
-      </w:r>
-      <w:proofErr w:type="gramStart"/>
-      <w:r>
-        <w:rPr>
-          <w:rFonts w:eastAsia="華康儷中黑" w:hint="eastAsia"/>
-          <w:w w:val="75"/>
-          <w:sz w:val="26"/>
-          <w:szCs w:val="26"/>
-        </w:rPr>
-        <w:t>有能力活出真理</w:t>
-      </w:r>
-      <w:proofErr w:type="gramEnd"/>
-      <w:r>
-        <w:rPr>
-          <w:rFonts w:eastAsia="華康儷中黑" w:hint="eastAsia"/>
-          <w:w w:val="75"/>
-          <w:sz w:val="26"/>
-          <w:szCs w:val="26"/>
-        </w:rPr>
-        <w:t>和良善。這是基督吸引人的香氣，也是教會該有的香氣。</w:t>
+        <w:t>金錢、權力、名聲，甚至人類有限的知識，因為驕傲、迷惑而自限，成為心靈的枷鎖和生命腐臭的來源。唯有基督的福音，使生命得釋放，有能力活出真理和良善。這是基督吸引人的香氣，也是教會該有的香氣。</w:t>
       </w:r>
       <w:r>
         <w:rPr>
@@ -25089,69 +23139,8 @@
           <w:sz w:val="26"/>
           <w:szCs w:val="26"/>
         </w:rPr>
-        <w:t>水要流動才是活水，但是水的源頭更重要，好的水質才能孕育生命。所以，基督的福音才</w:t>
-      </w:r>
-      <w:proofErr w:type="gramStart"/>
-      <w:r>
-        <w:rPr>
-          <w:rFonts w:ascii="Barlow Condensed Medium" w:eastAsia="華康細黑體" w:hAnsi="Barlow Condensed Medium" w:cs="新細明體" w:hint="eastAsia"/>
-          <w:w w:val="75"/>
-          <w:sz w:val="26"/>
-          <w:szCs w:val="26"/>
-        </w:rPr>
-        <w:t>是救恩的</w:t>
-      </w:r>
-      <w:proofErr w:type="gramEnd"/>
-      <w:r>
-        <w:rPr>
-          <w:rFonts w:ascii="Barlow Condensed Medium" w:eastAsia="華康細黑體" w:hAnsi="Barlow Condensed Medium" w:cs="新細明體" w:hint="eastAsia"/>
-          <w:w w:val="75"/>
-          <w:sz w:val="26"/>
-          <w:szCs w:val="26"/>
-        </w:rPr>
-        <w:t>源頭，能使人心潔淨，並從</w:t>
-      </w:r>
-      <w:proofErr w:type="gramStart"/>
-      <w:r>
-        <w:rPr>
-          <w:rFonts w:ascii="Barlow Condensed Medium" w:eastAsia="華康細黑體" w:hAnsi="Barlow Condensed Medium" w:cs="新細明體" w:hint="eastAsia"/>
-          <w:w w:val="75"/>
-          <w:sz w:val="26"/>
-          <w:szCs w:val="26"/>
-        </w:rPr>
-        <w:t>裏面活出良善</w:t>
-      </w:r>
-      <w:proofErr w:type="gramEnd"/>
-      <w:r>
-        <w:rPr>
-          <w:rFonts w:ascii="Barlow Condensed Medium" w:eastAsia="華康細黑體" w:hAnsi="Barlow Condensed Medium" w:cs="新細明體" w:hint="eastAsia"/>
-          <w:w w:val="75"/>
-          <w:sz w:val="26"/>
-          <w:szCs w:val="26"/>
-        </w:rPr>
-        <w:t>，就是　神的道。源頭對了，生命</w:t>
-      </w:r>
-      <w:proofErr w:type="gramStart"/>
-      <w:r>
-        <w:rPr>
-          <w:rFonts w:ascii="Barlow Condensed Medium" w:eastAsia="華康細黑體" w:hAnsi="Barlow Condensed Medium" w:cs="新細明體" w:hint="eastAsia"/>
-          <w:w w:val="75"/>
-          <w:sz w:val="26"/>
-          <w:szCs w:val="26"/>
-        </w:rPr>
-        <w:t>就活了</w:t>
-      </w:r>
-      <w:proofErr w:type="gramEnd"/>
-      <w:r>
-        <w:rPr>
-          <w:rFonts w:ascii="Barlow Condensed Medium" w:eastAsia="華康細黑體" w:hAnsi="Barlow Condensed Medium" w:cs="新細明體" w:hint="eastAsia"/>
-          <w:w w:val="75"/>
-          <w:sz w:val="26"/>
-          <w:szCs w:val="26"/>
-        </w:rPr>
-        <w:t>，就會發出榮耀　神和吸引人的香氣，就是經歷　神的生命和見證。如同猶太民族的見證</w:t>
-      </w:r>
-      <w:proofErr w:type="gramStart"/>
+        <w:t>水要流動才是活水，但是水的源頭更重要，好的水質才能孕育生命。所以，基督的福音才是救恩的源頭，能使人心潔淨，並從裏面活出良善，就是　神的道。源頭對了，生命就活了，就會發出榮耀　神和吸引人的香氣，就是經歷　神的生命和見證。如同猶太民族的見證</w:t>
+      </w:r>
       <w:r>
         <w:rPr>
           <w:rFonts w:ascii="新細明體" w:eastAsia="新細明體" w:hAnsi="新細明體" w:cs="新細明體" w:hint="eastAsia"/>
@@ -25161,7 +23150,6 @@
         </w:rPr>
         <w:t>──</w:t>
       </w:r>
-      <w:proofErr w:type="gramEnd"/>
       <w:r>
         <w:rPr>
           <w:rFonts w:ascii="Barlow Condensed Medium" w:eastAsia="華康古印體" w:hAnsi="Barlow Condensed Medium" w:cs="新細明體" w:hint="eastAsia"/>
@@ -25171,31 +23159,7 @@
           <w:sz w:val="26"/>
           <w:szCs w:val="26"/>
         </w:rPr>
-        <w:t>你們敬拜你們所不知道的，我們卻敬拜我們所知道的，</w:t>
-      </w:r>
-      <w:proofErr w:type="gramStart"/>
-      <w:r>
-        <w:rPr>
-          <w:rFonts w:ascii="Barlow Condensed Medium" w:eastAsia="華康古印體" w:hAnsi="Barlow Condensed Medium" w:cs="新細明體" w:hint="eastAsia"/>
-          <w:b/>
-          <w:bCs/>
-          <w:w w:val="75"/>
-          <w:sz w:val="26"/>
-          <w:szCs w:val="26"/>
-        </w:rPr>
-        <w:t>因為救恩是</w:t>
-      </w:r>
-      <w:proofErr w:type="gramEnd"/>
-      <w:r>
-        <w:rPr>
-          <w:rFonts w:ascii="Barlow Condensed Medium" w:eastAsia="華康古印體" w:hAnsi="Barlow Condensed Medium" w:cs="新細明體" w:hint="eastAsia"/>
-          <w:b/>
-          <w:bCs/>
-          <w:w w:val="75"/>
-          <w:sz w:val="26"/>
-          <w:szCs w:val="26"/>
-        </w:rPr>
-        <w:t>從猶太人出來的。</w:t>
+        <w:t>你們敬拜你們所不知道的，我們卻敬拜我們所知道的，因為救恩是從猶太人出來的。</w:t>
       </w:r>
       <w:r>
         <w:rPr>
@@ -27390,7 +25354,7 @@
 </file>
 
 <file path=customXml/itemProps1.xml><?xml version="1.0" encoding="utf-8"?>
-<ds:datastoreItem xmlns:ds="http://schemas.openxmlformats.org/officeDocument/2006/customXml" ds:itemID="{AB13B98B-C5E5-4FEB-B534-E343242DB8EB}">
+<ds:datastoreItem xmlns:ds="http://schemas.openxmlformats.org/officeDocument/2006/customXml" ds:itemID="{DF68DCAF-2D1D-461A-AB8E-6C87C114DF56}">
   <ds:schemaRefs>
     <ds:schemaRef ds:uri="http://schemas.openxmlformats.org/officeDocument/2006/bibliography"/>
   </ds:schemaRefs>
